--- a/Documentation code source.docx
+++ b/Documentation code source.docx
@@ -68,7 +68,7 @@
           <w:bCs/>
           <w:lang w:val="fr-FR"/>
         </w:rPr>
-        <w:t>ation et configuration</w:t>
+        <w:t>ation</w:t>
       </w:r>
     </w:p>
     <w:p>
@@ -111,6 +111,74 @@
       <w:pPr>
         <w:pStyle w:val="Paragraphedeliste"/>
         <w:numPr>
+          <w:ilvl w:val="0"/>
+          <w:numId w:val="1"/>
+        </w:numPr>
+        <w:rPr>
+          <w:b/>
+          <w:bCs/>
+          <w:lang w:val="fr-FR"/>
+        </w:rPr>
+      </w:pPr>
+      <w:r>
+        <w:rPr>
+          <w:b/>
+          <w:bCs/>
+          <w:lang w:val="fr-FR"/>
+        </w:rPr>
+        <w:t>Explication des fichiers principaux</w:t>
+      </w:r>
+      <w:r>
+        <w:rPr>
+          <w:b/>
+          <w:bCs/>
+          <w:lang w:val="fr-FR"/>
+        </w:rPr>
+        <w:t xml:space="preserve"> du projet</w:t>
+      </w:r>
+    </w:p>
+    <w:p>
+      <w:pPr>
+        <w:pStyle w:val="Paragraphedeliste"/>
+        <w:numPr>
+          <w:ilvl w:val="0"/>
+          <w:numId w:val="1"/>
+        </w:numPr>
+        <w:rPr>
+          <w:b/>
+          <w:bCs/>
+          <w:lang w:val="fr-FR"/>
+        </w:rPr>
+      </w:pPr>
+      <w:r>
+        <w:rPr>
+          <w:b/>
+          <w:bCs/>
+          <w:lang w:val="fr-FR"/>
+        </w:rPr>
+        <w:t>Modèles</w:t>
+      </w:r>
+      <w:hyperlink r:id="rId5" w:anchor="4-mod%C3%A8les-models" w:tgtFrame="_new" w:history="1"/>
+      <w:r>
+        <w:rPr>
+          <w:b/>
+          <w:bCs/>
+        </w:rPr>
+        <w:t xml:space="preserve"> (Models)</w:t>
+      </w:r>
+      <w:r>
+        <w:rPr>
+          <w:b/>
+          <w:bCs/>
+          <w:lang w:val="fr-FR"/>
+        </w:rPr>
+        <w:t xml:space="preserve"> </w:t>
+      </w:r>
+    </w:p>
+    <w:p>
+      <w:pPr>
+        <w:pStyle w:val="Paragraphedeliste"/>
+        <w:numPr>
           <w:ilvl w:val="1"/>
           <w:numId w:val="1"/>
         </w:numPr>
@@ -122,7 +190,7 @@
         <w:rPr>
           <w:lang w:val="fr-FR"/>
         </w:rPr>
-        <w:t>Configuration de l’environnement</w:t>
+        <w:t>Description des modèles</w:t>
       </w:r>
     </w:p>
     <w:p>
@@ -140,7 +208,7 @@
         <w:rPr>
           <w:lang w:val="fr-FR"/>
         </w:rPr>
-        <w:t>Configuration de la Base de Données</w:t>
+        <w:t>Relations entre les modèles</w:t>
       </w:r>
     </w:p>
     <w:p>
@@ -162,53 +230,7 @@
           <w:bCs/>
           <w:lang w:val="fr-FR"/>
         </w:rPr>
-        <w:t>Explication des fichiers principaux</w:t>
-      </w:r>
-      <w:r>
-        <w:rPr>
-          <w:b/>
-          <w:bCs/>
-          <w:lang w:val="fr-FR"/>
-        </w:rPr>
-        <w:t xml:space="preserve"> du projet</w:t>
-      </w:r>
-    </w:p>
-    <w:p>
-      <w:pPr>
-        <w:pStyle w:val="Paragraphedeliste"/>
-        <w:numPr>
-          <w:ilvl w:val="0"/>
-          <w:numId w:val="1"/>
-        </w:numPr>
-        <w:rPr>
-          <w:b/>
-          <w:bCs/>
-          <w:lang w:val="fr-FR"/>
-        </w:rPr>
-      </w:pPr>
-      <w:r>
-        <w:rPr>
-          <w:b/>
-          <w:bCs/>
-          <w:lang w:val="fr-FR"/>
-        </w:rPr>
-        <w:t>Modèles</w:t>
-      </w:r>
-      <w:hyperlink r:id="rId5" w:anchor="4-mod%C3%A8les-models" w:tgtFrame="_new" w:history="1"/>
-      <w:r>
-        <w:rPr>
-          <w:b/>
-          <w:bCs/>
-        </w:rPr>
-        <w:t xml:space="preserve"> (Models)</w:t>
-      </w:r>
-      <w:r>
-        <w:rPr>
-          <w:b/>
-          <w:bCs/>
-          <w:lang w:val="fr-FR"/>
-        </w:rPr>
-        <w:t xml:space="preserve"> </w:t>
+        <w:t>Contrôleurs (Controller)</w:t>
       </w:r>
     </w:p>
     <w:p>
@@ -226,7 +248,7 @@
         <w:rPr>
           <w:lang w:val="fr-FR"/>
         </w:rPr>
-        <w:t>Description des modèles</w:t>
+        <w:t>Description des contrôleurs</w:t>
       </w:r>
     </w:p>
     <w:p>
@@ -244,7 +266,7 @@
         <w:rPr>
           <w:lang w:val="fr-FR"/>
         </w:rPr>
-        <w:t>Relations entre les modèles</w:t>
+        <w:t>Route associée</w:t>
       </w:r>
     </w:p>
     <w:p>
@@ -266,7 +288,7 @@
           <w:bCs/>
           <w:lang w:val="fr-FR"/>
         </w:rPr>
-        <w:t>Contrôleurs (Controller)</w:t>
+        <w:t>Vues (View)</w:t>
       </w:r>
     </w:p>
     <w:p>
@@ -284,7 +306,7 @@
         <w:rPr>
           <w:lang w:val="fr-FR"/>
         </w:rPr>
-        <w:t>Description des contrôleurs</w:t>
+        <w:t>Structure des vues</w:t>
       </w:r>
     </w:p>
     <w:p>
@@ -302,7 +324,7 @@
         <w:rPr>
           <w:lang w:val="fr-FR"/>
         </w:rPr>
-        <w:t>Route associée</w:t>
+        <w:t>Utilisation de blade</w:t>
       </w:r>
     </w:p>
     <w:p>
@@ -324,7 +346,15 @@
           <w:bCs/>
           <w:lang w:val="fr-FR"/>
         </w:rPr>
-        <w:t>Vues (View)</w:t>
+        <w:t>Middleware</w:t>
+      </w:r>
+      <w:r>
+        <w:rPr>
+          <w:b/>
+          <w:bCs/>
+          <w:lang w:val="fr-FR"/>
+        </w:rPr>
+        <w:t>s</w:t>
       </w:r>
     </w:p>
     <w:p>
@@ -342,7 +372,7 @@
         <w:rPr>
           <w:lang w:val="fr-FR"/>
         </w:rPr>
-        <w:t>Structure des vues</w:t>
+        <w:t>Liste des middlewares utilisés</w:t>
       </w:r>
     </w:p>
     <w:p>
@@ -360,7 +390,7 @@
         <w:rPr>
           <w:lang w:val="fr-FR"/>
         </w:rPr>
-        <w:t>Utilisation de blade</w:t>
+        <w:t>Fonctionnement et utilisation</w:t>
       </w:r>
     </w:p>
     <w:p>
@@ -382,15 +412,7 @@
           <w:bCs/>
           <w:lang w:val="fr-FR"/>
         </w:rPr>
-        <w:t>Middleware</w:t>
-      </w:r>
-      <w:r>
-        <w:rPr>
-          <w:b/>
-          <w:bCs/>
-          <w:lang w:val="fr-FR"/>
-        </w:rPr>
-        <w:t>s</w:t>
+        <w:t>Evènements (Event)</w:t>
       </w:r>
     </w:p>
     <w:p>
@@ -408,7 +430,13 @@
         <w:rPr>
           <w:lang w:val="fr-FR"/>
         </w:rPr>
-        <w:t>Liste des middlewares utilisés</w:t>
+        <w:t>Liste des</w:t>
+      </w:r>
+      <w:r>
+        <w:rPr>
+          <w:lang w:val="fr-FR"/>
+        </w:rPr>
+        <w:t xml:space="preserve"> évènement utilisés</w:t>
       </w:r>
     </w:p>
     <w:p>
@@ -426,7 +454,7 @@
         <w:rPr>
           <w:lang w:val="fr-FR"/>
         </w:rPr>
-        <w:t>Fonctionnement et utilisation</w:t>
+        <w:t>Fonctionnement</w:t>
       </w:r>
     </w:p>
     <w:p>
@@ -448,7 +476,7 @@
           <w:bCs/>
           <w:lang w:val="fr-FR"/>
         </w:rPr>
-        <w:t>Evènements (Event)</w:t>
+        <w:t>Base de données</w:t>
       </w:r>
     </w:p>
     <w:p>
@@ -466,13 +494,7 @@
         <w:rPr>
           <w:lang w:val="fr-FR"/>
         </w:rPr>
-        <w:t>Liste des</w:t>
-      </w:r>
-      <w:r>
-        <w:rPr>
-          <w:lang w:val="fr-FR"/>
-        </w:rPr>
-        <w:t xml:space="preserve"> évènement utilisés</w:t>
+        <w:t>Schéma de la base de données</w:t>
       </w:r>
     </w:p>
     <w:p>
@@ -490,6 +512,1438 @@
         <w:rPr>
           <w:lang w:val="fr-FR"/>
         </w:rPr>
+        <w:t>Principales requêtes SQL</w:t>
+      </w:r>
+    </w:p>
+    <w:p>
+      <w:pPr>
+        <w:pStyle w:val="Paragraphedeliste"/>
+        <w:numPr>
+          <w:ilvl w:val="0"/>
+          <w:numId w:val="1"/>
+        </w:numPr>
+        <w:rPr>
+          <w:b/>
+          <w:bCs/>
+          <w:lang w:val="fr-FR"/>
+        </w:rPr>
+      </w:pPr>
+      <w:r>
+        <w:rPr>
+          <w:b/>
+          <w:bCs/>
+          <w:lang w:val="fr-FR"/>
+        </w:rPr>
+        <w:t>Authentification</w:t>
+      </w:r>
+    </w:p>
+    <w:p>
+      <w:pPr>
+        <w:pStyle w:val="Paragraphedeliste"/>
+        <w:numPr>
+          <w:ilvl w:val="0"/>
+          <w:numId w:val="1"/>
+        </w:numPr>
+        <w:rPr>
+          <w:b/>
+          <w:bCs/>
+          <w:lang w:val="fr-FR"/>
+        </w:rPr>
+      </w:pPr>
+      <w:r>
+        <w:rPr>
+          <w:b/>
+          <w:bCs/>
+          <w:lang w:val="fr-FR"/>
+        </w:rPr>
+        <w:t>Tests</w:t>
+      </w:r>
+    </w:p>
+    <w:p>
+      <w:pPr>
+        <w:rPr>
+          <w:b/>
+          <w:bCs/>
+          <w:lang w:val="fr-FR"/>
+        </w:rPr>
+      </w:pPr>
+    </w:p>
+    <w:p>
+      <w:pPr>
+        <w:rPr>
+          <w:b/>
+          <w:bCs/>
+          <w:lang w:val="fr-FR"/>
+        </w:rPr>
+      </w:pPr>
+    </w:p>
+    <w:p>
+      <w:pPr>
+        <w:rPr>
+          <w:b/>
+          <w:bCs/>
+          <w:lang w:val="fr-FR"/>
+        </w:rPr>
+      </w:pPr>
+    </w:p>
+    <w:p>
+      <w:pPr>
+        <w:rPr>
+          <w:b/>
+          <w:bCs/>
+          <w:lang w:val="fr-FR"/>
+        </w:rPr>
+      </w:pPr>
+    </w:p>
+    <w:p>
+      <w:pPr>
+        <w:rPr>
+          <w:b/>
+          <w:bCs/>
+          <w:lang w:val="fr-FR"/>
+        </w:rPr>
+      </w:pPr>
+    </w:p>
+    <w:p>
+      <w:pPr>
+        <w:rPr>
+          <w:b/>
+          <w:bCs/>
+          <w:lang w:val="fr-FR"/>
+        </w:rPr>
+      </w:pPr>
+    </w:p>
+    <w:p>
+      <w:pPr>
+        <w:rPr>
+          <w:b/>
+          <w:bCs/>
+          <w:lang w:val="fr-FR"/>
+        </w:rPr>
+      </w:pPr>
+    </w:p>
+    <w:p>
+      <w:pPr>
+        <w:rPr>
+          <w:b/>
+          <w:bCs/>
+          <w:lang w:val="fr-FR"/>
+        </w:rPr>
+      </w:pPr>
+    </w:p>
+    <w:p>
+      <w:pPr>
+        <w:rPr>
+          <w:b/>
+          <w:bCs/>
+          <w:lang w:val="fr-FR"/>
+        </w:rPr>
+      </w:pPr>
+    </w:p>
+    <w:p>
+      <w:pPr>
+        <w:rPr>
+          <w:b/>
+          <w:bCs/>
+          <w:lang w:val="fr-FR"/>
+        </w:rPr>
+      </w:pPr>
+    </w:p>
+    <w:p>
+      <w:pPr>
+        <w:rPr>
+          <w:b/>
+          <w:bCs/>
+          <w:lang w:val="fr-FR"/>
+        </w:rPr>
+      </w:pPr>
+    </w:p>
+    <w:p>
+      <w:pPr>
+        <w:pStyle w:val="Paragraphedeliste"/>
+        <w:numPr>
+          <w:ilvl w:val="0"/>
+          <w:numId w:val="2"/>
+        </w:numPr>
+        <w:rPr>
+          <w:b/>
+          <w:bCs/>
+          <w:lang w:val="fr-FR"/>
+        </w:rPr>
+      </w:pPr>
+      <w:r>
+        <w:rPr>
+          <w:b/>
+          <w:bCs/>
+          <w:lang w:val="fr-FR"/>
+        </w:rPr>
+        <w:lastRenderedPageBreak/>
+        <w:t>Introduction</w:t>
+      </w:r>
+    </w:p>
+    <w:p>
+      <w:pPr>
+        <w:pStyle w:val="Paragraphedeliste"/>
+        <w:numPr>
+          <w:ilvl w:val="0"/>
+          <w:numId w:val="2"/>
+        </w:numPr>
+        <w:rPr>
+          <w:b/>
+          <w:bCs/>
+          <w:lang w:val="fr-FR"/>
+        </w:rPr>
+      </w:pPr>
+      <w:r>
+        <w:rPr>
+          <w:b/>
+          <w:bCs/>
+          <w:lang w:val="fr-FR"/>
+        </w:rPr>
+        <w:t>Installation et configuration</w:t>
+      </w:r>
+    </w:p>
+    <w:p>
+      <w:pPr>
+        <w:pStyle w:val="Paragraphedeliste"/>
+        <w:numPr>
+          <w:ilvl w:val="1"/>
+          <w:numId w:val="2"/>
+        </w:numPr>
+        <w:rPr>
+          <w:lang w:val="fr-FR"/>
+        </w:rPr>
+      </w:pPr>
+      <w:r>
+        <w:rPr>
+          <w:lang w:val="fr-FR"/>
+        </w:rPr>
+        <w:t>Prérequis</w:t>
+      </w:r>
+    </w:p>
+    <w:p>
+      <w:pPr>
+        <w:rPr>
+          <w:rFonts w:cstheme="minorHAnsi"/>
+        </w:rPr>
+      </w:pPr>
+      <w:r>
+        <w:rPr>
+          <w:rFonts w:cstheme="minorHAnsi"/>
+        </w:rPr>
+        <w:t>Avant</w:t>
+      </w:r>
+      <w:r>
+        <w:rPr>
+          <w:rFonts w:cstheme="minorHAnsi"/>
+        </w:rPr>
+        <w:t xml:space="preserve"> d’utiliser l’application</w:t>
+      </w:r>
+      <w:r>
+        <w:rPr>
+          <w:rFonts w:cstheme="minorHAnsi"/>
+        </w:rPr>
+        <w:t xml:space="preserve"> Coherence Risk – CRM en locale</w:t>
+      </w:r>
+      <w:r>
+        <w:rPr>
+          <w:rFonts w:cstheme="minorHAnsi"/>
+        </w:rPr>
+        <w:t>, assurez-vous d'avoir les prérequis nécessaires en place</w:t>
+      </w:r>
+      <w:r>
+        <w:rPr>
+          <w:rFonts w:cstheme="minorHAnsi"/>
+        </w:rPr>
+        <w:t xml:space="preserve"> tels que :</w:t>
+      </w:r>
+    </w:p>
+    <w:p>
+      <w:pPr>
+        <w:pStyle w:val="Paragraphedeliste"/>
+        <w:numPr>
+          <w:ilvl w:val="0"/>
+          <w:numId w:val="4"/>
+        </w:numPr>
+        <w:rPr>
+          <w:b/>
+          <w:bCs/>
+          <w:lang w:val="fr-FR"/>
+        </w:rPr>
+      </w:pPr>
+      <w:r>
+        <w:rPr>
+          <w:b/>
+          <w:bCs/>
+          <w:lang w:val="fr-FR"/>
+        </w:rPr>
+        <w:t>PHP</w:t>
+      </w:r>
+    </w:p>
+    <w:p>
+      <w:pPr>
+        <w:pStyle w:val="Paragraphedeliste"/>
+        <w:numPr>
+          <w:ilvl w:val="0"/>
+          <w:numId w:val="4"/>
+        </w:numPr>
+        <w:rPr>
+          <w:b/>
+          <w:bCs/>
+          <w:lang w:val="fr-FR"/>
+        </w:rPr>
+      </w:pPr>
+      <w:r>
+        <w:rPr>
+          <w:b/>
+          <w:bCs/>
+          <w:lang w:val="fr-FR"/>
+        </w:rPr>
+        <w:t>Composer</w:t>
+      </w:r>
+    </w:p>
+    <w:p>
+      <w:pPr>
+        <w:pStyle w:val="Paragraphedeliste"/>
+        <w:numPr>
+          <w:ilvl w:val="0"/>
+          <w:numId w:val="4"/>
+        </w:numPr>
+        <w:rPr>
+          <w:b/>
+          <w:bCs/>
+          <w:lang w:val="fr-FR"/>
+        </w:rPr>
+      </w:pPr>
+      <w:r>
+        <w:rPr>
+          <w:b/>
+          <w:bCs/>
+          <w:lang w:val="fr-FR"/>
+        </w:rPr>
+        <w:t>Node.js ou NPM</w:t>
+      </w:r>
+    </w:p>
+    <w:p>
+      <w:pPr>
+        <w:pStyle w:val="Paragraphedeliste"/>
+        <w:numPr>
+          <w:ilvl w:val="0"/>
+          <w:numId w:val="4"/>
+        </w:numPr>
+        <w:rPr>
+          <w:b/>
+          <w:bCs/>
+          <w:lang w:val="fr-FR"/>
+        </w:rPr>
+      </w:pPr>
+      <w:r>
+        <w:rPr>
+          <w:b/>
+          <w:bCs/>
+          <w:lang w:val="fr-FR"/>
+        </w:rPr>
+        <w:t>Serveur WEB (WampServer ou Xamp)</w:t>
+      </w:r>
+    </w:p>
+    <w:p>
+      <w:pPr>
+        <w:pStyle w:val="Paragraphedeliste"/>
+        <w:numPr>
+          <w:ilvl w:val="0"/>
+          <w:numId w:val="4"/>
+        </w:numPr>
+        <w:rPr>
+          <w:b/>
+          <w:bCs/>
+          <w:lang w:val="fr-FR"/>
+        </w:rPr>
+      </w:pPr>
+      <w:r>
+        <w:rPr>
+          <w:b/>
+          <w:bCs/>
+          <w:lang w:val="fr-FR"/>
+        </w:rPr>
+        <w:t>MySQL</w:t>
+      </w:r>
+    </w:p>
+    <w:p>
+      <w:pPr>
+        <w:pStyle w:val="Paragraphedeliste"/>
+        <w:numPr>
+          <w:ilvl w:val="0"/>
+          <w:numId w:val="4"/>
+        </w:numPr>
+        <w:rPr>
+          <w:b/>
+          <w:bCs/>
+          <w:lang w:val="fr-FR"/>
+        </w:rPr>
+      </w:pPr>
+      <w:r>
+        <w:rPr>
+          <w:b/>
+          <w:bCs/>
+          <w:lang w:val="fr-FR"/>
+        </w:rPr>
+        <w:t>Git</w:t>
+      </w:r>
+    </w:p>
+    <w:p>
+      <w:pPr>
+        <w:rPr>
+          <w:lang w:val="fr-FR"/>
+        </w:rPr>
+      </w:pPr>
+    </w:p>
+    <w:p>
+      <w:pPr>
+        <w:pStyle w:val="Paragraphedeliste"/>
+        <w:numPr>
+          <w:ilvl w:val="1"/>
+          <w:numId w:val="2"/>
+        </w:numPr>
+        <w:rPr>
+          <w:lang w:val="fr-FR"/>
+        </w:rPr>
+      </w:pPr>
+      <w:r>
+        <w:rPr>
+          <w:lang w:val="fr-FR"/>
+        </w:rPr>
+        <w:t>Installation locale</w:t>
+      </w:r>
+    </w:p>
+    <w:p>
+      <w:pPr>
+        <w:rPr>
+          <w:rFonts w:cstheme="minorHAnsi"/>
+        </w:rPr>
+      </w:pPr>
+      <w:r>
+        <w:br/>
+      </w:r>
+      <w:r>
+        <w:rPr>
+          <w:rFonts w:cstheme="minorHAnsi"/>
+        </w:rPr>
+        <w:t xml:space="preserve">Installer localement </w:t>
+      </w:r>
+      <w:r>
+        <w:rPr>
+          <w:rFonts w:cstheme="minorHAnsi"/>
+        </w:rPr>
+        <w:t xml:space="preserve">L’application </w:t>
+      </w:r>
+      <w:r>
+        <w:rPr>
+          <w:rFonts w:cstheme="minorHAnsi"/>
+        </w:rPr>
+        <w:t>Coherence Risk – CRM</w:t>
+      </w:r>
+      <w:r>
+        <w:rPr>
+          <w:rFonts w:cstheme="minorHAnsi"/>
+        </w:rPr>
+        <w:t xml:space="preserve"> </w:t>
+      </w:r>
+      <w:r>
+        <w:rPr>
+          <w:rFonts w:cstheme="minorHAnsi"/>
+        </w:rPr>
+        <w:t>implique plusieurs étapes. Assurez-vous d'avoir Git, Composer et PHP installés sur votre machine avant de commencer. Voici les étapes générales :</w:t>
+      </w:r>
+    </w:p>
+    <w:p>
+      <w:pPr>
+        <w:pStyle w:val="Paragraphedeliste"/>
+        <w:numPr>
+          <w:ilvl w:val="0"/>
+          <w:numId w:val="4"/>
+        </w:numPr>
+        <w:rPr>
+          <w:rFonts w:cstheme="minorHAnsi"/>
+          <w:b/>
+          <w:bCs/>
+          <w:lang w:val="fr-FR"/>
+        </w:rPr>
+      </w:pPr>
+      <w:r>
+        <w:rPr>
+          <w:rFonts w:cstheme="minorHAnsi"/>
+          <w:b/>
+          <w:bCs/>
+          <w:lang w:val="fr-FR"/>
+        </w:rPr>
+        <w:t>Cloner le projet depuis Git </w:t>
+      </w:r>
+    </w:p>
+    <w:p>
+      <w:pPr>
+        <w:pStyle w:val="Paragraphedeliste"/>
+        <w:rPr>
+          <w:rFonts w:cstheme="minorHAnsi"/>
+          <w:lang w:val="fr-FR"/>
+        </w:rPr>
+      </w:pPr>
+      <w:r>
+        <w:rPr>
+          <w:rFonts w:cstheme="minorHAnsi"/>
+          <w:lang w:val="fr-FR"/>
+        </w:rPr>
+        <w:t>Ouvrez votre invite de commande et taper :</w:t>
+      </w:r>
+    </w:p>
+    <w:p>
+      <w:pPr>
+        <w:pStyle w:val="Paragraphedeliste"/>
+        <w:rPr>
+          <w:rFonts w:cstheme="minorHAnsi"/>
+          <w:lang w:val="fr-FR"/>
+        </w:rPr>
+      </w:pPr>
+      <w:r>
+        <w:rPr>
+          <w:rFonts w:cstheme="minorHAnsi"/>
+          <w:lang w:val="fr-FR"/>
+        </w:rPr>
+        <w:t xml:space="preserve">git clone </w:t>
+      </w:r>
+      <w:hyperlink r:id="rId6" w:history="1">
+        <w:r>
+          <w:rPr>
+            <w:rStyle w:val="Lienhypertexte"/>
+            <w:rFonts w:cstheme="minorHAnsi"/>
+            <w:lang w:val="fr-FR"/>
+          </w:rPr>
+          <w:t>https://github.com/Davidkouachi/coherence.git</w:t>
+        </w:r>
+      </w:hyperlink>
+    </w:p>
+    <w:p>
+      <w:pPr>
+        <w:pStyle w:val="Paragraphedeliste"/>
+        <w:numPr>
+          <w:ilvl w:val="0"/>
+          <w:numId w:val="4"/>
+        </w:numPr>
+        <w:rPr>
+          <w:rFonts w:cstheme="minorHAnsi"/>
+          <w:b/>
+          <w:bCs/>
+          <w:lang w:val="fr-FR"/>
+        </w:rPr>
+      </w:pPr>
+      <w:r>
+        <w:rPr>
+          <w:rFonts w:cstheme="minorHAnsi"/>
+          <w:b/>
+          <w:bCs/>
+          <w:lang w:val="fr-FR"/>
+        </w:rPr>
+        <w:t xml:space="preserve">Accéder au répertoire du projet </w:t>
+      </w:r>
+    </w:p>
+    <w:p>
+      <w:pPr>
+        <w:pStyle w:val="Paragraphedeliste"/>
+        <w:rPr>
+          <w:rFonts w:cstheme="minorHAnsi"/>
+          <w:lang w:val="fr-FR"/>
+        </w:rPr>
+      </w:pPr>
+      <w:r>
+        <w:rPr>
+          <w:rFonts w:cstheme="minorHAnsi"/>
+          <w:lang w:val="fr-FR"/>
+        </w:rPr>
+        <w:t>Toujours dans l’invite de commande taper :</w:t>
+      </w:r>
+    </w:p>
+    <w:p>
+      <w:pPr>
+        <w:pStyle w:val="Paragraphedeliste"/>
+        <w:rPr>
+          <w:rFonts w:cstheme="minorHAnsi"/>
+          <w:lang w:val="fr-FR"/>
+        </w:rPr>
+      </w:pPr>
+      <w:r>
+        <w:rPr>
+          <w:rFonts w:cstheme="minorHAnsi"/>
+          <w:lang w:val="fr-FR"/>
+        </w:rPr>
+        <w:t xml:space="preserve">Cd </w:t>
+      </w:r>
+      <w:r>
+        <w:rPr>
+          <w:rFonts w:cstheme="minorHAnsi"/>
+          <w:lang w:val="fr-FR"/>
+        </w:rPr>
+        <w:t>coherence</w:t>
+      </w:r>
+    </w:p>
+    <w:p>
+      <w:pPr>
+        <w:pStyle w:val="Paragraphedeliste"/>
+        <w:numPr>
+          <w:ilvl w:val="0"/>
+          <w:numId w:val="4"/>
+        </w:numPr>
+        <w:rPr>
+          <w:rFonts w:cstheme="minorHAnsi"/>
+          <w:b/>
+          <w:bCs/>
+          <w:lang w:val="fr-FR"/>
+        </w:rPr>
+      </w:pPr>
+      <w:r>
+        <w:rPr>
+          <w:rFonts w:cstheme="minorHAnsi"/>
+          <w:b/>
+          <w:bCs/>
+          <w:lang w:val="fr-FR"/>
+        </w:rPr>
+        <w:t>Installer les dépendances de l’application avec Composer</w:t>
+      </w:r>
+    </w:p>
+    <w:p>
+      <w:pPr>
+        <w:pStyle w:val="Paragraphedeliste"/>
+        <w:rPr>
+          <w:rFonts w:cstheme="minorHAnsi"/>
+          <w:lang w:val="fr-FR"/>
+        </w:rPr>
+      </w:pPr>
+      <w:r>
+        <w:rPr>
+          <w:rFonts w:cstheme="minorHAnsi"/>
+          <w:lang w:val="fr-FR"/>
+        </w:rPr>
+        <w:t>Toujours dans l’invite de commande taper :</w:t>
+      </w:r>
+    </w:p>
+    <w:p>
+      <w:pPr>
+        <w:pStyle w:val="Paragraphedeliste"/>
+        <w:rPr>
+          <w:rFonts w:cstheme="minorHAnsi"/>
+          <w:lang w:val="fr-FR"/>
+        </w:rPr>
+      </w:pPr>
+      <w:r>
+        <w:rPr>
+          <w:rFonts w:cstheme="minorHAnsi"/>
+          <w:lang w:val="fr-FR"/>
+        </w:rPr>
+        <w:t>Composer Install</w:t>
+      </w:r>
+    </w:p>
+    <w:p>
+      <w:pPr>
+        <w:pStyle w:val="Paragraphedeliste"/>
+        <w:numPr>
+          <w:ilvl w:val="0"/>
+          <w:numId w:val="4"/>
+        </w:numPr>
+        <w:rPr>
+          <w:rFonts w:cstheme="minorHAnsi"/>
+          <w:b/>
+          <w:bCs/>
+          <w:lang w:val="fr-FR"/>
+        </w:rPr>
+      </w:pPr>
+      <w:r>
+        <w:rPr>
+          <w:rFonts w:cstheme="minorHAnsi"/>
+          <w:b/>
+          <w:bCs/>
+          <w:lang w:val="fr-FR"/>
+        </w:rPr>
+        <w:t xml:space="preserve">Création du </w:t>
+      </w:r>
+      <w:r>
+        <w:rPr>
+          <w:rFonts w:cstheme="minorHAnsi"/>
+          <w:b/>
+          <w:bCs/>
+          <w:lang w:val="fr-FR"/>
+        </w:rPr>
+        <w:t>fichier .env</w:t>
+      </w:r>
+    </w:p>
+    <w:p>
+      <w:pPr>
+        <w:pStyle w:val="Paragraphedeliste"/>
+        <w:numPr>
+          <w:ilvl w:val="0"/>
+          <w:numId w:val="5"/>
+        </w:numPr>
+        <w:rPr>
+          <w:rFonts w:cstheme="minorHAnsi"/>
+          <w:lang w:val="fr-FR"/>
+        </w:rPr>
+      </w:pPr>
+      <w:r>
+        <w:rPr>
+          <w:rFonts w:cstheme="minorHAnsi"/>
+          <w:lang w:val="fr-FR"/>
+        </w:rPr>
+        <w:t>Aller à la racine du projet</w:t>
+      </w:r>
+    </w:p>
+    <w:p>
+      <w:pPr>
+        <w:pStyle w:val="Paragraphedeliste"/>
+        <w:numPr>
+          <w:ilvl w:val="0"/>
+          <w:numId w:val="5"/>
+        </w:numPr>
+        <w:rPr>
+          <w:rFonts w:cstheme="minorHAnsi"/>
+          <w:lang w:val="fr-FR"/>
+        </w:rPr>
+      </w:pPr>
+      <w:r>
+        <w:rPr>
+          <w:rFonts w:cstheme="minorHAnsi"/>
+          <w:lang w:val="fr-FR"/>
+        </w:rPr>
+        <w:t>Créer un fichier nommer .env sans extension</w:t>
+      </w:r>
+    </w:p>
+    <w:p>
+      <w:pPr>
+        <w:pStyle w:val="Paragraphedeliste"/>
+        <w:numPr>
+          <w:ilvl w:val="0"/>
+          <w:numId w:val="5"/>
+        </w:numPr>
+        <w:rPr>
+          <w:rFonts w:cstheme="minorHAnsi"/>
+          <w:lang w:val="fr-FR"/>
+        </w:rPr>
+      </w:pPr>
+      <w:r>
+        <w:rPr>
+          <w:rFonts w:cstheme="minorHAnsi"/>
+          <w:lang w:val="fr-FR"/>
+        </w:rPr>
+        <w:t xml:space="preserve">Ouvrir le </w:t>
+      </w:r>
+      <w:proofErr w:type="gramStart"/>
+      <w:r>
+        <w:rPr>
+          <w:rFonts w:cstheme="minorHAnsi"/>
+          <w:lang w:val="fr-FR"/>
+        </w:rPr>
+        <w:t xml:space="preserve">fichier </w:t>
+      </w:r>
+      <w:r>
+        <w:rPr>
+          <w:rFonts w:cstheme="minorHAnsi"/>
+          <w:lang w:val="fr-FR"/>
+        </w:rPr>
+        <w:t>.</w:t>
+      </w:r>
+      <w:proofErr w:type="gramEnd"/>
+      <w:r>
+        <w:rPr>
+          <w:rFonts w:cstheme="minorHAnsi"/>
+          <w:lang w:val="fr-FR"/>
+        </w:rPr>
+        <w:t>env.example</w:t>
+      </w:r>
+      <w:r>
+        <w:rPr>
+          <w:rFonts w:cstheme="minorHAnsi"/>
+          <w:lang w:val="fr-FR"/>
+        </w:rPr>
+        <w:t>.txt</w:t>
+      </w:r>
+    </w:p>
+    <w:p>
+      <w:pPr>
+        <w:pStyle w:val="Paragraphedeliste"/>
+        <w:numPr>
+          <w:ilvl w:val="0"/>
+          <w:numId w:val="5"/>
+        </w:numPr>
+        <w:rPr>
+          <w:rFonts w:cstheme="minorHAnsi"/>
+          <w:lang w:val="fr-FR"/>
+        </w:rPr>
+      </w:pPr>
+      <w:r>
+        <w:rPr>
+          <w:rFonts w:cstheme="minorHAnsi"/>
+          <w:lang w:val="fr-FR"/>
+        </w:rPr>
+        <w:t>Copier les données du fichier (Ctrl + C)</w:t>
+      </w:r>
+    </w:p>
+    <w:p>
+      <w:pPr>
+        <w:pStyle w:val="Paragraphedeliste"/>
+        <w:numPr>
+          <w:ilvl w:val="0"/>
+          <w:numId w:val="5"/>
+        </w:numPr>
+        <w:rPr>
+          <w:rFonts w:cstheme="minorHAnsi"/>
+          <w:lang w:val="fr-FR"/>
+        </w:rPr>
+      </w:pPr>
+      <w:r>
+        <w:rPr>
+          <w:rFonts w:cstheme="minorHAnsi"/>
+          <w:lang w:val="fr-FR"/>
+        </w:rPr>
+        <w:t xml:space="preserve">Ensuite coller les données dans le fichier .env que vous avez créer </w:t>
+      </w:r>
+    </w:p>
+    <w:p>
+      <w:pPr>
+        <w:pStyle w:val="Paragraphedeliste"/>
+        <w:numPr>
+          <w:ilvl w:val="0"/>
+          <w:numId w:val="4"/>
+        </w:numPr>
+        <w:rPr>
+          <w:rFonts w:cstheme="minorHAnsi"/>
+          <w:b/>
+          <w:bCs/>
+          <w:lang w:val="fr-FR"/>
+        </w:rPr>
+      </w:pPr>
+      <w:r>
+        <w:rPr>
+          <w:rFonts w:cstheme="minorHAnsi"/>
+          <w:b/>
+          <w:bCs/>
+          <w:lang w:val="fr-FR"/>
+        </w:rPr>
+        <w:t>Générer la clé d’application</w:t>
+      </w:r>
+    </w:p>
+    <w:p>
+      <w:pPr>
+        <w:pStyle w:val="Paragraphedeliste"/>
+        <w:rPr>
+          <w:rFonts w:cstheme="minorHAnsi"/>
+          <w:lang w:val="fr-FR"/>
+        </w:rPr>
+      </w:pPr>
+      <w:r>
+        <w:rPr>
+          <w:rFonts w:cstheme="minorHAnsi"/>
+          <w:lang w:val="fr-FR"/>
+        </w:rPr>
+        <w:t>Taper dans l’invite de commande :</w:t>
+      </w:r>
+    </w:p>
+    <w:p>
+      <w:pPr>
+        <w:pStyle w:val="Paragraphedeliste"/>
+        <w:rPr>
+          <w:rFonts w:cstheme="minorHAnsi"/>
+          <w:lang w:val="fr-FR"/>
+        </w:rPr>
+      </w:pPr>
+      <w:r>
+        <w:rPr>
+          <w:rFonts w:cstheme="minorHAnsi"/>
+          <w:lang w:val="fr-FR"/>
+        </w:rPr>
+        <w:t>Php artisan key:generate</w:t>
+      </w:r>
+    </w:p>
+    <w:p>
+      <w:pPr>
+        <w:pStyle w:val="Paragraphedeliste"/>
+        <w:numPr>
+          <w:ilvl w:val="0"/>
+          <w:numId w:val="4"/>
+        </w:numPr>
+        <w:rPr>
+          <w:rFonts w:cstheme="minorHAnsi"/>
+          <w:b/>
+          <w:bCs/>
+          <w:lang w:val="fr-FR"/>
+        </w:rPr>
+      </w:pPr>
+      <w:r>
+        <w:rPr>
+          <w:rFonts w:cstheme="minorHAnsi"/>
+          <w:b/>
+          <w:bCs/>
+          <w:lang w:val="fr-FR"/>
+        </w:rPr>
+        <w:t>Configurer la base de données</w:t>
+      </w:r>
+    </w:p>
+    <w:p>
+      <w:pPr>
+        <w:pStyle w:val="Paragraphedeliste"/>
+        <w:numPr>
+          <w:ilvl w:val="0"/>
+          <w:numId w:val="5"/>
+        </w:numPr>
+        <w:rPr>
+          <w:rFonts w:cstheme="minorHAnsi"/>
+          <w:lang w:val="fr-FR"/>
+        </w:rPr>
+      </w:pPr>
+      <w:r>
+        <w:rPr>
+          <w:rFonts w:cstheme="minorHAnsi"/>
+          <w:lang w:val="fr-FR"/>
+        </w:rPr>
+        <w:t>Ouvrez votre serveur web</w:t>
+      </w:r>
+    </w:p>
+    <w:p>
+      <w:pPr>
+        <w:pStyle w:val="Paragraphedeliste"/>
+        <w:numPr>
+          <w:ilvl w:val="0"/>
+          <w:numId w:val="5"/>
+        </w:numPr>
+        <w:rPr>
+          <w:rFonts w:cstheme="minorHAnsi"/>
+          <w:lang w:val="fr-FR"/>
+        </w:rPr>
+      </w:pPr>
+      <w:r>
+        <w:rPr>
+          <w:rFonts w:cstheme="minorHAnsi"/>
+          <w:lang w:val="fr-FR"/>
+        </w:rPr>
+        <w:t>Créer</w:t>
+      </w:r>
+      <w:r>
+        <w:rPr>
+          <w:rFonts w:cstheme="minorHAnsi"/>
+          <w:lang w:val="fr-FR"/>
+        </w:rPr>
+        <w:t xml:space="preserve"> une base de données nommer coherence</w:t>
+      </w:r>
+    </w:p>
+    <w:p>
+      <w:pPr>
+        <w:pStyle w:val="Paragraphedeliste"/>
+        <w:numPr>
+          <w:ilvl w:val="0"/>
+          <w:numId w:val="4"/>
+        </w:numPr>
+        <w:rPr>
+          <w:rFonts w:cstheme="minorHAnsi"/>
+          <w:b/>
+          <w:bCs/>
+          <w:lang w:val="fr-FR"/>
+        </w:rPr>
+      </w:pPr>
+      <w:r>
+        <w:rPr>
+          <w:rFonts w:cstheme="minorHAnsi"/>
+          <w:b/>
+          <w:bCs/>
+          <w:lang w:val="fr-FR"/>
+        </w:rPr>
+        <w:t>Migration de la base de données</w:t>
+      </w:r>
+    </w:p>
+    <w:p>
+      <w:pPr>
+        <w:pStyle w:val="Paragraphedeliste"/>
+        <w:rPr>
+          <w:rFonts w:cstheme="minorHAnsi"/>
+          <w:lang w:val="fr-FR"/>
+        </w:rPr>
+      </w:pPr>
+      <w:r>
+        <w:rPr>
+          <w:rFonts w:cstheme="minorHAnsi"/>
+          <w:lang w:val="fr-FR"/>
+        </w:rPr>
+        <w:t>Tapez dans l’invite de commande :</w:t>
+      </w:r>
+    </w:p>
+    <w:p>
+      <w:pPr>
+        <w:pStyle w:val="Paragraphedeliste"/>
+        <w:rPr>
+          <w:rFonts w:cstheme="minorHAnsi"/>
+          <w:lang w:val="fr-FR"/>
+        </w:rPr>
+      </w:pPr>
+      <w:r>
+        <w:rPr>
+          <w:rFonts w:cstheme="minorHAnsi"/>
+          <w:lang w:val="fr-FR"/>
+        </w:rPr>
+        <w:t>Php artisan migrate</w:t>
+      </w:r>
+    </w:p>
+    <w:p>
+      <w:pPr>
+        <w:pStyle w:val="Paragraphedeliste"/>
+        <w:numPr>
+          <w:ilvl w:val="0"/>
+          <w:numId w:val="4"/>
+        </w:numPr>
+        <w:rPr>
+          <w:rFonts w:cstheme="minorHAnsi"/>
+          <w:b/>
+          <w:bCs/>
+          <w:lang w:val="fr-FR"/>
+        </w:rPr>
+      </w:pPr>
+      <w:r>
+        <w:rPr>
+          <w:rFonts w:cstheme="minorHAnsi"/>
+          <w:b/>
+          <w:bCs/>
+          <w:lang w:val="fr-FR"/>
+        </w:rPr>
+        <w:t>Lancer le serveur de développement</w:t>
+      </w:r>
+    </w:p>
+    <w:p>
+      <w:pPr>
+        <w:pStyle w:val="Paragraphedeliste"/>
+        <w:rPr>
+          <w:rFonts w:cstheme="minorHAnsi"/>
+          <w:lang w:val="fr-FR"/>
+        </w:rPr>
+      </w:pPr>
+      <w:r>
+        <w:rPr>
+          <w:rFonts w:cstheme="minorHAnsi"/>
+          <w:lang w:val="fr-FR"/>
+        </w:rPr>
+        <w:lastRenderedPageBreak/>
+        <w:t>Taper dans l’invite de commande :</w:t>
+      </w:r>
+    </w:p>
+    <w:p>
+      <w:pPr>
+        <w:pStyle w:val="Paragraphedeliste"/>
+        <w:rPr>
+          <w:rFonts w:cstheme="minorHAnsi"/>
+          <w:lang w:val="fr-FR"/>
+        </w:rPr>
+      </w:pPr>
+      <w:r>
+        <w:rPr>
+          <w:rFonts w:cstheme="minorHAnsi"/>
+          <w:lang w:val="fr-FR"/>
+        </w:rPr>
+        <w:t>Php artisan serve</w:t>
+      </w:r>
+    </w:p>
+    <w:p>
+      <w:pPr>
+        <w:pStyle w:val="Paragraphedeliste"/>
+        <w:rPr>
+          <w:rFonts w:cstheme="minorHAnsi"/>
+          <w:lang w:val="fr-FR"/>
+        </w:rPr>
+      </w:pPr>
+    </w:p>
+    <w:p>
+      <w:pPr>
+        <w:pStyle w:val="Paragraphedeliste"/>
+        <w:rPr>
+          <w:rFonts w:cstheme="minorHAnsi"/>
+          <w:lang w:val="fr-FR"/>
+        </w:rPr>
+      </w:pPr>
+      <w:r>
+        <w:rPr>
+          <w:rFonts w:cstheme="minorHAnsi"/>
+          <w:lang w:val="fr-FR"/>
+        </w:rPr>
+        <w:t xml:space="preserve">Vous pouvez désormais avoir accès a l’application via l’adresse </w:t>
+      </w:r>
+      <w:hyperlink r:id="rId7" w:history="1">
+        <w:r>
+          <w:rPr>
+            <w:rStyle w:val="Lienhypertexte"/>
+            <w:rFonts w:cstheme="minorHAnsi"/>
+            <w:lang w:val="fr-FR"/>
+          </w:rPr>
+          <w:t>http://127.0.0.1:8000</w:t>
+        </w:r>
+      </w:hyperlink>
+      <w:r>
+        <w:rPr>
+          <w:rFonts w:cstheme="minorHAnsi"/>
+          <w:lang w:val="fr-FR"/>
+        </w:rPr>
+        <w:t xml:space="preserve"> ou </w:t>
+      </w:r>
+      <w:hyperlink r:id="rId8" w:history="1">
+        <w:r>
+          <w:rPr>
+            <w:rStyle w:val="Lienhypertexte"/>
+            <w:rFonts w:cstheme="minorHAnsi"/>
+            <w:lang w:val="fr-FR"/>
+          </w:rPr>
+          <w:t>http://</w:t>
+        </w:r>
+        <w:r>
+          <w:rPr>
+            <w:rStyle w:val="Lienhypertexte"/>
+            <w:rFonts w:cstheme="minorHAnsi"/>
+            <w:lang w:val="fr-FR"/>
+          </w:rPr>
+          <w:t>localhost</w:t>
+        </w:r>
+        <w:r>
+          <w:rPr>
+            <w:rStyle w:val="Lienhypertexte"/>
+            <w:rFonts w:cstheme="minorHAnsi"/>
+            <w:lang w:val="fr-FR"/>
+          </w:rPr>
+          <w:t>:8000</w:t>
+        </w:r>
+      </w:hyperlink>
+    </w:p>
+    <w:p>
+      <w:pPr>
+        <w:rPr>
+          <w:rFonts w:cstheme="minorHAnsi"/>
+          <w:lang w:val="fr-FR"/>
+        </w:rPr>
+      </w:pPr>
+    </w:p>
+    <w:p>
+      <w:pPr>
+        <w:pStyle w:val="Paragraphedeliste"/>
+        <w:numPr>
+          <w:ilvl w:val="0"/>
+          <w:numId w:val="2"/>
+        </w:numPr>
+        <w:rPr>
+          <w:b/>
+          <w:bCs/>
+          <w:lang w:val="fr-FR"/>
+        </w:rPr>
+      </w:pPr>
+      <w:r>
+        <w:rPr>
+          <w:b/>
+          <w:bCs/>
+          <w:lang w:val="fr-FR"/>
+        </w:rPr>
+        <w:t>Explication des fichiers principaux du projet</w:t>
+      </w:r>
+    </w:p>
+    <w:p>
+      <w:pPr>
+        <w:pStyle w:val="Paragraphedeliste"/>
+        <w:numPr>
+          <w:ilvl w:val="0"/>
+          <w:numId w:val="2"/>
+        </w:numPr>
+        <w:rPr>
+          <w:b/>
+          <w:bCs/>
+          <w:lang w:val="fr-FR"/>
+        </w:rPr>
+      </w:pPr>
+      <w:r>
+        <w:rPr>
+          <w:b/>
+          <w:bCs/>
+          <w:lang w:val="fr-FR"/>
+        </w:rPr>
+        <w:t>Modèles</w:t>
+      </w:r>
+      <w:hyperlink r:id="rId9" w:anchor="4-mod%C3%A8les-models" w:tgtFrame="_new" w:history="1"/>
+      <w:r>
+        <w:rPr>
+          <w:b/>
+          <w:bCs/>
+        </w:rPr>
+        <w:t xml:space="preserve"> (Models)</w:t>
+      </w:r>
+      <w:r>
+        <w:rPr>
+          <w:b/>
+          <w:bCs/>
+          <w:lang w:val="fr-FR"/>
+        </w:rPr>
+        <w:t xml:space="preserve"> </w:t>
+      </w:r>
+    </w:p>
+    <w:p>
+      <w:pPr>
+        <w:pStyle w:val="Paragraphedeliste"/>
+        <w:numPr>
+          <w:ilvl w:val="1"/>
+          <w:numId w:val="2"/>
+        </w:numPr>
+        <w:rPr>
+          <w:lang w:val="fr-FR"/>
+        </w:rPr>
+      </w:pPr>
+      <w:r>
+        <w:rPr>
+          <w:lang w:val="fr-FR"/>
+        </w:rPr>
+        <w:t>Description des modèles</w:t>
+      </w:r>
+    </w:p>
+    <w:p>
+      <w:pPr>
+        <w:pStyle w:val="Paragraphedeliste"/>
+        <w:numPr>
+          <w:ilvl w:val="1"/>
+          <w:numId w:val="2"/>
+        </w:numPr>
+        <w:rPr>
+          <w:lang w:val="fr-FR"/>
+        </w:rPr>
+      </w:pPr>
+      <w:r>
+        <w:rPr>
+          <w:lang w:val="fr-FR"/>
+        </w:rPr>
+        <w:t>Relations entre les modèles</w:t>
+      </w:r>
+    </w:p>
+    <w:p>
+      <w:pPr>
+        <w:pStyle w:val="Paragraphedeliste"/>
+        <w:numPr>
+          <w:ilvl w:val="0"/>
+          <w:numId w:val="2"/>
+        </w:numPr>
+        <w:rPr>
+          <w:b/>
+          <w:bCs/>
+          <w:lang w:val="fr-FR"/>
+        </w:rPr>
+      </w:pPr>
+      <w:r>
+        <w:rPr>
+          <w:b/>
+          <w:bCs/>
+          <w:lang w:val="fr-FR"/>
+        </w:rPr>
+        <w:t>Contrôleurs (Controller)</w:t>
+      </w:r>
+    </w:p>
+    <w:p>
+      <w:pPr>
+        <w:pStyle w:val="Paragraphedeliste"/>
+        <w:numPr>
+          <w:ilvl w:val="1"/>
+          <w:numId w:val="2"/>
+        </w:numPr>
+        <w:rPr>
+          <w:lang w:val="fr-FR"/>
+        </w:rPr>
+      </w:pPr>
+      <w:r>
+        <w:rPr>
+          <w:lang w:val="fr-FR"/>
+        </w:rPr>
+        <w:t>Description des contrôleurs</w:t>
+      </w:r>
+    </w:p>
+    <w:p>
+      <w:pPr>
+        <w:pStyle w:val="Paragraphedeliste"/>
+        <w:numPr>
+          <w:ilvl w:val="1"/>
+          <w:numId w:val="2"/>
+        </w:numPr>
+        <w:rPr>
+          <w:lang w:val="fr-FR"/>
+        </w:rPr>
+      </w:pPr>
+      <w:r>
+        <w:rPr>
+          <w:lang w:val="fr-FR"/>
+        </w:rPr>
+        <w:t>Route associée</w:t>
+      </w:r>
+    </w:p>
+    <w:p>
+      <w:pPr>
+        <w:pStyle w:val="Paragraphedeliste"/>
+        <w:numPr>
+          <w:ilvl w:val="0"/>
+          <w:numId w:val="2"/>
+        </w:numPr>
+        <w:rPr>
+          <w:b/>
+          <w:bCs/>
+          <w:lang w:val="fr-FR"/>
+        </w:rPr>
+      </w:pPr>
+      <w:r>
+        <w:rPr>
+          <w:b/>
+          <w:bCs/>
+          <w:lang w:val="fr-FR"/>
+        </w:rPr>
+        <w:t>Vues (View)</w:t>
+      </w:r>
+    </w:p>
+    <w:p>
+      <w:pPr>
+        <w:pStyle w:val="Paragraphedeliste"/>
+        <w:numPr>
+          <w:ilvl w:val="1"/>
+          <w:numId w:val="2"/>
+        </w:numPr>
+        <w:rPr>
+          <w:lang w:val="fr-FR"/>
+        </w:rPr>
+      </w:pPr>
+      <w:r>
+        <w:rPr>
+          <w:lang w:val="fr-FR"/>
+        </w:rPr>
+        <w:t>Structure des vues</w:t>
+      </w:r>
+    </w:p>
+    <w:p>
+      <w:pPr>
+        <w:pStyle w:val="Paragraphedeliste"/>
+        <w:numPr>
+          <w:ilvl w:val="1"/>
+          <w:numId w:val="2"/>
+        </w:numPr>
+        <w:rPr>
+          <w:lang w:val="fr-FR"/>
+        </w:rPr>
+      </w:pPr>
+      <w:r>
+        <w:rPr>
+          <w:lang w:val="fr-FR"/>
+        </w:rPr>
+        <w:t>Utilisation de blade</w:t>
+      </w:r>
+    </w:p>
+    <w:p>
+      <w:pPr>
+        <w:pStyle w:val="Paragraphedeliste"/>
+        <w:numPr>
+          <w:ilvl w:val="0"/>
+          <w:numId w:val="2"/>
+        </w:numPr>
+        <w:rPr>
+          <w:b/>
+          <w:bCs/>
+          <w:lang w:val="fr-FR"/>
+        </w:rPr>
+      </w:pPr>
+      <w:r>
+        <w:rPr>
+          <w:b/>
+          <w:bCs/>
+          <w:lang w:val="fr-FR"/>
+        </w:rPr>
+        <w:t>Middlewares</w:t>
+      </w:r>
+    </w:p>
+    <w:p>
+      <w:pPr>
+        <w:pStyle w:val="Paragraphedeliste"/>
+        <w:numPr>
+          <w:ilvl w:val="1"/>
+          <w:numId w:val="2"/>
+        </w:numPr>
+        <w:rPr>
+          <w:lang w:val="fr-FR"/>
+        </w:rPr>
+      </w:pPr>
+      <w:r>
+        <w:rPr>
+          <w:lang w:val="fr-FR"/>
+        </w:rPr>
+        <w:t>Liste des middlewares utilisés</w:t>
+      </w:r>
+    </w:p>
+    <w:p>
+      <w:pPr>
+        <w:pStyle w:val="Paragraphedeliste"/>
+        <w:numPr>
+          <w:ilvl w:val="1"/>
+          <w:numId w:val="2"/>
+        </w:numPr>
+        <w:rPr>
+          <w:lang w:val="fr-FR"/>
+        </w:rPr>
+      </w:pPr>
+      <w:r>
+        <w:rPr>
+          <w:lang w:val="fr-FR"/>
+        </w:rPr>
+        <w:t>Fonctionnement et utilisation</w:t>
+      </w:r>
+    </w:p>
+    <w:p>
+      <w:pPr>
+        <w:pStyle w:val="Paragraphedeliste"/>
+        <w:numPr>
+          <w:ilvl w:val="0"/>
+          <w:numId w:val="2"/>
+        </w:numPr>
+        <w:rPr>
+          <w:b/>
+          <w:bCs/>
+          <w:lang w:val="fr-FR"/>
+        </w:rPr>
+      </w:pPr>
+      <w:r>
+        <w:rPr>
+          <w:b/>
+          <w:bCs/>
+          <w:lang w:val="fr-FR"/>
+        </w:rPr>
+        <w:t>Evènements (Event)</w:t>
+      </w:r>
+    </w:p>
+    <w:p>
+      <w:pPr>
+        <w:pStyle w:val="Paragraphedeliste"/>
+        <w:numPr>
+          <w:ilvl w:val="1"/>
+          <w:numId w:val="2"/>
+        </w:numPr>
+        <w:rPr>
+          <w:lang w:val="fr-FR"/>
+        </w:rPr>
+      </w:pPr>
+      <w:r>
+        <w:rPr>
+          <w:lang w:val="fr-FR"/>
+        </w:rPr>
+        <w:t>Liste des évènement utilisés</w:t>
+      </w:r>
+    </w:p>
+    <w:p>
+      <w:pPr>
+        <w:pStyle w:val="Paragraphedeliste"/>
+        <w:numPr>
+          <w:ilvl w:val="1"/>
+          <w:numId w:val="2"/>
+        </w:numPr>
+        <w:rPr>
+          <w:lang w:val="fr-FR"/>
+        </w:rPr>
+      </w:pPr>
+      <w:r>
+        <w:rPr>
+          <w:lang w:val="fr-FR"/>
+        </w:rPr>
         <w:t>Fonctionnement</w:t>
       </w:r>
     </w:p>
@@ -498,7 +1952,7 @@
         <w:pStyle w:val="Paragraphedeliste"/>
         <w:numPr>
           <w:ilvl w:val="0"/>
-          <w:numId w:val="1"/>
+          <w:numId w:val="2"/>
         </w:numPr>
         <w:rPr>
           <w:b/>
@@ -520,7 +1974,7 @@
         <w:pStyle w:val="Paragraphedeliste"/>
         <w:numPr>
           <w:ilvl w:val="1"/>
-          <w:numId w:val="1"/>
+          <w:numId w:val="2"/>
         </w:numPr>
         <w:rPr>
           <w:lang w:val="fr-FR"/>
@@ -538,7 +1992,7 @@
         <w:pStyle w:val="Paragraphedeliste"/>
         <w:numPr>
           <w:ilvl w:val="1"/>
-          <w:numId w:val="1"/>
+          <w:numId w:val="2"/>
         </w:numPr>
         <w:rPr>
           <w:lang w:val="fr-FR"/>
@@ -556,7 +2010,7 @@
         <w:pStyle w:val="Paragraphedeliste"/>
         <w:numPr>
           <w:ilvl w:val="0"/>
-          <w:numId w:val="1"/>
+          <w:numId w:val="2"/>
         </w:numPr>
         <w:rPr>
           <w:b/>
@@ -578,7 +2032,7 @@
         <w:pStyle w:val="Paragraphedeliste"/>
         <w:numPr>
           <w:ilvl w:val="0"/>
-          <w:numId w:val="1"/>
+          <w:numId w:val="2"/>
         </w:numPr>
         <w:rPr>
           <w:b/>
@@ -594,87 +2048,6 @@
         </w:rPr>
         <w:t>Tests</w:t>
       </w:r>
-    </w:p>
-    <w:p>
-      <w:pPr>
-        <w:rPr>
-          <w:b/>
-          <w:bCs/>
-          <w:lang w:val="fr-FR"/>
-        </w:rPr>
-      </w:pPr>
-    </w:p>
-    <w:p>
-      <w:pPr>
-        <w:rPr>
-          <w:b/>
-          <w:bCs/>
-          <w:lang w:val="fr-FR"/>
-        </w:rPr>
-      </w:pPr>
-    </w:p>
-    <w:p>
-      <w:pPr>
-        <w:rPr>
-          <w:b/>
-          <w:bCs/>
-          <w:lang w:val="fr-FR"/>
-        </w:rPr>
-      </w:pPr>
-    </w:p>
-    <w:p>
-      <w:pPr>
-        <w:rPr>
-          <w:b/>
-          <w:bCs/>
-          <w:lang w:val="fr-FR"/>
-        </w:rPr>
-      </w:pPr>
-    </w:p>
-    <w:p>
-      <w:pPr>
-        <w:rPr>
-          <w:b/>
-          <w:bCs/>
-          <w:lang w:val="fr-FR"/>
-        </w:rPr>
-      </w:pPr>
-    </w:p>
-    <w:p>
-      <w:pPr>
-        <w:rPr>
-          <w:b/>
-          <w:bCs/>
-          <w:lang w:val="fr-FR"/>
-        </w:rPr>
-      </w:pPr>
-    </w:p>
-    <w:p>
-      <w:pPr>
-        <w:rPr>
-          <w:b/>
-          <w:bCs/>
-          <w:lang w:val="fr-FR"/>
-        </w:rPr>
-      </w:pPr>
-    </w:p>
-    <w:p>
-      <w:pPr>
-        <w:rPr>
-          <w:b/>
-          <w:bCs/>
-          <w:lang w:val="fr-FR"/>
-        </w:rPr>
-      </w:pPr>
-    </w:p>
-    <w:p>
-      <w:pPr>
-        <w:rPr>
-          <w:b/>
-          <w:bCs/>
-          <w:lang w:val="fr-FR"/>
-        </w:rPr>
-      </w:pPr>
     </w:p>
     <w:p>
       <w:pPr>
@@ -698,6 +2071,119 @@
 <file path=word/numbering.xml><?xml version="1.0" encoding="utf-8"?>
 <w:numbering xmlns:wpc="http://schemas.microsoft.com/office/word/2010/wordprocessingCanvas" xmlns:cx="http://schemas.microsoft.com/office/drawing/2014/chartex" xmlns:cx1="http://schemas.microsoft.com/office/drawing/2015/9/8/chartex" xmlns:cx2="http://schemas.microsoft.com/office/drawing/2015/10/21/chartex" xmlns:cx3="http://schemas.microsoft.com/office/drawing/2016/5/9/chartex" xmlns:cx4="http://schemas.microsoft.com/office/drawing/2016/5/10/chartex" xmlns:cx5="http://schemas.microsoft.com/office/drawing/2016/5/11/chartex" xmlns:cx6="http://schemas.microsoft.com/office/drawing/2016/5/12/chartex" xmlns:cx7="http://schemas.microsoft.com/office/drawing/2016/5/13/chartex" xmlns:cx8="http://schemas.microsoft.com/office/drawing/2016/5/14/chartex" xmlns:mc="http://schemas.openxmlformats.org/markup-compatibility/2006" xmlns:aink="http://schemas.microsoft.com/office/drawing/2016/ink" xmlns:am3d="http://schemas.microsoft.com/office/drawing/2017/model3d" xmlns:o="urn:schemas-microsoft-com:office:office" xmlns:oel="http://schemas.microsoft.com/office/2019/extlst" xmlns:r="http://schemas.openxmlformats.org/officeDocument/2006/relationships" xmlns:m="http://schemas.openxmlformats.org/officeDocument/2006/math" xmlns:v="urn:schemas-microsoft-com:vml" xmlns:wp14="http://schemas.microsoft.com/office/word/2010/wordprocessingDrawing" xmlns:wp="http://schemas.openxmlformats.org/drawingml/2006/wordprocessingDrawing" xmlns:w10="urn:schemas-microsoft-com:office:word" xmlns:w="http://schemas.openxmlformats.org/wordprocessingml/2006/main" xmlns:w14="http://schemas.microsoft.com/office/word/2010/wordml" xmlns:w15="http://schemas.microsoft.com/office/word/2012/wordml" xmlns:w16cex="http://schemas.microsoft.com/office/word/2018/wordml/cex" xmlns:w16cid="http://schemas.microsoft.com/office/word/2016/wordml/cid" xmlns:w16="http://schemas.microsoft.com/office/word/2018/wordml" xmlns:w16sdtdh="http://schemas.microsoft.com/office/word/2020/wordml/sdtdatahash" xmlns:w16se="http://schemas.microsoft.com/office/word/2015/wordml/symex" xmlns:wpg="http://schemas.microsoft.com/office/word/2010/wordprocessingGroup" xmlns:wpi="http://schemas.microsoft.com/office/word/2010/wordprocessingInk" xmlns:wne="http://schemas.microsoft.com/office/word/2006/wordml" xmlns:wps="http://schemas.microsoft.com/office/word/2010/wordprocessingShape" mc:Ignorable="w14 w15 w16se w16cid w16 w16cex w16sdtdh wp14">
   <w:abstractNum w:abstractNumId="0" w15:restartNumberingAfterBreak="0">
+    <w:nsid w:val="2C502179"/>
+    <w:multiLevelType w:val="hybridMultilevel"/>
+    <w:tmpl w:val="B246CA56"/>
+    <w:lvl w:ilvl="0" w:tplc="E7064DA2">
+      <w:start w:val="1"/>
+      <w:numFmt w:val="bullet"/>
+      <w:lvlText w:val=""/>
+      <w:lvlJc w:val="left"/>
+      <w:pPr>
+        <w:ind w:left="720" w:hanging="360"/>
+      </w:pPr>
+      <w:rPr>
+        <w:rFonts w:ascii="Symbol" w:eastAsiaTheme="minorHAnsi" w:hAnsi="Symbol" w:cstheme="minorHAnsi" w:hint="default"/>
+      </w:rPr>
+    </w:lvl>
+    <w:lvl w:ilvl="1" w:tplc="300C0003" w:tentative="1">
+      <w:start w:val="1"/>
+      <w:numFmt w:val="bullet"/>
+      <w:lvlText w:val="o"/>
+      <w:lvlJc w:val="left"/>
+      <w:pPr>
+        <w:ind w:left="1440" w:hanging="360"/>
+      </w:pPr>
+      <w:rPr>
+        <w:rFonts w:ascii="Courier New" w:hAnsi="Courier New" w:cs="Courier New" w:hint="default"/>
+      </w:rPr>
+    </w:lvl>
+    <w:lvl w:ilvl="2" w:tplc="300C0005" w:tentative="1">
+      <w:start w:val="1"/>
+      <w:numFmt w:val="bullet"/>
+      <w:lvlText w:val=""/>
+      <w:lvlJc w:val="left"/>
+      <w:pPr>
+        <w:ind w:left="2160" w:hanging="360"/>
+      </w:pPr>
+      <w:rPr>
+        <w:rFonts w:ascii="Wingdings" w:hAnsi="Wingdings" w:hint="default"/>
+      </w:rPr>
+    </w:lvl>
+    <w:lvl w:ilvl="3" w:tplc="300C0001" w:tentative="1">
+      <w:start w:val="1"/>
+      <w:numFmt w:val="bullet"/>
+      <w:lvlText w:val=""/>
+      <w:lvlJc w:val="left"/>
+      <w:pPr>
+        <w:ind w:left="2880" w:hanging="360"/>
+      </w:pPr>
+      <w:rPr>
+        <w:rFonts w:ascii="Symbol" w:hAnsi="Symbol" w:hint="default"/>
+      </w:rPr>
+    </w:lvl>
+    <w:lvl w:ilvl="4" w:tplc="300C0003" w:tentative="1">
+      <w:start w:val="1"/>
+      <w:numFmt w:val="bullet"/>
+      <w:lvlText w:val="o"/>
+      <w:lvlJc w:val="left"/>
+      <w:pPr>
+        <w:ind w:left="3600" w:hanging="360"/>
+      </w:pPr>
+      <w:rPr>
+        <w:rFonts w:ascii="Courier New" w:hAnsi="Courier New" w:cs="Courier New" w:hint="default"/>
+      </w:rPr>
+    </w:lvl>
+    <w:lvl w:ilvl="5" w:tplc="300C0005" w:tentative="1">
+      <w:start w:val="1"/>
+      <w:numFmt w:val="bullet"/>
+      <w:lvlText w:val=""/>
+      <w:lvlJc w:val="left"/>
+      <w:pPr>
+        <w:ind w:left="4320" w:hanging="360"/>
+      </w:pPr>
+      <w:rPr>
+        <w:rFonts w:ascii="Wingdings" w:hAnsi="Wingdings" w:hint="default"/>
+      </w:rPr>
+    </w:lvl>
+    <w:lvl w:ilvl="6" w:tplc="300C0001" w:tentative="1">
+      <w:start w:val="1"/>
+      <w:numFmt w:val="bullet"/>
+      <w:lvlText w:val=""/>
+      <w:lvlJc w:val="left"/>
+      <w:pPr>
+        <w:ind w:left="5040" w:hanging="360"/>
+      </w:pPr>
+      <w:rPr>
+        <w:rFonts w:ascii="Symbol" w:hAnsi="Symbol" w:hint="default"/>
+      </w:rPr>
+    </w:lvl>
+    <w:lvl w:ilvl="7" w:tplc="300C0003" w:tentative="1">
+      <w:start w:val="1"/>
+      <w:numFmt w:val="bullet"/>
+      <w:lvlText w:val="o"/>
+      <w:lvlJc w:val="left"/>
+      <w:pPr>
+        <w:ind w:left="5760" w:hanging="360"/>
+      </w:pPr>
+      <w:rPr>
+        <w:rFonts w:ascii="Courier New" w:hAnsi="Courier New" w:cs="Courier New" w:hint="default"/>
+      </w:rPr>
+    </w:lvl>
+    <w:lvl w:ilvl="8" w:tplc="300C0005" w:tentative="1">
+      <w:start w:val="1"/>
+      <w:numFmt w:val="bullet"/>
+      <w:lvlText w:val=""/>
+      <w:lvlJc w:val="left"/>
+      <w:pPr>
+        <w:ind w:left="6480" w:hanging="360"/>
+      </w:pPr>
+      <w:rPr>
+        <w:rFonts w:ascii="Wingdings" w:hAnsi="Wingdings" w:hint="default"/>
+      </w:rPr>
+    </w:lvl>
+  </w:abstractNum>
+  <w:abstractNum w:abstractNumId="1" w15:restartNumberingAfterBreak="0">
     <w:nsid w:val="32A0675E"/>
     <w:multiLevelType w:val="multilevel"/>
     <w:tmpl w:val="F1D4EA22"/>
@@ -818,8 +2304,312 @@
       </w:rPr>
     </w:lvl>
   </w:abstractNum>
+  <w:abstractNum w:abstractNumId="2" w15:restartNumberingAfterBreak="0">
+    <w:nsid w:val="3E3D7893"/>
+    <w:multiLevelType w:val="hybridMultilevel"/>
+    <w:tmpl w:val="A91AD048"/>
+    <w:lvl w:ilvl="0" w:tplc="60200590">
+      <w:start w:val="1"/>
+      <w:numFmt w:val="bullet"/>
+      <w:lvlText w:val="-"/>
+      <w:lvlJc w:val="left"/>
+      <w:pPr>
+        <w:ind w:left="1080" w:hanging="360"/>
+      </w:pPr>
+      <w:rPr>
+        <w:rFonts w:ascii="Calibri" w:eastAsiaTheme="minorHAnsi" w:hAnsi="Calibri" w:cs="Calibri" w:hint="default"/>
+      </w:rPr>
+    </w:lvl>
+    <w:lvl w:ilvl="1" w:tplc="300C0003" w:tentative="1">
+      <w:start w:val="1"/>
+      <w:numFmt w:val="bullet"/>
+      <w:lvlText w:val="o"/>
+      <w:lvlJc w:val="left"/>
+      <w:pPr>
+        <w:ind w:left="1800" w:hanging="360"/>
+      </w:pPr>
+      <w:rPr>
+        <w:rFonts w:ascii="Courier New" w:hAnsi="Courier New" w:cs="Courier New" w:hint="default"/>
+      </w:rPr>
+    </w:lvl>
+    <w:lvl w:ilvl="2" w:tplc="300C0005" w:tentative="1">
+      <w:start w:val="1"/>
+      <w:numFmt w:val="bullet"/>
+      <w:lvlText w:val=""/>
+      <w:lvlJc w:val="left"/>
+      <w:pPr>
+        <w:ind w:left="2520" w:hanging="360"/>
+      </w:pPr>
+      <w:rPr>
+        <w:rFonts w:ascii="Wingdings" w:hAnsi="Wingdings" w:hint="default"/>
+      </w:rPr>
+    </w:lvl>
+    <w:lvl w:ilvl="3" w:tplc="300C0001" w:tentative="1">
+      <w:start w:val="1"/>
+      <w:numFmt w:val="bullet"/>
+      <w:lvlText w:val=""/>
+      <w:lvlJc w:val="left"/>
+      <w:pPr>
+        <w:ind w:left="3240" w:hanging="360"/>
+      </w:pPr>
+      <w:rPr>
+        <w:rFonts w:ascii="Symbol" w:hAnsi="Symbol" w:hint="default"/>
+      </w:rPr>
+    </w:lvl>
+    <w:lvl w:ilvl="4" w:tplc="300C0003" w:tentative="1">
+      <w:start w:val="1"/>
+      <w:numFmt w:val="bullet"/>
+      <w:lvlText w:val="o"/>
+      <w:lvlJc w:val="left"/>
+      <w:pPr>
+        <w:ind w:left="3960" w:hanging="360"/>
+      </w:pPr>
+      <w:rPr>
+        <w:rFonts w:ascii="Courier New" w:hAnsi="Courier New" w:cs="Courier New" w:hint="default"/>
+      </w:rPr>
+    </w:lvl>
+    <w:lvl w:ilvl="5" w:tplc="300C0005" w:tentative="1">
+      <w:start w:val="1"/>
+      <w:numFmt w:val="bullet"/>
+      <w:lvlText w:val=""/>
+      <w:lvlJc w:val="left"/>
+      <w:pPr>
+        <w:ind w:left="4680" w:hanging="360"/>
+      </w:pPr>
+      <w:rPr>
+        <w:rFonts w:ascii="Wingdings" w:hAnsi="Wingdings" w:hint="default"/>
+      </w:rPr>
+    </w:lvl>
+    <w:lvl w:ilvl="6" w:tplc="300C0001" w:tentative="1">
+      <w:start w:val="1"/>
+      <w:numFmt w:val="bullet"/>
+      <w:lvlText w:val=""/>
+      <w:lvlJc w:val="left"/>
+      <w:pPr>
+        <w:ind w:left="5400" w:hanging="360"/>
+      </w:pPr>
+      <w:rPr>
+        <w:rFonts w:ascii="Symbol" w:hAnsi="Symbol" w:hint="default"/>
+      </w:rPr>
+    </w:lvl>
+    <w:lvl w:ilvl="7" w:tplc="300C0003" w:tentative="1">
+      <w:start w:val="1"/>
+      <w:numFmt w:val="bullet"/>
+      <w:lvlText w:val="o"/>
+      <w:lvlJc w:val="left"/>
+      <w:pPr>
+        <w:ind w:left="6120" w:hanging="360"/>
+      </w:pPr>
+      <w:rPr>
+        <w:rFonts w:ascii="Courier New" w:hAnsi="Courier New" w:cs="Courier New" w:hint="default"/>
+      </w:rPr>
+    </w:lvl>
+    <w:lvl w:ilvl="8" w:tplc="300C0005" w:tentative="1">
+      <w:start w:val="1"/>
+      <w:numFmt w:val="bullet"/>
+      <w:lvlText w:val=""/>
+      <w:lvlJc w:val="left"/>
+      <w:pPr>
+        <w:ind w:left="6840" w:hanging="360"/>
+      </w:pPr>
+      <w:rPr>
+        <w:rFonts w:ascii="Wingdings" w:hAnsi="Wingdings" w:hint="default"/>
+      </w:rPr>
+    </w:lvl>
+  </w:abstractNum>
+  <w:abstractNum w:abstractNumId="3" w15:restartNumberingAfterBreak="0">
+    <w:nsid w:val="5DB25165"/>
+    <w:multiLevelType w:val="multilevel"/>
+    <w:tmpl w:val="300C001F"/>
+    <w:lvl w:ilvl="0">
+      <w:start w:val="1"/>
+      <w:numFmt w:val="decimal"/>
+      <w:lvlText w:val="%1."/>
+      <w:lvlJc w:val="left"/>
+      <w:pPr>
+        <w:ind w:left="360" w:hanging="360"/>
+      </w:pPr>
+      <w:rPr>
+        <w:rFonts w:hint="default"/>
+      </w:rPr>
+    </w:lvl>
+    <w:lvl w:ilvl="1">
+      <w:start w:val="1"/>
+      <w:numFmt w:val="decimal"/>
+      <w:lvlText w:val="%1.%2."/>
+      <w:lvlJc w:val="left"/>
+      <w:pPr>
+        <w:ind w:left="792" w:hanging="432"/>
+      </w:pPr>
+    </w:lvl>
+    <w:lvl w:ilvl="2">
+      <w:start w:val="1"/>
+      <w:numFmt w:val="decimal"/>
+      <w:lvlText w:val="%1.%2.%3."/>
+      <w:lvlJc w:val="left"/>
+      <w:pPr>
+        <w:ind w:left="1224" w:hanging="504"/>
+      </w:pPr>
+    </w:lvl>
+    <w:lvl w:ilvl="3">
+      <w:start w:val="1"/>
+      <w:numFmt w:val="decimal"/>
+      <w:lvlText w:val="%1.%2.%3.%4."/>
+      <w:lvlJc w:val="left"/>
+      <w:pPr>
+        <w:ind w:left="1728" w:hanging="648"/>
+      </w:pPr>
+    </w:lvl>
+    <w:lvl w:ilvl="4">
+      <w:start w:val="1"/>
+      <w:numFmt w:val="decimal"/>
+      <w:lvlText w:val="%1.%2.%3.%4.%5."/>
+      <w:lvlJc w:val="left"/>
+      <w:pPr>
+        <w:ind w:left="2232" w:hanging="792"/>
+      </w:pPr>
+    </w:lvl>
+    <w:lvl w:ilvl="5">
+      <w:start w:val="1"/>
+      <w:numFmt w:val="decimal"/>
+      <w:lvlText w:val="%1.%2.%3.%4.%5.%6."/>
+      <w:lvlJc w:val="left"/>
+      <w:pPr>
+        <w:ind w:left="2736" w:hanging="936"/>
+      </w:pPr>
+    </w:lvl>
+    <w:lvl w:ilvl="6">
+      <w:start w:val="1"/>
+      <w:numFmt w:val="decimal"/>
+      <w:lvlText w:val="%1.%2.%3.%4.%5.%6.%7."/>
+      <w:lvlJc w:val="left"/>
+      <w:pPr>
+        <w:ind w:left="3240" w:hanging="1080"/>
+      </w:pPr>
+    </w:lvl>
+    <w:lvl w:ilvl="7">
+      <w:start w:val="1"/>
+      <w:numFmt w:val="decimal"/>
+      <w:lvlText w:val="%1.%2.%3.%4.%5.%6.%7.%8."/>
+      <w:lvlJc w:val="left"/>
+      <w:pPr>
+        <w:ind w:left="3744" w:hanging="1224"/>
+      </w:pPr>
+    </w:lvl>
+    <w:lvl w:ilvl="8">
+      <w:start w:val="1"/>
+      <w:numFmt w:val="decimal"/>
+      <w:lvlText w:val="%1.%2.%3.%4.%5.%6.%7.%8.%9."/>
+      <w:lvlJc w:val="left"/>
+      <w:pPr>
+        <w:ind w:left="4320" w:hanging="1440"/>
+      </w:pPr>
+    </w:lvl>
+  </w:abstractNum>
+  <w:abstractNum w:abstractNumId="4" w15:restartNumberingAfterBreak="0">
+    <w:nsid w:val="723B0796"/>
+    <w:multiLevelType w:val="multilevel"/>
+    <w:tmpl w:val="101E8B2E"/>
+    <w:styleLink w:val="Listeactuelle1"/>
+    <w:lvl w:ilvl="0">
+      <w:start w:val="1"/>
+      <w:numFmt w:val="decimal"/>
+      <w:lvlText w:val="%1."/>
+      <w:lvlJc w:val="left"/>
+      <w:pPr>
+        <w:ind w:left="1080" w:hanging="360"/>
+      </w:pPr>
+      <w:rPr>
+        <w:rFonts w:hint="default"/>
+      </w:rPr>
+    </w:lvl>
+    <w:lvl w:ilvl="1">
+      <w:start w:val="1"/>
+      <w:numFmt w:val="lowerLetter"/>
+      <w:lvlText w:val="%2."/>
+      <w:lvlJc w:val="left"/>
+      <w:pPr>
+        <w:ind w:left="1800" w:hanging="360"/>
+      </w:pPr>
+    </w:lvl>
+    <w:lvl w:ilvl="2">
+      <w:start w:val="1"/>
+      <w:numFmt w:val="lowerRoman"/>
+      <w:lvlText w:val="%3."/>
+      <w:lvlJc w:val="right"/>
+      <w:pPr>
+        <w:ind w:left="2520" w:hanging="180"/>
+      </w:pPr>
+    </w:lvl>
+    <w:lvl w:ilvl="3">
+      <w:start w:val="1"/>
+      <w:numFmt w:val="decimal"/>
+      <w:lvlText w:val="%4."/>
+      <w:lvlJc w:val="left"/>
+      <w:pPr>
+        <w:ind w:left="3240" w:hanging="360"/>
+      </w:pPr>
+    </w:lvl>
+    <w:lvl w:ilvl="4">
+      <w:start w:val="1"/>
+      <w:numFmt w:val="lowerLetter"/>
+      <w:lvlText w:val="%5."/>
+      <w:lvlJc w:val="left"/>
+      <w:pPr>
+        <w:ind w:left="3960" w:hanging="360"/>
+      </w:pPr>
+    </w:lvl>
+    <w:lvl w:ilvl="5">
+      <w:start w:val="1"/>
+      <w:numFmt w:val="lowerRoman"/>
+      <w:lvlText w:val="%6."/>
+      <w:lvlJc w:val="right"/>
+      <w:pPr>
+        <w:ind w:left="4680" w:hanging="180"/>
+      </w:pPr>
+    </w:lvl>
+    <w:lvl w:ilvl="6">
+      <w:start w:val="1"/>
+      <w:numFmt w:val="decimal"/>
+      <w:lvlText w:val="%7."/>
+      <w:lvlJc w:val="left"/>
+      <w:pPr>
+        <w:ind w:left="5400" w:hanging="360"/>
+      </w:pPr>
+    </w:lvl>
+    <w:lvl w:ilvl="7">
+      <w:start w:val="1"/>
+      <w:numFmt w:val="lowerLetter"/>
+      <w:lvlText w:val="%8."/>
+      <w:lvlJc w:val="left"/>
+      <w:pPr>
+        <w:ind w:left="6120" w:hanging="360"/>
+      </w:pPr>
+    </w:lvl>
+    <w:lvl w:ilvl="8">
+      <w:start w:val="1"/>
+      <w:numFmt w:val="lowerRoman"/>
+      <w:lvlText w:val="%9."/>
+      <w:lvlJc w:val="right"/>
+      <w:pPr>
+        <w:ind w:left="6840" w:hanging="180"/>
+      </w:pPr>
+    </w:lvl>
+  </w:abstractNum>
   <w:num w:numId="1" w16cid:durableId="512648434">
+    <w:abstractNumId w:val="1"/>
+  </w:num>
+  <w:num w:numId="2" w16cid:durableId="1502695986">
+    <w:abstractNumId w:val="3"/>
+  </w:num>
+  <w:num w:numId="3" w16cid:durableId="988167755">
+    <w:abstractNumId w:val="4"/>
+  </w:num>
+  <w:num w:numId="4" w16cid:durableId="495919365">
     <w:abstractNumId w:val="0"/>
+  </w:num>
+  <w:num w:numId="5" w16cid:durableId="1421757412">
+    <w:abstractNumId w:val="2"/>
   </w:num>
 </w:numbering>
 </file>
@@ -1228,7 +3018,6 @@
   <w:style w:type="character" w:default="1" w:styleId="Policepardfaut">
     <w:name w:val="Default Paragraph Font"/>
     <w:uiPriority w:val="1"/>
-    <w:semiHidden/>
     <w:unhideWhenUsed/>
   </w:style>
   <w:style w:type="table" w:default="1" w:styleId="TableauNormal">
@@ -1267,12 +3056,33 @@
     <w:name w:val="Hyperlink"/>
     <w:basedOn w:val="Policepardfaut"/>
     <w:uiPriority w:val="99"/>
-    <w:semiHidden/>
     <w:unhideWhenUsed/>
     <w:rsid w:val="00CD2733"/>
     <w:rPr>
       <w:color w:val="0000FF"/>
       <w:u w:val="single"/>
+    </w:rPr>
+  </w:style>
+  <w:style w:type="numbering" w:customStyle="1" w:styleId="Listeactuelle1">
+    <w:name w:val="Liste actuelle1"/>
+    <w:uiPriority w:val="99"/>
+    <w:rsid w:val="008614B7"/>
+    <w:pPr>
+      <w:numPr>
+        <w:numId w:val="3"/>
+      </w:numPr>
+    </w:pPr>
+  </w:style>
+  <w:style w:type="character" w:styleId="Mentionnonrsolue">
+    <w:name w:val="Unresolved Mention"/>
+    <w:basedOn w:val="Policepardfaut"/>
+    <w:uiPriority w:val="99"/>
+    <w:semiHidden/>
+    <w:unhideWhenUsed/>
+    <w:rsid w:val="00D625DD"/>
+    <w:rPr>
+      <w:color w:val="605E5C"/>
+      <w:shd w:val="clear" w:color="auto" w:fill="E1DFDD"/>
     </w:rPr>
   </w:style>
 </w:styles>

--- a/Documentation code source.docx
+++ b/Documentation code source.docx
@@ -7,13 +7,17 @@
         <w:rPr>
           <w:b/>
           <w:bCs/>
-          <w:lang w:val="fr-FR"/>
-        </w:rPr>
-      </w:pPr>
-      <w:r>
-        <w:rPr>
-          <w:b/>
-          <w:bCs/>
+          <w:sz w:val="44"/>
+          <w:szCs w:val="44"/>
+          <w:lang w:val="fr-FR"/>
+        </w:rPr>
+      </w:pPr>
+      <w:r>
+        <w:rPr>
+          <w:b/>
+          <w:bCs/>
+          <w:sz w:val="44"/>
+          <w:szCs w:val="44"/>
           <w:lang w:val="fr-FR"/>
         </w:rPr>
         <w:t>Sommaire</w:t>
@@ -29,13 +33,17 @@
         <w:rPr>
           <w:b/>
           <w:bCs/>
-          <w:lang w:val="fr-FR"/>
-        </w:rPr>
-      </w:pPr>
-      <w:r>
-        <w:rPr>
-          <w:b/>
-          <w:bCs/>
+          <w:sz w:val="28"/>
+          <w:szCs w:val="28"/>
+          <w:lang w:val="fr-FR"/>
+        </w:rPr>
+      </w:pPr>
+      <w:r>
+        <w:rPr>
+          <w:b/>
+          <w:bCs/>
+          <w:sz w:val="28"/>
+          <w:szCs w:val="28"/>
           <w:lang w:val="fr-FR"/>
         </w:rPr>
         <w:t>Introduction</w:t>
@@ -51,13 +59,17 @@
         <w:rPr>
           <w:b/>
           <w:bCs/>
-          <w:lang w:val="fr-FR"/>
-        </w:rPr>
-      </w:pPr>
-      <w:r>
-        <w:rPr>
-          <w:b/>
-          <w:bCs/>
+          <w:sz w:val="28"/>
+          <w:szCs w:val="28"/>
+          <w:lang w:val="fr-FR"/>
+        </w:rPr>
+      </w:pPr>
+      <w:r>
+        <w:rPr>
+          <w:b/>
+          <w:bCs/>
+          <w:sz w:val="28"/>
+          <w:szCs w:val="28"/>
           <w:lang w:val="fr-FR"/>
         </w:rPr>
         <w:t>Install</w:t>
@@ -66,6 +78,8 @@
         <w:rPr>
           <w:b/>
           <w:bCs/>
+          <w:sz w:val="28"/>
+          <w:szCs w:val="28"/>
           <w:lang w:val="fr-FR"/>
         </w:rPr>
         <w:t>ation</w:t>
@@ -79,11 +93,15 @@
           <w:numId w:val="1"/>
         </w:numPr>
         <w:rPr>
-          <w:lang w:val="fr-FR"/>
-        </w:rPr>
-      </w:pPr>
-      <w:r>
-        <w:rPr>
+          <w:sz w:val="28"/>
+          <w:szCs w:val="28"/>
+          <w:lang w:val="fr-FR"/>
+        </w:rPr>
+      </w:pPr>
+      <w:r>
+        <w:rPr>
+          <w:sz w:val="28"/>
+          <w:szCs w:val="28"/>
           <w:lang w:val="fr-FR"/>
         </w:rPr>
         <w:t>Prérequis</w:t>
@@ -97,11 +115,15 @@
           <w:numId w:val="1"/>
         </w:numPr>
         <w:rPr>
-          <w:lang w:val="fr-FR"/>
-        </w:rPr>
-      </w:pPr>
-      <w:r>
-        <w:rPr>
+          <w:sz w:val="28"/>
+          <w:szCs w:val="28"/>
+          <w:lang w:val="fr-FR"/>
+        </w:rPr>
+      </w:pPr>
+      <w:r>
+        <w:rPr>
+          <w:sz w:val="28"/>
+          <w:szCs w:val="28"/>
           <w:lang w:val="fr-FR"/>
         </w:rPr>
         <w:t>Installation locale</w:t>
@@ -117,13 +139,17 @@
         <w:rPr>
           <w:b/>
           <w:bCs/>
-          <w:lang w:val="fr-FR"/>
-        </w:rPr>
-      </w:pPr>
-      <w:r>
-        <w:rPr>
-          <w:b/>
-          <w:bCs/>
+          <w:sz w:val="28"/>
+          <w:szCs w:val="28"/>
+          <w:lang w:val="fr-FR"/>
+        </w:rPr>
+      </w:pPr>
+      <w:r>
+        <w:rPr>
+          <w:b/>
+          <w:bCs/>
+          <w:sz w:val="28"/>
+          <w:szCs w:val="28"/>
           <w:lang w:val="fr-FR"/>
         </w:rPr>
         <w:t>Explication des fichiers principaux</w:t>
@@ -132,6 +158,8 @@
         <w:rPr>
           <w:b/>
           <w:bCs/>
+          <w:sz w:val="28"/>
+          <w:szCs w:val="28"/>
           <w:lang w:val="fr-FR"/>
         </w:rPr>
         <w:t xml:space="preserve"> du projet</w:t>
@@ -147,22 +175,28 @@
         <w:rPr>
           <w:b/>
           <w:bCs/>
-          <w:lang w:val="fr-FR"/>
-        </w:rPr>
-      </w:pPr>
-      <w:r>
-        <w:rPr>
-          <w:b/>
-          <w:bCs/>
+          <w:sz w:val="28"/>
+          <w:szCs w:val="28"/>
+          <w:lang w:val="fr-FR"/>
+        </w:rPr>
+      </w:pPr>
+      <w:r>
+        <w:rPr>
+          <w:b/>
+          <w:bCs/>
+          <w:sz w:val="28"/>
+          <w:szCs w:val="28"/>
           <w:lang w:val="fr-FR"/>
         </w:rPr>
         <w:t>Modèles</w:t>
       </w:r>
-      <w:hyperlink r:id="rId5" w:anchor="4-mod%C3%A8les-models" w:tgtFrame="_new" w:history="1"/>
-      <w:r>
-        <w:rPr>
-          <w:b/>
-          <w:bCs/>
+      <w:hyperlink r:id="rId6" w:anchor="4-mod%C3%A8les-models" w:tgtFrame="_new" w:history="1"/>
+      <w:r>
+        <w:rPr>
+          <w:b/>
+          <w:bCs/>
+          <w:sz w:val="28"/>
+          <w:szCs w:val="28"/>
         </w:rPr>
         <w:t xml:space="preserve"> (Models)</w:t>
       </w:r>
@@ -170,6 +204,8 @@
         <w:rPr>
           <w:b/>
           <w:bCs/>
+          <w:sz w:val="28"/>
+          <w:szCs w:val="28"/>
           <w:lang w:val="fr-FR"/>
         </w:rPr>
         <w:t xml:space="preserve"> </w:t>
@@ -183,11 +219,15 @@
           <w:numId w:val="1"/>
         </w:numPr>
         <w:rPr>
-          <w:lang w:val="fr-FR"/>
-        </w:rPr>
-      </w:pPr>
-      <w:r>
-        <w:rPr>
+          <w:sz w:val="28"/>
+          <w:szCs w:val="28"/>
+          <w:lang w:val="fr-FR"/>
+        </w:rPr>
+      </w:pPr>
+      <w:r>
+        <w:rPr>
+          <w:sz w:val="28"/>
+          <w:szCs w:val="28"/>
           <w:lang w:val="fr-FR"/>
         </w:rPr>
         <w:t>Description des modèles</w:t>
@@ -201,11 +241,15 @@
           <w:numId w:val="1"/>
         </w:numPr>
         <w:rPr>
-          <w:lang w:val="fr-FR"/>
-        </w:rPr>
-      </w:pPr>
-      <w:r>
-        <w:rPr>
+          <w:sz w:val="28"/>
+          <w:szCs w:val="28"/>
+          <w:lang w:val="fr-FR"/>
+        </w:rPr>
+      </w:pPr>
+      <w:r>
+        <w:rPr>
+          <w:sz w:val="28"/>
+          <w:szCs w:val="28"/>
           <w:lang w:val="fr-FR"/>
         </w:rPr>
         <w:t>Relations entre les modèles</w:t>
@@ -221,13 +265,17 @@
         <w:rPr>
           <w:b/>
           <w:bCs/>
-          <w:lang w:val="fr-FR"/>
-        </w:rPr>
-      </w:pPr>
-      <w:r>
-        <w:rPr>
-          <w:b/>
-          <w:bCs/>
+          <w:sz w:val="28"/>
+          <w:szCs w:val="28"/>
+          <w:lang w:val="fr-FR"/>
+        </w:rPr>
+      </w:pPr>
+      <w:r>
+        <w:rPr>
+          <w:b/>
+          <w:bCs/>
+          <w:sz w:val="28"/>
+          <w:szCs w:val="28"/>
           <w:lang w:val="fr-FR"/>
         </w:rPr>
         <w:t>Contrôleurs (Controller)</w:t>
@@ -241,11 +289,15 @@
           <w:numId w:val="1"/>
         </w:numPr>
         <w:rPr>
-          <w:lang w:val="fr-FR"/>
-        </w:rPr>
-      </w:pPr>
-      <w:r>
-        <w:rPr>
+          <w:sz w:val="28"/>
+          <w:szCs w:val="28"/>
+          <w:lang w:val="fr-FR"/>
+        </w:rPr>
+      </w:pPr>
+      <w:r>
+        <w:rPr>
+          <w:sz w:val="28"/>
+          <w:szCs w:val="28"/>
           <w:lang w:val="fr-FR"/>
         </w:rPr>
         <w:t>Description des contrôleurs</w:t>
@@ -259,11 +311,15 @@
           <w:numId w:val="1"/>
         </w:numPr>
         <w:rPr>
-          <w:lang w:val="fr-FR"/>
-        </w:rPr>
-      </w:pPr>
-      <w:r>
-        <w:rPr>
+          <w:sz w:val="28"/>
+          <w:szCs w:val="28"/>
+          <w:lang w:val="fr-FR"/>
+        </w:rPr>
+      </w:pPr>
+      <w:r>
+        <w:rPr>
+          <w:sz w:val="28"/>
+          <w:szCs w:val="28"/>
           <w:lang w:val="fr-FR"/>
         </w:rPr>
         <w:t>Route associée</w:t>
@@ -279,13 +335,17 @@
         <w:rPr>
           <w:b/>
           <w:bCs/>
-          <w:lang w:val="fr-FR"/>
-        </w:rPr>
-      </w:pPr>
-      <w:r>
-        <w:rPr>
-          <w:b/>
-          <w:bCs/>
+          <w:sz w:val="28"/>
+          <w:szCs w:val="28"/>
+          <w:lang w:val="fr-FR"/>
+        </w:rPr>
+      </w:pPr>
+      <w:r>
+        <w:rPr>
+          <w:b/>
+          <w:bCs/>
+          <w:sz w:val="28"/>
+          <w:szCs w:val="28"/>
           <w:lang w:val="fr-FR"/>
         </w:rPr>
         <w:t>Vues (View)</w:t>
@@ -299,11 +359,15 @@
           <w:numId w:val="1"/>
         </w:numPr>
         <w:rPr>
-          <w:lang w:val="fr-FR"/>
-        </w:rPr>
-      </w:pPr>
-      <w:r>
-        <w:rPr>
+          <w:sz w:val="28"/>
+          <w:szCs w:val="28"/>
+          <w:lang w:val="fr-FR"/>
+        </w:rPr>
+      </w:pPr>
+      <w:r>
+        <w:rPr>
+          <w:sz w:val="28"/>
+          <w:szCs w:val="28"/>
           <w:lang w:val="fr-FR"/>
         </w:rPr>
         <w:t>Structure des vues</w:t>
@@ -317,11 +381,15 @@
           <w:numId w:val="1"/>
         </w:numPr>
         <w:rPr>
-          <w:lang w:val="fr-FR"/>
-        </w:rPr>
-      </w:pPr>
-      <w:r>
-        <w:rPr>
+          <w:sz w:val="28"/>
+          <w:szCs w:val="28"/>
+          <w:lang w:val="fr-FR"/>
+        </w:rPr>
+      </w:pPr>
+      <w:r>
+        <w:rPr>
+          <w:sz w:val="28"/>
+          <w:szCs w:val="28"/>
           <w:lang w:val="fr-FR"/>
         </w:rPr>
         <w:t>Utilisation de blade</w:t>
@@ -337,13 +405,17 @@
         <w:rPr>
           <w:b/>
           <w:bCs/>
-          <w:lang w:val="fr-FR"/>
-        </w:rPr>
-      </w:pPr>
-      <w:r>
-        <w:rPr>
-          <w:b/>
-          <w:bCs/>
+          <w:sz w:val="28"/>
+          <w:szCs w:val="28"/>
+          <w:lang w:val="fr-FR"/>
+        </w:rPr>
+      </w:pPr>
+      <w:r>
+        <w:rPr>
+          <w:b/>
+          <w:bCs/>
+          <w:sz w:val="28"/>
+          <w:szCs w:val="28"/>
           <w:lang w:val="fr-FR"/>
         </w:rPr>
         <w:t>Middleware</w:t>
@@ -352,6 +424,8 @@
         <w:rPr>
           <w:b/>
           <w:bCs/>
+          <w:sz w:val="28"/>
+          <w:szCs w:val="28"/>
           <w:lang w:val="fr-FR"/>
         </w:rPr>
         <w:t>s</w:t>
@@ -365,11 +439,15 @@
           <w:numId w:val="1"/>
         </w:numPr>
         <w:rPr>
-          <w:lang w:val="fr-FR"/>
-        </w:rPr>
-      </w:pPr>
-      <w:r>
-        <w:rPr>
+          <w:sz w:val="28"/>
+          <w:szCs w:val="28"/>
+          <w:lang w:val="fr-FR"/>
+        </w:rPr>
+      </w:pPr>
+      <w:r>
+        <w:rPr>
+          <w:sz w:val="28"/>
+          <w:szCs w:val="28"/>
           <w:lang w:val="fr-FR"/>
         </w:rPr>
         <w:t>Liste des middlewares utilisés</w:t>
@@ -383,11 +461,15 @@
           <w:numId w:val="1"/>
         </w:numPr>
         <w:rPr>
-          <w:lang w:val="fr-FR"/>
-        </w:rPr>
-      </w:pPr>
-      <w:r>
-        <w:rPr>
+          <w:sz w:val="28"/>
+          <w:szCs w:val="28"/>
+          <w:lang w:val="fr-FR"/>
+        </w:rPr>
+      </w:pPr>
+      <w:r>
+        <w:rPr>
+          <w:sz w:val="28"/>
+          <w:szCs w:val="28"/>
           <w:lang w:val="fr-FR"/>
         </w:rPr>
         <w:t>Fonctionnement et utilisation</w:t>
@@ -403,13 +485,17 @@
         <w:rPr>
           <w:b/>
           <w:bCs/>
-          <w:lang w:val="fr-FR"/>
-        </w:rPr>
-      </w:pPr>
-      <w:r>
-        <w:rPr>
-          <w:b/>
-          <w:bCs/>
+          <w:sz w:val="28"/>
+          <w:szCs w:val="28"/>
+          <w:lang w:val="fr-FR"/>
+        </w:rPr>
+      </w:pPr>
+      <w:r>
+        <w:rPr>
+          <w:b/>
+          <w:bCs/>
+          <w:sz w:val="28"/>
+          <w:szCs w:val="28"/>
           <w:lang w:val="fr-FR"/>
         </w:rPr>
         <w:t>Evènements (Event)</w:t>
@@ -423,17 +509,23 @@
           <w:numId w:val="1"/>
         </w:numPr>
         <w:rPr>
-          <w:lang w:val="fr-FR"/>
-        </w:rPr>
-      </w:pPr>
-      <w:r>
-        <w:rPr>
+          <w:sz w:val="28"/>
+          <w:szCs w:val="28"/>
+          <w:lang w:val="fr-FR"/>
+        </w:rPr>
+      </w:pPr>
+      <w:r>
+        <w:rPr>
+          <w:sz w:val="28"/>
+          <w:szCs w:val="28"/>
           <w:lang w:val="fr-FR"/>
         </w:rPr>
         <w:t>Liste des</w:t>
       </w:r>
       <w:r>
         <w:rPr>
+          <w:sz w:val="28"/>
+          <w:szCs w:val="28"/>
           <w:lang w:val="fr-FR"/>
         </w:rPr>
         <w:t xml:space="preserve"> évènement utilisés</w:t>
@@ -447,11 +539,15 @@
           <w:numId w:val="1"/>
         </w:numPr>
         <w:rPr>
-          <w:lang w:val="fr-FR"/>
-        </w:rPr>
-      </w:pPr>
-      <w:r>
-        <w:rPr>
+          <w:sz w:val="28"/>
+          <w:szCs w:val="28"/>
+          <w:lang w:val="fr-FR"/>
+        </w:rPr>
+      </w:pPr>
+      <w:r>
+        <w:rPr>
+          <w:sz w:val="28"/>
+          <w:szCs w:val="28"/>
           <w:lang w:val="fr-FR"/>
         </w:rPr>
         <w:t>Fonctionnement</w:t>
@@ -467,13 +563,17 @@
         <w:rPr>
           <w:b/>
           <w:bCs/>
-          <w:lang w:val="fr-FR"/>
-        </w:rPr>
-      </w:pPr>
-      <w:r>
-        <w:rPr>
-          <w:b/>
-          <w:bCs/>
+          <w:sz w:val="28"/>
+          <w:szCs w:val="28"/>
+          <w:lang w:val="fr-FR"/>
+        </w:rPr>
+      </w:pPr>
+      <w:r>
+        <w:rPr>
+          <w:b/>
+          <w:bCs/>
+          <w:sz w:val="28"/>
+          <w:szCs w:val="28"/>
           <w:lang w:val="fr-FR"/>
         </w:rPr>
         <w:t>Base de données</w:t>
@@ -487,11 +587,15 @@
           <w:numId w:val="1"/>
         </w:numPr>
         <w:rPr>
-          <w:lang w:val="fr-FR"/>
-        </w:rPr>
-      </w:pPr>
-      <w:r>
-        <w:rPr>
+          <w:sz w:val="28"/>
+          <w:szCs w:val="28"/>
+          <w:lang w:val="fr-FR"/>
+        </w:rPr>
+      </w:pPr>
+      <w:r>
+        <w:rPr>
+          <w:sz w:val="28"/>
+          <w:szCs w:val="28"/>
           <w:lang w:val="fr-FR"/>
         </w:rPr>
         <w:t>Schéma de la base de données</w:t>
@@ -505,11 +609,15 @@
           <w:numId w:val="1"/>
         </w:numPr>
         <w:rPr>
-          <w:lang w:val="fr-FR"/>
-        </w:rPr>
-      </w:pPr>
-      <w:r>
-        <w:rPr>
+          <w:sz w:val="28"/>
+          <w:szCs w:val="28"/>
+          <w:lang w:val="fr-FR"/>
+        </w:rPr>
+      </w:pPr>
+      <w:r>
+        <w:rPr>
+          <w:sz w:val="28"/>
+          <w:szCs w:val="28"/>
           <w:lang w:val="fr-FR"/>
         </w:rPr>
         <w:t>Principales requêtes SQL</w:t>
@@ -525,13 +633,17 @@
         <w:rPr>
           <w:b/>
           <w:bCs/>
-          <w:lang w:val="fr-FR"/>
-        </w:rPr>
-      </w:pPr>
-      <w:r>
-        <w:rPr>
-          <w:b/>
-          <w:bCs/>
+          <w:sz w:val="28"/>
+          <w:szCs w:val="28"/>
+          <w:lang w:val="fr-FR"/>
+        </w:rPr>
+      </w:pPr>
+      <w:r>
+        <w:rPr>
+          <w:b/>
+          <w:bCs/>
+          <w:sz w:val="28"/>
+          <w:szCs w:val="28"/>
           <w:lang w:val="fr-FR"/>
         </w:rPr>
         <w:t>Authentification</w:t>
@@ -547,62 +659,21 @@
         <w:rPr>
           <w:b/>
           <w:bCs/>
-          <w:lang w:val="fr-FR"/>
-        </w:rPr>
-      </w:pPr>
-      <w:r>
-        <w:rPr>
-          <w:b/>
-          <w:bCs/>
+          <w:sz w:val="28"/>
+          <w:szCs w:val="28"/>
+          <w:lang w:val="fr-FR"/>
+        </w:rPr>
+      </w:pPr>
+      <w:r>
+        <w:rPr>
+          <w:b/>
+          <w:bCs/>
+          <w:sz w:val="28"/>
+          <w:szCs w:val="28"/>
           <w:lang w:val="fr-FR"/>
         </w:rPr>
         <w:t>Tests</w:t>
       </w:r>
-    </w:p>
-    <w:p>
-      <w:pPr>
-        <w:rPr>
-          <w:b/>
-          <w:bCs/>
-          <w:lang w:val="fr-FR"/>
-        </w:rPr>
-      </w:pPr>
-    </w:p>
-    <w:p>
-      <w:pPr>
-        <w:rPr>
-          <w:b/>
-          <w:bCs/>
-          <w:lang w:val="fr-FR"/>
-        </w:rPr>
-      </w:pPr>
-    </w:p>
-    <w:p>
-      <w:pPr>
-        <w:rPr>
-          <w:b/>
-          <w:bCs/>
-          <w:lang w:val="fr-FR"/>
-        </w:rPr>
-      </w:pPr>
-    </w:p>
-    <w:p>
-      <w:pPr>
-        <w:rPr>
-          <w:b/>
-          <w:bCs/>
-          <w:lang w:val="fr-FR"/>
-        </w:rPr>
-      </w:pPr>
-    </w:p>
-    <w:p>
-      <w:pPr>
-        <w:rPr>
-          <w:b/>
-          <w:bCs/>
-          <w:lang w:val="fr-FR"/>
-        </w:rPr>
-      </w:pPr>
     </w:p>
     <w:p>
       <w:pPr>
@@ -683,6 +754,15 @@
     </w:p>
     <w:p>
       <w:pPr>
+        <w:rPr>
+          <w:b/>
+          <w:bCs/>
+          <w:lang w:val="fr-FR"/>
+        </w:rPr>
+      </w:pPr>
+    </w:p>
+    <w:p>
+      <w:pPr>
         <w:pStyle w:val="Paragraphedeliste"/>
         <w:numPr>
           <w:ilvl w:val="0"/>
@@ -1010,7 +1090,7 @@
         </w:rPr>
         <w:t xml:space="preserve">git clone </w:t>
       </w:r>
-      <w:hyperlink r:id="rId6" w:history="1">
+      <w:hyperlink r:id="rId7" w:history="1">
         <w:r>
           <w:rPr>
             <w:rStyle w:val="Lienhypertexte"/>
@@ -1230,30 +1310,14 @@
           <w:rFonts w:cstheme="minorHAnsi"/>
           <w:lang w:val="fr-FR"/>
         </w:rPr>
-        <w:t xml:space="preserve">Ouvrir le </w:t>
-      </w:r>
-      <w:proofErr w:type="gramStart"/>
-      <w:r>
-        <w:rPr>
-          <w:rFonts w:cstheme="minorHAnsi"/>
-          <w:lang w:val="fr-FR"/>
-        </w:rPr>
-        <w:t xml:space="preserve">fichier </w:t>
-      </w:r>
-      <w:r>
-        <w:rPr>
-          <w:rFonts w:cstheme="minorHAnsi"/>
-          <w:lang w:val="fr-FR"/>
-        </w:rPr>
-        <w:t>.</w:t>
-      </w:r>
-      <w:proofErr w:type="gramEnd"/>
-      <w:r>
-        <w:rPr>
-          <w:rFonts w:cstheme="minorHAnsi"/>
-          <w:lang w:val="fr-FR"/>
-        </w:rPr>
-        <w:t>env.example</w:t>
+        <w:t xml:space="preserve">Ouvrir le fichier </w:t>
+      </w:r>
+      <w:r>
+        <w:rPr>
+          <w:rFonts w:cstheme="minorHAnsi"/>
+          <w:lang w:val="fr-FR"/>
+        </w:rPr>
+        <w:t>.env.example</w:t>
       </w:r>
       <w:r>
         <w:rPr>
@@ -1483,6 +1547,7 @@
           <w:rFonts w:cstheme="minorHAnsi"/>
           <w:lang w:val="fr-FR"/>
         </w:rPr>
+        <w:lastRenderedPageBreak/>
         <w:t>Php artisan migrate</w:t>
       </w:r>
     </w:p>
@@ -1507,6 +1572,62 @@
           <w:bCs/>
           <w:lang w:val="fr-FR"/>
         </w:rPr>
+        <w:t>Migration des seeders</w:t>
+      </w:r>
+    </w:p>
+    <w:p>
+      <w:pPr>
+        <w:pStyle w:val="Paragraphedeliste"/>
+        <w:rPr>
+          <w:rFonts w:cstheme="minorHAnsi"/>
+          <w:lang w:val="fr-FR"/>
+        </w:rPr>
+      </w:pPr>
+      <w:r>
+        <w:rPr>
+          <w:rFonts w:cstheme="minorHAnsi"/>
+          <w:lang w:val="fr-FR"/>
+        </w:rPr>
+        <w:t>Taper dans l’invite de commande :</w:t>
+      </w:r>
+    </w:p>
+    <w:p>
+      <w:pPr>
+        <w:pStyle w:val="Paragraphedeliste"/>
+        <w:rPr>
+          <w:rFonts w:cstheme="minorHAnsi"/>
+          <w:lang w:val="fr-FR"/>
+        </w:rPr>
+      </w:pPr>
+      <w:r>
+        <w:rPr>
+          <w:rFonts w:cstheme="minorHAnsi"/>
+          <w:lang w:val="fr-FR"/>
+        </w:rPr>
+        <w:t>Php artisan migrate:refresh --seed</w:t>
+      </w:r>
+    </w:p>
+    <w:p>
+      <w:pPr>
+        <w:pStyle w:val="Paragraphedeliste"/>
+        <w:numPr>
+          <w:ilvl w:val="0"/>
+          <w:numId w:val="4"/>
+        </w:numPr>
+        <w:rPr>
+          <w:rFonts w:cstheme="minorHAnsi"/>
+          <w:b/>
+          <w:bCs/>
+          <w:lang w:val="fr-FR"/>
+        </w:rPr>
+      </w:pPr>
+      <w:r>
+        <w:rPr>
+          <w:rFonts w:cstheme="minorHAnsi"/>
+          <w:b/>
+          <w:bCs/>
+          <w:lang w:val="fr-FR"/>
+        </w:rPr>
         <w:t>Lancer le serveur de développement</w:t>
       </w:r>
     </w:p>
@@ -1523,7 +1644,6 @@
           <w:rFonts w:cstheme="minorHAnsi"/>
           <w:lang w:val="fr-FR"/>
         </w:rPr>
-        <w:lastRenderedPageBreak/>
         <w:t>Taper dans l’invite de commande :</w:t>
       </w:r>
     </w:p>
@@ -1567,7 +1687,7 @@
         </w:rPr>
         <w:t xml:space="preserve">Vous pouvez désormais avoir accès a l’application via l’adresse </w:t>
       </w:r>
-      <w:hyperlink r:id="rId7" w:history="1">
+      <w:hyperlink r:id="rId8" w:history="1">
         <w:r>
           <w:rPr>
             <w:rStyle w:val="Lienhypertexte"/>
@@ -1584,7 +1704,7 @@
         </w:rPr>
         <w:t xml:space="preserve"> ou </w:t>
       </w:r>
-      <w:hyperlink r:id="rId8" w:history="1">
+      <w:hyperlink r:id="rId9" w:history="1">
         <w:r>
           <w:rPr>
             <w:rStyle w:val="Lienhypertexte"/>
@@ -1644,6 +1764,680 @@
     <w:p>
       <w:pPr>
         <w:pStyle w:val="Paragraphedeliste"/>
+        <w:ind w:left="360"/>
+        <w:rPr>
+          <w:b/>
+          <w:bCs/>
+          <w:lang w:val="fr-FR"/>
+        </w:rPr>
+      </w:pPr>
+    </w:p>
+    <w:p>
+      <w:pPr>
+        <w:rPr>
+          <w:rFonts w:cstheme="minorHAnsi"/>
+        </w:rPr>
+      </w:pPr>
+      <w:r>
+        <w:rPr>
+          <w:rFonts w:cstheme="minorHAnsi"/>
+        </w:rPr>
+        <w:t>Les dossiers d</w:t>
+      </w:r>
+      <w:r>
+        <w:rPr>
+          <w:rFonts w:cstheme="minorHAnsi"/>
+        </w:rPr>
+        <w:t>e</w:t>
+      </w:r>
+      <w:r>
+        <w:rPr>
+          <w:rFonts w:cstheme="minorHAnsi"/>
+        </w:rPr>
+        <w:t xml:space="preserve"> </w:t>
+      </w:r>
+      <w:r>
+        <w:rPr>
+          <w:rFonts w:cstheme="minorHAnsi"/>
+        </w:rPr>
+        <w:t>l’</w:t>
+      </w:r>
+      <w:r>
+        <w:rPr>
+          <w:rFonts w:cstheme="minorHAnsi"/>
+        </w:rPr>
+        <w:t xml:space="preserve">application </w:t>
+      </w:r>
+      <w:r>
+        <w:rPr>
+          <w:rFonts w:cstheme="minorHAnsi"/>
+        </w:rPr>
+        <w:t>Coherence Risk - CRM</w:t>
+      </w:r>
+      <w:r>
+        <w:rPr>
+          <w:rFonts w:cstheme="minorHAnsi"/>
+        </w:rPr>
+        <w:t xml:space="preserve"> suit une structure bien définie pour faciliter l'organisation du code source. Voici une explication des principaux dossiers et de leur objectif dans </w:t>
+      </w:r>
+      <w:r>
+        <w:rPr>
+          <w:rFonts w:cstheme="minorHAnsi"/>
+        </w:rPr>
+        <w:t>ladite</w:t>
+      </w:r>
+      <w:r>
+        <w:rPr>
+          <w:rFonts w:cstheme="minorHAnsi"/>
+        </w:rPr>
+        <w:t xml:space="preserve"> application</w:t>
+      </w:r>
+      <w:r>
+        <w:rPr>
+          <w:rFonts w:cstheme="minorHAnsi"/>
+        </w:rPr>
+        <w:t> :</w:t>
+      </w:r>
+    </w:p>
+    <w:p>
+      <w:pPr>
+        <w:pStyle w:val="Paragraphedeliste"/>
+        <w:numPr>
+          <w:ilvl w:val="0"/>
+          <w:numId w:val="4"/>
+        </w:numPr>
+        <w:rPr>
+          <w:rFonts w:cstheme="minorHAnsi"/>
+          <w:lang w:val="fr-FR"/>
+        </w:rPr>
+      </w:pPr>
+      <w:r>
+        <w:rPr>
+          <w:rFonts w:cstheme="minorHAnsi"/>
+          <w:b/>
+          <w:bCs/>
+        </w:rPr>
+        <w:t>App :</w:t>
+      </w:r>
+      <w:r>
+        <w:rPr>
+          <w:rFonts w:cstheme="minorHAnsi"/>
+        </w:rPr>
+        <w:t xml:space="preserve"> Ce </w:t>
+      </w:r>
+      <w:r>
+        <w:rPr>
+          <w:rFonts w:cstheme="minorHAnsi"/>
+        </w:rPr>
+        <w:t>dossier contient le code source de l'application Laravel, y compris les modèles (Models), les contrôleurs (Controllers), les middleware</w:t>
+      </w:r>
+      <w:r>
+        <w:rPr>
+          <w:rFonts w:cstheme="minorHAnsi"/>
+        </w:rPr>
+        <w:t>s</w:t>
+      </w:r>
+      <w:r>
+        <w:rPr>
+          <w:rFonts w:cstheme="minorHAnsi"/>
+        </w:rPr>
+        <w:t>, et d'autres classes PHP spécifiques au projet.</w:t>
+      </w:r>
+    </w:p>
+    <w:p>
+      <w:pPr>
+        <w:pStyle w:val="Paragraphedeliste"/>
+        <w:numPr>
+          <w:ilvl w:val="0"/>
+          <w:numId w:val="4"/>
+        </w:numPr>
+        <w:rPr>
+          <w:rFonts w:cstheme="minorHAnsi"/>
+          <w:lang w:val="fr-FR"/>
+        </w:rPr>
+      </w:pPr>
+      <w:r>
+        <w:rPr>
+          <w:rFonts w:cstheme="minorHAnsi"/>
+          <w:b/>
+          <w:bCs/>
+          <w:lang w:val="fr-FR"/>
+        </w:rPr>
+        <w:t>Config</w:t>
+      </w:r>
+      <w:r>
+        <w:rPr>
+          <w:rFonts w:cstheme="minorHAnsi"/>
+          <w:lang w:val="fr-FR"/>
+        </w:rPr>
+        <w:t> :</w:t>
+      </w:r>
+      <w:r>
+        <w:rPr>
+          <w:rFonts w:cstheme="minorHAnsi"/>
+          <w:lang w:val="fr-FR"/>
+        </w:rPr>
+        <w:t xml:space="preserve"> </w:t>
+      </w:r>
+      <w:r>
+        <w:rPr>
+          <w:rFonts w:cstheme="minorHAnsi"/>
+        </w:rPr>
+        <w:t>Contient les fichiers de configuration de l'application, y compris les fichiers de configuration pour la base de données, les services, les sessions</w:t>
+      </w:r>
+    </w:p>
+    <w:p>
+      <w:pPr>
+        <w:pStyle w:val="Paragraphedeliste"/>
+        <w:numPr>
+          <w:ilvl w:val="0"/>
+          <w:numId w:val="4"/>
+        </w:numPr>
+        <w:rPr>
+          <w:rFonts w:cstheme="minorHAnsi"/>
+          <w:lang w:val="fr-FR"/>
+        </w:rPr>
+      </w:pPr>
+      <w:r>
+        <w:rPr>
+          <w:rFonts w:cstheme="minorHAnsi"/>
+          <w:b/>
+          <w:bCs/>
+          <w:lang w:val="fr-FR"/>
+        </w:rPr>
+        <w:t>Public</w:t>
+      </w:r>
+      <w:r>
+        <w:rPr>
+          <w:rFonts w:cstheme="minorHAnsi"/>
+          <w:lang w:val="fr-FR"/>
+        </w:rPr>
+        <w:t> :</w:t>
+      </w:r>
+      <w:r>
+        <w:rPr>
+          <w:rFonts w:cstheme="minorHAnsi"/>
+          <w:lang w:val="fr-FR"/>
+        </w:rPr>
+        <w:t xml:space="preserve"> </w:t>
+      </w:r>
+      <w:r>
+        <w:rPr>
+          <w:rFonts w:cstheme="minorHAnsi"/>
+        </w:rPr>
+        <w:t>Ce dossier est le point d'entrée de l'application. Il contient les fichiers publics tels que les fichiers CSS, JavaScript, les images, les fichiers de polices</w:t>
+      </w:r>
+    </w:p>
+    <w:p>
+      <w:pPr>
+        <w:pStyle w:val="Paragraphedeliste"/>
+        <w:numPr>
+          <w:ilvl w:val="0"/>
+          <w:numId w:val="4"/>
+        </w:numPr>
+        <w:rPr>
+          <w:rFonts w:cstheme="minorHAnsi"/>
+          <w:lang w:val="fr-FR"/>
+        </w:rPr>
+      </w:pPr>
+      <w:r>
+        <w:rPr>
+          <w:rFonts w:cstheme="minorHAnsi"/>
+          <w:b/>
+          <w:bCs/>
+          <w:lang w:val="fr-FR"/>
+        </w:rPr>
+        <w:t>Database</w:t>
+      </w:r>
+      <w:r>
+        <w:rPr>
+          <w:rFonts w:cstheme="minorHAnsi"/>
+          <w:lang w:val="fr-FR"/>
+        </w:rPr>
+        <w:t> :</w:t>
+      </w:r>
+      <w:r>
+        <w:rPr>
+          <w:rFonts w:cstheme="minorHAnsi"/>
+          <w:lang w:val="fr-FR"/>
+        </w:rPr>
+        <w:t xml:space="preserve"> </w:t>
+      </w:r>
+      <w:r>
+        <w:rPr>
+          <w:rFonts w:cstheme="minorHAnsi"/>
+        </w:rPr>
+        <w:t>Contient les migrations de base de données, les seeders (alimentateurs de données pour les bases de données), et les factories pour générer des jeux de données de test.</w:t>
+      </w:r>
+    </w:p>
+    <w:p>
+      <w:pPr>
+        <w:pStyle w:val="Paragraphedeliste"/>
+        <w:numPr>
+          <w:ilvl w:val="0"/>
+          <w:numId w:val="4"/>
+        </w:numPr>
+        <w:rPr>
+          <w:rFonts w:cstheme="minorHAnsi"/>
+          <w:lang w:val="fr-FR"/>
+        </w:rPr>
+      </w:pPr>
+      <w:r>
+        <w:rPr>
+          <w:rFonts w:cstheme="minorHAnsi"/>
+          <w:b/>
+          <w:bCs/>
+          <w:lang w:val="fr-FR"/>
+        </w:rPr>
+        <w:t>Ressources</w:t>
+      </w:r>
+      <w:r>
+        <w:rPr>
+          <w:rFonts w:cstheme="minorHAnsi"/>
+          <w:lang w:val="fr-FR"/>
+        </w:rPr>
+        <w:t> :</w:t>
+      </w:r>
+      <w:r>
+        <w:rPr>
+          <w:rFonts w:cstheme="minorHAnsi"/>
+          <w:lang w:val="fr-FR"/>
+        </w:rPr>
+        <w:t xml:space="preserve"> </w:t>
+      </w:r>
+      <w:r>
+        <w:rPr>
+          <w:rFonts w:cstheme="minorHAnsi"/>
+        </w:rPr>
+        <w:t>Contient les fichiers non exécutables comme les fichiers Blade pour les vues, les fichiers de langues, les fichiers Sass, les fichiers JavaScript non compilés</w:t>
+      </w:r>
+      <w:r>
+        <w:rPr>
+          <w:rFonts w:cstheme="minorHAnsi"/>
+        </w:rPr>
+        <w:t> :</w:t>
+      </w:r>
+    </w:p>
+    <w:p>
+      <w:pPr>
+        <w:pStyle w:val="Paragraphedeliste"/>
+        <w:numPr>
+          <w:ilvl w:val="0"/>
+          <w:numId w:val="5"/>
+        </w:numPr>
+        <w:rPr>
+          <w:rFonts w:cstheme="minorHAnsi"/>
+          <w:lang w:val="fr-FR"/>
+        </w:rPr>
+      </w:pPr>
+      <w:r>
+        <w:rPr>
+          <w:rFonts w:cstheme="minorHAnsi"/>
+        </w:rPr>
+        <w:t xml:space="preserve">Resources/View : </w:t>
+      </w:r>
+      <w:r>
+        <w:rPr>
+          <w:rFonts w:cstheme="minorHAnsi"/>
+        </w:rPr>
+        <w:t>Contient les fichiers Blade qui représentent les vues de l'application.</w:t>
+      </w:r>
+    </w:p>
+    <w:p>
+      <w:pPr>
+        <w:pStyle w:val="Paragraphedeliste"/>
+        <w:numPr>
+          <w:ilvl w:val="0"/>
+          <w:numId w:val="5"/>
+        </w:numPr>
+        <w:rPr>
+          <w:rFonts w:cstheme="minorHAnsi"/>
+          <w:lang w:val="fr-FR"/>
+        </w:rPr>
+      </w:pPr>
+      <w:r>
+        <w:rPr>
+          <w:rFonts w:cstheme="minorHAnsi"/>
+        </w:rPr>
+        <w:t xml:space="preserve">Resources/Lang : </w:t>
+      </w:r>
+      <w:r>
+        <w:rPr>
+          <w:rFonts w:cstheme="minorHAnsi"/>
+        </w:rPr>
+        <w:t>Contient les fichiers de langues pour l'internationalisation</w:t>
+      </w:r>
+    </w:p>
+    <w:p>
+      <w:pPr>
+        <w:pStyle w:val="Paragraphedeliste"/>
+        <w:numPr>
+          <w:ilvl w:val="0"/>
+          <w:numId w:val="4"/>
+        </w:numPr>
+        <w:rPr>
+          <w:rFonts w:cstheme="minorHAnsi"/>
+          <w:lang w:val="fr-FR"/>
+        </w:rPr>
+      </w:pPr>
+      <w:r>
+        <w:rPr>
+          <w:rFonts w:cstheme="minorHAnsi"/>
+          <w:b/>
+          <w:bCs/>
+          <w:lang w:val="fr-FR"/>
+        </w:rPr>
+        <w:t>Routes</w:t>
+      </w:r>
+      <w:r>
+        <w:rPr>
+          <w:rFonts w:cstheme="minorHAnsi"/>
+          <w:lang w:val="fr-FR"/>
+        </w:rPr>
+        <w:t> :</w:t>
+      </w:r>
+      <w:r>
+        <w:rPr>
+          <w:rFonts w:cstheme="minorHAnsi"/>
+          <w:lang w:val="fr-FR"/>
+        </w:rPr>
+        <w:t xml:space="preserve"> </w:t>
+      </w:r>
+      <w:r>
+        <w:rPr>
+          <w:rFonts w:cstheme="minorHAnsi"/>
+        </w:rPr>
+        <w:t>Contient les fichiers de définition des routes de l'application</w:t>
+      </w:r>
+    </w:p>
+    <w:p>
+      <w:pPr>
+        <w:pStyle w:val="Paragraphedeliste"/>
+        <w:numPr>
+          <w:ilvl w:val="0"/>
+          <w:numId w:val="4"/>
+        </w:numPr>
+        <w:rPr>
+          <w:rFonts w:cstheme="minorHAnsi"/>
+          <w:lang w:val="fr-FR"/>
+        </w:rPr>
+      </w:pPr>
+      <w:r>
+        <w:rPr>
+          <w:rFonts w:cstheme="minorHAnsi"/>
+          <w:b/>
+          <w:bCs/>
+          <w:lang w:val="fr-FR"/>
+        </w:rPr>
+        <w:t>St</w:t>
+      </w:r>
+      <w:r>
+        <w:rPr>
+          <w:rFonts w:cstheme="minorHAnsi"/>
+          <w:b/>
+          <w:bCs/>
+          <w:lang w:val="fr-FR"/>
+        </w:rPr>
+        <w:t>orage</w:t>
+      </w:r>
+      <w:r>
+        <w:rPr>
+          <w:rFonts w:cstheme="minorHAnsi"/>
+          <w:lang w:val="fr-FR"/>
+        </w:rPr>
+        <w:t xml:space="preserve"> : Contient les fichiers générés par l'application, tels que les fichiers de logs, les fichiers de cache, les sessions, etc.</w:t>
+      </w:r>
+    </w:p>
+    <w:p>
+      <w:pPr>
+        <w:pStyle w:val="Paragraphedeliste"/>
+        <w:numPr>
+          <w:ilvl w:val="0"/>
+          <w:numId w:val="4"/>
+        </w:numPr>
+        <w:rPr>
+          <w:rFonts w:cstheme="minorHAnsi"/>
+          <w:lang w:val="fr-FR"/>
+        </w:rPr>
+      </w:pPr>
+      <w:r>
+        <w:rPr>
+          <w:rFonts w:cstheme="minorHAnsi"/>
+          <w:b/>
+          <w:bCs/>
+          <w:lang w:val="fr-FR"/>
+        </w:rPr>
+        <w:t>Tests</w:t>
+      </w:r>
+      <w:r>
+        <w:rPr>
+          <w:rFonts w:cstheme="minorHAnsi"/>
+          <w:lang w:val="fr-FR"/>
+        </w:rPr>
+        <w:t xml:space="preserve"> :</w:t>
+      </w:r>
+      <w:r>
+        <w:rPr>
+          <w:rFonts w:cstheme="minorHAnsi"/>
+          <w:lang w:val="fr-FR"/>
+        </w:rPr>
+        <w:t xml:space="preserve"> </w:t>
+      </w:r>
+      <w:r>
+        <w:rPr>
+          <w:rFonts w:cstheme="minorHAnsi"/>
+          <w:lang w:val="fr-FR"/>
+        </w:rPr>
+        <w:t>Contient les fichiers de tests unitaires et d'intégration.</w:t>
+      </w:r>
+    </w:p>
+    <w:p>
+      <w:pPr>
+        <w:pStyle w:val="Paragraphedeliste"/>
+        <w:numPr>
+          <w:ilvl w:val="0"/>
+          <w:numId w:val="4"/>
+        </w:numPr>
+        <w:rPr>
+          <w:rFonts w:cstheme="minorHAnsi"/>
+          <w:lang w:val="fr-FR"/>
+        </w:rPr>
+      </w:pPr>
+      <w:r>
+        <w:rPr>
+          <w:rFonts w:cstheme="minorHAnsi"/>
+          <w:b/>
+          <w:bCs/>
+          <w:lang w:val="fr-FR"/>
+        </w:rPr>
+        <w:t>V</w:t>
+      </w:r>
+      <w:r>
+        <w:rPr>
+          <w:rFonts w:cstheme="minorHAnsi"/>
+          <w:b/>
+          <w:bCs/>
+          <w:lang w:val="fr-FR"/>
+        </w:rPr>
+        <w:t>endor</w:t>
+      </w:r>
+      <w:r>
+        <w:rPr>
+          <w:rFonts w:cstheme="minorHAnsi"/>
+          <w:lang w:val="fr-FR"/>
+        </w:rPr>
+        <w:t xml:space="preserve"> : Contient les dépendances installées par Composer, le gestionnaire de dépendances de PHP.</w:t>
+      </w:r>
+    </w:p>
+    <w:p>
+      <w:pPr>
+        <w:pStyle w:val="Paragraphedeliste"/>
+        <w:numPr>
+          <w:ilvl w:val="0"/>
+          <w:numId w:val="4"/>
+        </w:numPr>
+        <w:rPr>
+          <w:rFonts w:cstheme="minorHAnsi"/>
+          <w:lang w:val="fr-FR"/>
+        </w:rPr>
+      </w:pPr>
+      <w:r>
+        <w:rPr>
+          <w:rFonts w:cstheme="minorHAnsi"/>
+          <w:b/>
+          <w:bCs/>
+          <w:lang w:val="fr-FR"/>
+        </w:rPr>
+        <w:t>.env</w:t>
+      </w:r>
+      <w:r>
+        <w:rPr>
+          <w:rFonts w:cstheme="minorHAnsi"/>
+          <w:lang w:val="fr-FR"/>
+        </w:rPr>
+        <w:t xml:space="preserve"> : </w:t>
+      </w:r>
+    </w:p>
+    <w:p>
+      <w:pPr>
+        <w:pStyle w:val="Paragraphedeliste"/>
+        <w:rPr>
+          <w:rFonts w:cstheme="minorHAnsi"/>
+          <w:lang w:val="fr-FR"/>
+        </w:rPr>
+      </w:pPr>
+      <w:r>
+        <w:rPr>
+          <w:rFonts w:cstheme="minorHAnsi"/>
+          <w:lang w:val="fr-FR"/>
+        </w:rPr>
+        <w:t>Fichier d'environnement qui stocke les variables d'environnement telles que les informations de base de données, les clés secrètes, etc.</w:t>
+      </w:r>
+    </w:p>
+    <w:p>
+      <w:pPr>
+        <w:pStyle w:val="Paragraphedeliste"/>
+        <w:numPr>
+          <w:ilvl w:val="0"/>
+          <w:numId w:val="4"/>
+        </w:numPr>
+        <w:rPr>
+          <w:rFonts w:cstheme="minorHAnsi"/>
+          <w:lang w:val="fr-FR"/>
+        </w:rPr>
+      </w:pPr>
+      <w:r>
+        <w:rPr>
+          <w:rFonts w:cstheme="minorHAnsi"/>
+          <w:b/>
+          <w:bCs/>
+          <w:lang w:val="fr-FR"/>
+        </w:rPr>
+        <w:t>A</w:t>
+      </w:r>
+      <w:r>
+        <w:rPr>
+          <w:rFonts w:cstheme="minorHAnsi"/>
+          <w:b/>
+          <w:bCs/>
+          <w:lang w:val="fr-FR"/>
+        </w:rPr>
+        <w:t>rtisan</w:t>
+      </w:r>
+      <w:r>
+        <w:rPr>
+          <w:rFonts w:cstheme="minorHAnsi"/>
+          <w:lang w:val="fr-FR"/>
+        </w:rPr>
+        <w:t xml:space="preserve"> : Le script artisan, qui fournit une interface en ligne de commande pour diverses tâches de développement.</w:t>
+      </w:r>
+    </w:p>
+    <w:p>
+      <w:pPr>
+        <w:pStyle w:val="Paragraphedeliste"/>
+        <w:numPr>
+          <w:ilvl w:val="0"/>
+          <w:numId w:val="4"/>
+        </w:numPr>
+        <w:rPr>
+          <w:rFonts w:cstheme="minorHAnsi"/>
+          <w:lang w:val="fr-FR"/>
+        </w:rPr>
+      </w:pPr>
+      <w:r>
+        <w:rPr>
+          <w:rFonts w:cstheme="minorHAnsi"/>
+          <w:b/>
+          <w:bCs/>
+          <w:lang w:val="fr-FR"/>
+        </w:rPr>
+        <w:t>C</w:t>
+      </w:r>
+      <w:r>
+        <w:rPr>
+          <w:rFonts w:cstheme="minorHAnsi"/>
+          <w:b/>
+          <w:bCs/>
+          <w:lang w:val="fr-FR"/>
+        </w:rPr>
+        <w:t xml:space="preserve">omposer.json et </w:t>
+      </w:r>
+      <w:r>
+        <w:rPr>
+          <w:rFonts w:cstheme="minorHAnsi"/>
+          <w:b/>
+          <w:bCs/>
+          <w:lang w:val="fr-FR"/>
+        </w:rPr>
+        <w:t>C</w:t>
+      </w:r>
+      <w:r>
+        <w:rPr>
+          <w:rFonts w:cstheme="minorHAnsi"/>
+          <w:b/>
+          <w:bCs/>
+          <w:lang w:val="fr-FR"/>
+        </w:rPr>
+        <w:t xml:space="preserve">omposer.lock </w:t>
+      </w:r>
+      <w:r>
+        <w:rPr>
+          <w:rFonts w:cstheme="minorHAnsi"/>
+          <w:lang w:val="fr-FR"/>
+        </w:rPr>
+        <w:t>: Les fichiers de configuration pour Composer, qui gère les dépendances de l'application.</w:t>
+      </w:r>
+    </w:p>
+    <w:p>
+      <w:pPr>
+        <w:pStyle w:val="Paragraphedeliste"/>
+        <w:rPr>
+          <w:rFonts w:cstheme="minorHAnsi"/>
+          <w:lang w:val="fr-FR"/>
+        </w:rPr>
+      </w:pPr>
+    </w:p>
+    <w:p>
+      <w:pPr>
+        <w:pStyle w:val="Paragraphedeliste"/>
+        <w:rPr>
+          <w:rFonts w:cstheme="minorHAnsi"/>
+          <w:lang w:val="fr-FR"/>
+        </w:rPr>
+      </w:pPr>
+    </w:p>
+    <w:p>
+      <w:pPr>
+        <w:pStyle w:val="Paragraphedeliste"/>
+        <w:rPr>
+          <w:rFonts w:cstheme="minorHAnsi"/>
+          <w:lang w:val="fr-FR"/>
+        </w:rPr>
+      </w:pPr>
+    </w:p>
+    <w:p>
+      <w:pPr>
+        <w:pStyle w:val="Paragraphedeliste"/>
         <w:numPr>
           <w:ilvl w:val="0"/>
           <w:numId w:val="2"/>
@@ -1662,7 +2456,7 @@
         </w:rPr>
         <w:t>Modèles</w:t>
       </w:r>
-      <w:hyperlink r:id="rId9" w:anchor="4-mod%C3%A8les-models" w:tgtFrame="_new" w:history="1"/>
+      <w:hyperlink r:id="rId10" w:anchor="4-mod%C3%A8les-models" w:tgtFrame="_new" w:history="1"/>
       <w:r>
         <w:rPr>
           <w:b/>
@@ -1678,6 +2472,17 @@
         </w:rPr>
         <w:t xml:space="preserve"> </w:t>
       </w:r>
+    </w:p>
+    <w:p>
+      <w:pPr>
+        <w:pStyle w:val="Paragraphedeliste"/>
+        <w:ind w:left="360"/>
+        <w:rPr>
+          <w:b/>
+          <w:bCs/>
+          <w:lang w:val="fr-FR"/>
+        </w:rPr>
+      </w:pPr>
     </w:p>
     <w:p>
       <w:pPr>
@@ -1700,6 +2505,5565 @@
     <w:p>
       <w:pPr>
         <w:pStyle w:val="Paragraphedeliste"/>
+        <w:ind w:left="792"/>
+        <w:rPr>
+          <w:lang w:val="fr-FR"/>
+        </w:rPr>
+      </w:pPr>
+    </w:p>
+    <w:p>
+      <w:pPr>
+        <w:pStyle w:val="Paragraphedeliste"/>
+        <w:numPr>
+          <w:ilvl w:val="2"/>
+          <w:numId w:val="2"/>
+        </w:numPr>
+        <w:rPr>
+          <w:lang w:val="fr-FR"/>
+        </w:rPr>
+      </w:pPr>
+      <w:r>
+        <w:rPr>
+          <w:lang w:val="fr-FR"/>
+        </w:rPr>
+        <w:t xml:space="preserve">  Post</w:t>
+      </w:r>
+      <w:r>
+        <w:rPr>
+          <w:lang w:val="fr-FR"/>
+        </w:rPr>
+        <w:t>e</w:t>
+      </w:r>
+    </w:p>
+    <w:p>
+      <w:pPr>
+        <w:rPr>
+          <w:lang w:val="fr-FR"/>
+        </w:rPr>
+      </w:pPr>
+      <w:r>
+        <w:rPr>
+          <w:lang w:val="fr-FR"/>
+        </w:rPr>
+        <w:t>Le model Poste représente les différents postes présents dans chaque structure qui utilise l’application. Les principaux attributs sont :</w:t>
+      </w:r>
+    </w:p>
+    <w:p>
+      <w:pPr>
+        <w:rPr>
+          <w:lang w:val="fr-FR"/>
+        </w:rPr>
+      </w:pPr>
+      <w:r>
+        <w:rPr>
+          <w:noProof/>
+          <w:lang w:val="fr-FR"/>
+        </w:rPr>
+        <w:drawing>
+          <wp:inline distT="0" distB="0" distL="0" distR="0" wp14:anchorId="42734E9C" wp14:editId="3F63C7FC">
+            <wp:extent cx="5972810" cy="1933575"/>
+            <wp:effectExtent l="0" t="0" r="8890" b="9525"/>
+            <wp:docPr id="635740931" name="Image 6"/>
+            <wp:cNvGraphicFramePr>
+              <a:graphicFrameLocks xmlns:a="http://schemas.openxmlformats.org/drawingml/2006/main" noChangeAspect="1"/>
+            </wp:cNvGraphicFramePr>
+            <a:graphic xmlns:a="http://schemas.openxmlformats.org/drawingml/2006/main">
+              <a:graphicData uri="http://schemas.openxmlformats.org/drawingml/2006/picture">
+                <pic:pic xmlns:pic="http://schemas.openxmlformats.org/drawingml/2006/picture">
+                  <pic:nvPicPr>
+                    <pic:cNvPr id="635740931" name="Image 635740931"/>
+                    <pic:cNvPicPr/>
+                  </pic:nvPicPr>
+                  <pic:blipFill>
+                    <a:blip r:embed="rId11">
+                      <a:extLst>
+                        <a:ext uri="{BEBA8EAE-BF5A-486C-A8C5-ECC9F3942E4B}">
+                          <a14:imgProps xmlns:a14="http://schemas.microsoft.com/office/drawing/2010/main">
+                            <a14:imgLayer r:embed="rId12">
+                              <a14:imgEffect>
+                                <a14:brightnessContrast contrast="40000"/>
+                              </a14:imgEffect>
+                            </a14:imgLayer>
+                          </a14:imgProps>
+                        </a:ext>
+                        <a:ext uri="{28A0092B-C50C-407E-A947-70E740481C1C}">
+                          <a14:useLocalDpi xmlns:a14="http://schemas.microsoft.com/office/drawing/2010/main" val="0"/>
+                        </a:ext>
+                      </a:extLst>
+                    </a:blip>
+                    <a:stretch>
+                      <a:fillRect/>
+                    </a:stretch>
+                  </pic:blipFill>
+                  <pic:spPr>
+                    <a:xfrm>
+                      <a:off x="0" y="0"/>
+                      <a:ext cx="5972810" cy="1933575"/>
+                    </a:xfrm>
+                    <a:prstGeom prst="rect">
+                      <a:avLst/>
+                    </a:prstGeom>
+                  </pic:spPr>
+                </pic:pic>
+              </a:graphicData>
+            </a:graphic>
+          </wp:inline>
+        </w:drawing>
+      </w:r>
+    </w:p>
+    <w:p>
+      <w:pPr>
+        <w:pStyle w:val="Paragraphedeliste"/>
+        <w:numPr>
+          <w:ilvl w:val="0"/>
+          <w:numId w:val="4"/>
+        </w:numPr>
+        <w:rPr>
+          <w:lang w:val="fr-FR"/>
+        </w:rPr>
+      </w:pPr>
+      <w:r>
+        <w:rPr>
+          <w:lang w:val="fr-FR"/>
+        </w:rPr>
+        <w:t>Id = l’identifiant du poste</w:t>
+      </w:r>
+    </w:p>
+    <w:p>
+      <w:pPr>
+        <w:pStyle w:val="Paragraphedeliste"/>
+        <w:numPr>
+          <w:ilvl w:val="0"/>
+          <w:numId w:val="4"/>
+        </w:numPr>
+        <w:rPr>
+          <w:lang w:val="fr-FR"/>
+        </w:rPr>
+      </w:pPr>
+      <w:r>
+        <w:rPr>
+          <w:lang w:val="fr-FR"/>
+        </w:rPr>
+        <w:t>Nom = le nom du poste</w:t>
+      </w:r>
+    </w:p>
+    <w:p>
+      <w:pPr>
+        <w:pStyle w:val="Paragraphedeliste"/>
+        <w:numPr>
+          <w:ilvl w:val="0"/>
+          <w:numId w:val="4"/>
+        </w:numPr>
+        <w:rPr>
+          <w:lang w:val="fr-FR"/>
+        </w:rPr>
+      </w:pPr>
+      <w:r>
+        <w:rPr>
+          <w:lang w:val="fr-FR"/>
+        </w:rPr>
+        <w:t>Occupe = paramètre permettant de savoir si le poste est déjà occupé ou pas</w:t>
+      </w:r>
+    </w:p>
+    <w:p>
+      <w:pPr>
+        <w:rPr>
+          <w:lang w:val="fr-FR"/>
+        </w:rPr>
+      </w:pPr>
+      <w:r>
+        <w:rPr>
+          <w:lang w:val="fr-FR"/>
+        </w:rPr>
+        <w:t>Configuration de la migration Poste :</w:t>
+      </w:r>
+    </w:p>
+    <w:p>
+      <w:pPr>
+        <w:rPr>
+          <w:lang w:val="fr-FR"/>
+        </w:rPr>
+      </w:pPr>
+      <w:r>
+        <w:rPr>
+          <w:lang w:val="fr-FR"/>
+        </w:rPr>
+        <w:t>Chemin : Database/migrations/</w:t>
+      </w:r>
+      <w:r>
+        <w:t xml:space="preserve"> </w:t>
+      </w:r>
+      <w:r>
+        <w:rPr>
+          <w:lang w:val="fr-FR"/>
+        </w:rPr>
+        <w:t>2013_11_09_084133_create_postes_table.php</w:t>
+      </w:r>
+    </w:p>
+    <w:p>
+      <w:pPr>
+        <w:rPr>
+          <w:lang w:val="fr-FR"/>
+        </w:rPr>
+      </w:pPr>
+      <w:r>
+        <w:rPr>
+          <w:noProof/>
+          <w:lang w:val="fr-FR"/>
+        </w:rPr>
+        <w:lastRenderedPageBreak/>
+        <w:drawing>
+          <wp:inline distT="0" distB="0" distL="0" distR="0" wp14:anchorId="09B9B8C8" wp14:editId="3D805642">
+            <wp:extent cx="5972810" cy="3578860"/>
+            <wp:effectExtent l="0" t="0" r="8890" b="2540"/>
+            <wp:docPr id="1407857910" name="Image 2"/>
+            <wp:cNvGraphicFramePr>
+              <a:graphicFrameLocks xmlns:a="http://schemas.openxmlformats.org/drawingml/2006/main" noChangeAspect="1"/>
+            </wp:cNvGraphicFramePr>
+            <a:graphic xmlns:a="http://schemas.openxmlformats.org/drawingml/2006/main">
+              <a:graphicData uri="http://schemas.openxmlformats.org/drawingml/2006/picture">
+                <pic:pic xmlns:pic="http://schemas.openxmlformats.org/drawingml/2006/picture">
+                  <pic:nvPicPr>
+                    <pic:cNvPr id="1407857910" name="Image 1407857910"/>
+                    <pic:cNvPicPr/>
+                  </pic:nvPicPr>
+                  <pic:blipFill>
+                    <a:blip r:embed="rId13">
+                      <a:extLst>
+                        <a:ext uri="{BEBA8EAE-BF5A-486C-A8C5-ECC9F3942E4B}">
+                          <a14:imgProps xmlns:a14="http://schemas.microsoft.com/office/drawing/2010/main">
+                            <a14:imgLayer r:embed="rId14">
+                              <a14:imgEffect>
+                                <a14:brightnessContrast contrast="40000"/>
+                              </a14:imgEffect>
+                            </a14:imgLayer>
+                          </a14:imgProps>
+                        </a:ext>
+                        <a:ext uri="{28A0092B-C50C-407E-A947-70E740481C1C}">
+                          <a14:useLocalDpi xmlns:a14="http://schemas.microsoft.com/office/drawing/2010/main" val="0"/>
+                        </a:ext>
+                      </a:extLst>
+                    </a:blip>
+                    <a:stretch>
+                      <a:fillRect/>
+                    </a:stretch>
+                  </pic:blipFill>
+                  <pic:spPr>
+                    <a:xfrm>
+                      <a:off x="0" y="0"/>
+                      <a:ext cx="5972810" cy="3578860"/>
+                    </a:xfrm>
+                    <a:prstGeom prst="rect">
+                      <a:avLst/>
+                    </a:prstGeom>
+                  </pic:spPr>
+                </pic:pic>
+              </a:graphicData>
+            </a:graphic>
+          </wp:inline>
+        </w:drawing>
+      </w:r>
+    </w:p>
+    <w:p>
+      <w:pPr>
+        <w:rPr>
+          <w:lang w:val="fr-FR"/>
+        </w:rPr>
+      </w:pPr>
+    </w:p>
+    <w:p>
+      <w:pPr>
+        <w:pStyle w:val="Paragraphedeliste"/>
+        <w:numPr>
+          <w:ilvl w:val="2"/>
+          <w:numId w:val="2"/>
+        </w:numPr>
+        <w:rPr>
+          <w:lang w:val="fr-FR"/>
+        </w:rPr>
+      </w:pPr>
+      <w:r>
+        <w:rPr>
+          <w:lang w:val="fr-FR"/>
+        </w:rPr>
+        <w:t xml:space="preserve">  </w:t>
+      </w:r>
+      <w:r>
+        <w:rPr>
+          <w:lang w:val="fr-FR"/>
+        </w:rPr>
+        <w:t>User</w:t>
+      </w:r>
+    </w:p>
+    <w:p>
+      <w:pPr>
+        <w:rPr>
+          <w:lang w:val="fr-FR"/>
+        </w:rPr>
+      </w:pPr>
+      <w:r>
+        <w:rPr>
+          <w:lang w:val="fr-FR"/>
+        </w:rPr>
+        <w:t>Le model User représente les utilisateurs de l’application. Les principaux attributs sont :</w:t>
+      </w:r>
+    </w:p>
+    <w:p>
+      <w:pPr>
+        <w:rPr>
+          <w:lang w:val="fr-FR"/>
+        </w:rPr>
+      </w:pPr>
+      <w:r>
+        <w:rPr>
+          <w:noProof/>
+          <w:lang w:val="fr-FR"/>
+        </w:rPr>
+        <w:lastRenderedPageBreak/>
+        <w:drawing>
+          <wp:inline distT="0" distB="0" distL="0" distR="0" wp14:anchorId="19E7CB56" wp14:editId="68AC3AAA">
+            <wp:extent cx="5972810" cy="4719955"/>
+            <wp:effectExtent l="0" t="0" r="8890" b="4445"/>
+            <wp:docPr id="250039229" name="Image 7"/>
+            <wp:cNvGraphicFramePr>
+              <a:graphicFrameLocks xmlns:a="http://schemas.openxmlformats.org/drawingml/2006/main" noChangeAspect="1"/>
+            </wp:cNvGraphicFramePr>
+            <a:graphic xmlns:a="http://schemas.openxmlformats.org/drawingml/2006/main">
+              <a:graphicData uri="http://schemas.openxmlformats.org/drawingml/2006/picture">
+                <pic:pic xmlns:pic="http://schemas.openxmlformats.org/drawingml/2006/picture">
+                  <pic:nvPicPr>
+                    <pic:cNvPr id="250039229" name="Image 250039229"/>
+                    <pic:cNvPicPr/>
+                  </pic:nvPicPr>
+                  <pic:blipFill>
+                    <a:blip r:embed="rId15">
+                      <a:extLst>
+                        <a:ext uri="{BEBA8EAE-BF5A-486C-A8C5-ECC9F3942E4B}">
+                          <a14:imgProps xmlns:a14="http://schemas.microsoft.com/office/drawing/2010/main">
+                            <a14:imgLayer r:embed="rId16">
+                              <a14:imgEffect>
+                                <a14:brightnessContrast contrast="40000"/>
+                              </a14:imgEffect>
+                            </a14:imgLayer>
+                          </a14:imgProps>
+                        </a:ext>
+                        <a:ext uri="{28A0092B-C50C-407E-A947-70E740481C1C}">
+                          <a14:useLocalDpi xmlns:a14="http://schemas.microsoft.com/office/drawing/2010/main" val="0"/>
+                        </a:ext>
+                      </a:extLst>
+                    </a:blip>
+                    <a:stretch>
+                      <a:fillRect/>
+                    </a:stretch>
+                  </pic:blipFill>
+                  <pic:spPr>
+                    <a:xfrm>
+                      <a:off x="0" y="0"/>
+                      <a:ext cx="5972810" cy="4719955"/>
+                    </a:xfrm>
+                    <a:prstGeom prst="rect">
+                      <a:avLst/>
+                    </a:prstGeom>
+                  </pic:spPr>
+                </pic:pic>
+              </a:graphicData>
+            </a:graphic>
+          </wp:inline>
+        </w:drawing>
+      </w:r>
+    </w:p>
+    <w:p>
+      <w:pPr>
+        <w:pStyle w:val="Paragraphedeliste"/>
+        <w:numPr>
+          <w:ilvl w:val="0"/>
+          <w:numId w:val="4"/>
+        </w:numPr>
+        <w:rPr>
+          <w:lang w:val="fr-FR"/>
+        </w:rPr>
+      </w:pPr>
+      <w:r>
+        <w:rPr>
+          <w:lang w:val="fr-FR"/>
+        </w:rPr>
+        <w:t>Id = l’identifiant de l’utilisateur</w:t>
+      </w:r>
+    </w:p>
+    <w:p>
+      <w:pPr>
+        <w:pStyle w:val="Paragraphedeliste"/>
+        <w:numPr>
+          <w:ilvl w:val="0"/>
+          <w:numId w:val="4"/>
+        </w:numPr>
+        <w:rPr>
+          <w:lang w:val="fr-FR"/>
+        </w:rPr>
+      </w:pPr>
+      <w:r>
+        <w:rPr>
+          <w:lang w:val="fr-FR"/>
+        </w:rPr>
+        <w:t xml:space="preserve">Name = le nom et </w:t>
+      </w:r>
+      <w:r>
+        <w:rPr>
+          <w:lang w:val="fr-FR"/>
+        </w:rPr>
+        <w:t>prénom</w:t>
+      </w:r>
+      <w:r>
+        <w:rPr>
+          <w:lang w:val="fr-FR"/>
+        </w:rPr>
+        <w:t xml:space="preserve"> de l’utilisateur</w:t>
+      </w:r>
+    </w:p>
+    <w:p>
+      <w:pPr>
+        <w:pStyle w:val="Paragraphedeliste"/>
+        <w:numPr>
+          <w:ilvl w:val="0"/>
+          <w:numId w:val="4"/>
+        </w:numPr>
+        <w:rPr>
+          <w:lang w:val="fr-FR"/>
+        </w:rPr>
+      </w:pPr>
+      <w:r>
+        <w:rPr>
+          <w:lang w:val="fr-FR"/>
+        </w:rPr>
+        <w:t>Email = l’email de l’utilisateur</w:t>
+      </w:r>
+    </w:p>
+    <w:p>
+      <w:pPr>
+        <w:pStyle w:val="Paragraphedeliste"/>
+        <w:numPr>
+          <w:ilvl w:val="0"/>
+          <w:numId w:val="4"/>
+        </w:numPr>
+        <w:rPr>
+          <w:lang w:val="fr-FR"/>
+        </w:rPr>
+      </w:pPr>
+      <w:r>
+        <w:rPr>
+          <w:lang w:val="fr-FR"/>
+        </w:rPr>
+        <w:t>Password = le mot de passe de l’utilisateur</w:t>
+      </w:r>
+    </w:p>
+    <w:p>
+      <w:pPr>
+        <w:pStyle w:val="Paragraphedeliste"/>
+        <w:numPr>
+          <w:ilvl w:val="0"/>
+          <w:numId w:val="4"/>
+        </w:numPr>
+        <w:rPr>
+          <w:lang w:val="fr-FR"/>
+        </w:rPr>
+      </w:pPr>
+      <w:r>
+        <w:rPr>
+          <w:lang w:val="fr-FR"/>
+        </w:rPr>
+        <w:t>Matricule = le matricule de l’utilisateur</w:t>
+      </w:r>
+    </w:p>
+    <w:p>
+      <w:pPr>
+        <w:pStyle w:val="Paragraphedeliste"/>
+        <w:numPr>
+          <w:ilvl w:val="0"/>
+          <w:numId w:val="4"/>
+        </w:numPr>
+        <w:rPr>
+          <w:lang w:val="fr-FR"/>
+        </w:rPr>
+      </w:pPr>
+      <w:r>
+        <w:rPr>
+          <w:lang w:val="fr-FR"/>
+        </w:rPr>
+        <w:t>Poste_id = l’identifiant du poste auquel l’utilisateur est affecté</w:t>
+      </w:r>
+    </w:p>
+    <w:p>
+      <w:pPr>
+        <w:pStyle w:val="Paragraphedeliste"/>
+        <w:numPr>
+          <w:ilvl w:val="0"/>
+          <w:numId w:val="4"/>
+        </w:numPr>
+        <w:rPr>
+          <w:lang w:val="fr-FR"/>
+        </w:rPr>
+      </w:pPr>
+      <w:r>
+        <w:rPr>
+          <w:lang w:val="fr-FR"/>
+        </w:rPr>
+        <w:t>Suivi_active = paramètre de suivi d’action de l’utilisateur dans l’application (Save, update, delete et search)</w:t>
+      </w:r>
+    </w:p>
+    <w:p>
+      <w:pPr>
+        <w:pStyle w:val="Paragraphedeliste"/>
+        <w:numPr>
+          <w:ilvl w:val="0"/>
+          <w:numId w:val="4"/>
+        </w:numPr>
+        <w:rPr>
+          <w:lang w:val="fr-FR"/>
+        </w:rPr>
+      </w:pPr>
+      <w:r>
+        <w:rPr>
+          <w:lang w:val="fr-FR"/>
+        </w:rPr>
+        <w:t>Mdp_date = date de modification du mot de passe de l’utilisateur</w:t>
+      </w:r>
+    </w:p>
+    <w:p>
+      <w:pPr>
+        <w:pStyle w:val="Paragraphedeliste"/>
+        <w:numPr>
+          <w:ilvl w:val="0"/>
+          <w:numId w:val="4"/>
+        </w:numPr>
+        <w:rPr>
+          <w:lang w:val="fr-FR"/>
+        </w:rPr>
+      </w:pPr>
+      <w:r>
+        <w:rPr>
+          <w:lang w:val="fr-FR"/>
+        </w:rPr>
+        <w:t>Fa = paramètre d’identification a double facteur (pas encore employer dans l’application)</w:t>
+      </w:r>
+    </w:p>
+    <w:p>
+      <w:pPr>
+        <w:pStyle w:val="Paragraphedeliste"/>
+        <w:numPr>
+          <w:ilvl w:val="0"/>
+          <w:numId w:val="4"/>
+        </w:numPr>
+        <w:rPr>
+          <w:lang w:val="fr-FR"/>
+        </w:rPr>
+      </w:pPr>
+      <w:r>
+        <w:rPr>
+          <w:lang w:val="fr-FR"/>
+        </w:rPr>
+        <w:t>Tel = contact de l’utilisateur</w:t>
+      </w:r>
+    </w:p>
+    <w:p>
+      <w:pPr>
+        <w:rPr>
+          <w:lang w:val="fr-FR"/>
+        </w:rPr>
+      </w:pPr>
+      <w:r>
+        <w:rPr>
+          <w:lang w:val="fr-FR"/>
+        </w:rPr>
+        <w:t xml:space="preserve">Configuration de la migration </w:t>
+      </w:r>
+      <w:r>
+        <w:rPr>
+          <w:lang w:val="fr-FR"/>
+        </w:rPr>
+        <w:t>User</w:t>
+      </w:r>
+      <w:r>
+        <w:rPr>
+          <w:lang w:val="fr-FR"/>
+        </w:rPr>
+        <w:t> :</w:t>
+      </w:r>
+      <w:r>
+        <w:rPr>
+          <w:lang w:val="fr-FR"/>
+        </w:rPr>
+        <w:t xml:space="preserve"> </w:t>
+      </w:r>
+    </w:p>
+    <w:p>
+      <w:pPr>
+        <w:rPr>
+          <w:lang w:val="fr-FR"/>
+        </w:rPr>
+      </w:pPr>
+      <w:r>
+        <w:rPr>
+          <w:lang w:val="fr-FR"/>
+        </w:rPr>
+        <w:t>Chemin : Database/migrations/</w:t>
+      </w:r>
+      <w:r>
+        <w:t xml:space="preserve"> </w:t>
+      </w:r>
+      <w:r>
+        <w:rPr>
+          <w:lang w:val="fr-FR"/>
+        </w:rPr>
+        <w:t>2014_10_11_000000_create_users_table.php</w:t>
+      </w:r>
+    </w:p>
+    <w:p>
+      <w:pPr>
+        <w:rPr>
+          <w:lang w:val="fr-FR"/>
+        </w:rPr>
+      </w:pPr>
+      <w:r>
+        <w:rPr>
+          <w:noProof/>
+          <w:lang w:val="fr-FR"/>
+        </w:rPr>
+        <w:lastRenderedPageBreak/>
+        <w:drawing>
+          <wp:inline distT="0" distB="0" distL="0" distR="0" wp14:anchorId="1BEF7527" wp14:editId="33EBB59F">
+            <wp:extent cx="5972810" cy="4080510"/>
+            <wp:effectExtent l="0" t="0" r="8890" b="0"/>
+            <wp:docPr id="879230102" name="Image 1"/>
+            <wp:cNvGraphicFramePr>
+              <a:graphicFrameLocks xmlns:a="http://schemas.openxmlformats.org/drawingml/2006/main" noChangeAspect="1"/>
+            </wp:cNvGraphicFramePr>
+            <a:graphic xmlns:a="http://schemas.openxmlformats.org/drawingml/2006/main">
+              <a:graphicData uri="http://schemas.openxmlformats.org/drawingml/2006/picture">
+                <pic:pic xmlns:pic="http://schemas.openxmlformats.org/drawingml/2006/picture">
+                  <pic:nvPicPr>
+                    <pic:cNvPr id="879230102" name="Image 879230102"/>
+                    <pic:cNvPicPr/>
+                  </pic:nvPicPr>
+                  <pic:blipFill>
+                    <a:blip r:embed="rId17">
+                      <a:extLst>
+                        <a:ext uri="{BEBA8EAE-BF5A-486C-A8C5-ECC9F3942E4B}">
+                          <a14:imgProps xmlns:a14="http://schemas.microsoft.com/office/drawing/2010/main">
+                            <a14:imgLayer r:embed="rId18">
+                              <a14:imgEffect>
+                                <a14:brightnessContrast contrast="40000"/>
+                              </a14:imgEffect>
+                            </a14:imgLayer>
+                          </a14:imgProps>
+                        </a:ext>
+                        <a:ext uri="{28A0092B-C50C-407E-A947-70E740481C1C}">
+                          <a14:useLocalDpi xmlns:a14="http://schemas.microsoft.com/office/drawing/2010/main" val="0"/>
+                        </a:ext>
+                      </a:extLst>
+                    </a:blip>
+                    <a:stretch>
+                      <a:fillRect/>
+                    </a:stretch>
+                  </pic:blipFill>
+                  <pic:spPr>
+                    <a:xfrm>
+                      <a:off x="0" y="0"/>
+                      <a:ext cx="5972810" cy="4080510"/>
+                    </a:xfrm>
+                    <a:prstGeom prst="rect">
+                      <a:avLst/>
+                    </a:prstGeom>
+                  </pic:spPr>
+                </pic:pic>
+              </a:graphicData>
+            </a:graphic>
+          </wp:inline>
+        </w:drawing>
+      </w:r>
+    </w:p>
+    <w:p>
+      <w:pPr>
+        <w:rPr>
+          <w:lang w:val="fr-FR"/>
+        </w:rPr>
+      </w:pPr>
+    </w:p>
+    <w:p>
+      <w:pPr>
+        <w:pStyle w:val="Paragraphedeliste"/>
+        <w:numPr>
+          <w:ilvl w:val="2"/>
+          <w:numId w:val="2"/>
+        </w:numPr>
+        <w:rPr>
+          <w:lang w:val="fr-FR"/>
+        </w:rPr>
+      </w:pPr>
+      <w:r>
+        <w:rPr>
+          <w:lang w:val="fr-FR"/>
+        </w:rPr>
+        <w:t xml:space="preserve">  </w:t>
+      </w:r>
+      <w:r>
+        <w:rPr>
+          <w:lang w:val="fr-FR"/>
+        </w:rPr>
+        <w:t>Autorisation</w:t>
+      </w:r>
+    </w:p>
+    <w:p>
+      <w:pPr>
+        <w:rPr>
+          <w:lang w:val="fr-FR"/>
+        </w:rPr>
+      </w:pPr>
+      <w:r>
+        <w:rPr>
+          <w:lang w:val="fr-FR"/>
+        </w:rPr>
+        <w:t>Le model Autorisation représente les accès d’un utilisateur aux différentes pages de l’application. Les principaux attributs sont :</w:t>
+      </w:r>
+    </w:p>
+    <w:p>
+      <w:pPr>
+        <w:rPr>
+          <w:lang w:val="fr-FR"/>
+        </w:rPr>
+      </w:pPr>
+      <w:r>
+        <w:rPr>
+          <w:noProof/>
+          <w:lang w:val="fr-FR"/>
+        </w:rPr>
+        <w:lastRenderedPageBreak/>
+        <w:drawing>
+          <wp:inline distT="0" distB="0" distL="0" distR="0" wp14:anchorId="3B64A635" wp14:editId="3902C50C">
+            <wp:extent cx="5972810" cy="4617720"/>
+            <wp:effectExtent l="0" t="0" r="8890" b="0"/>
+            <wp:docPr id="108683564" name="Image 9"/>
+            <wp:cNvGraphicFramePr>
+              <a:graphicFrameLocks xmlns:a="http://schemas.openxmlformats.org/drawingml/2006/main" noChangeAspect="1"/>
+            </wp:cNvGraphicFramePr>
+            <a:graphic xmlns:a="http://schemas.openxmlformats.org/drawingml/2006/main">
+              <a:graphicData uri="http://schemas.openxmlformats.org/drawingml/2006/picture">
+                <pic:pic xmlns:pic="http://schemas.openxmlformats.org/drawingml/2006/picture">
+                  <pic:nvPicPr>
+                    <pic:cNvPr id="108683564" name="Image 108683564"/>
+                    <pic:cNvPicPr/>
+                  </pic:nvPicPr>
+                  <pic:blipFill>
+                    <a:blip r:embed="rId19">
+                      <a:extLst>
+                        <a:ext uri="{BEBA8EAE-BF5A-486C-A8C5-ECC9F3942E4B}">
+                          <a14:imgProps xmlns:a14="http://schemas.microsoft.com/office/drawing/2010/main">
+                            <a14:imgLayer r:embed="rId20">
+                              <a14:imgEffect>
+                                <a14:brightnessContrast contrast="40000"/>
+                              </a14:imgEffect>
+                            </a14:imgLayer>
+                          </a14:imgProps>
+                        </a:ext>
+                        <a:ext uri="{28A0092B-C50C-407E-A947-70E740481C1C}">
+                          <a14:useLocalDpi xmlns:a14="http://schemas.microsoft.com/office/drawing/2010/main" val="0"/>
+                        </a:ext>
+                      </a:extLst>
+                    </a:blip>
+                    <a:stretch>
+                      <a:fillRect/>
+                    </a:stretch>
+                  </pic:blipFill>
+                  <pic:spPr>
+                    <a:xfrm>
+                      <a:off x="0" y="0"/>
+                      <a:ext cx="5972810" cy="4617720"/>
+                    </a:xfrm>
+                    <a:prstGeom prst="rect">
+                      <a:avLst/>
+                    </a:prstGeom>
+                  </pic:spPr>
+                </pic:pic>
+              </a:graphicData>
+            </a:graphic>
+          </wp:inline>
+        </w:drawing>
+      </w:r>
+    </w:p>
+    <w:p>
+      <w:pPr>
+        <w:pStyle w:val="Paragraphedeliste"/>
+        <w:numPr>
+          <w:ilvl w:val="0"/>
+          <w:numId w:val="4"/>
+        </w:numPr>
+        <w:rPr>
+          <w:lang w:val="fr-FR"/>
+        </w:rPr>
+      </w:pPr>
+      <w:r>
+        <w:rPr>
+          <w:lang w:val="fr-FR"/>
+        </w:rPr>
+        <w:t>Id = l’identifiant de l’autorisation</w:t>
+      </w:r>
+    </w:p>
+    <w:p>
+      <w:pPr>
+        <w:pStyle w:val="Paragraphedeliste"/>
+        <w:numPr>
+          <w:ilvl w:val="0"/>
+          <w:numId w:val="4"/>
+        </w:numPr>
+        <w:rPr>
+          <w:lang w:val="fr-FR"/>
+        </w:rPr>
+      </w:pPr>
+      <w:r>
+        <w:rPr>
+          <w:lang w:val="fr-FR"/>
+        </w:rPr>
+        <w:t xml:space="preserve">New_user = </w:t>
+      </w:r>
+      <w:r>
+        <w:rPr>
+          <w:lang w:val="fr-FR"/>
+        </w:rPr>
+        <w:t>Accès</w:t>
+      </w:r>
+      <w:r>
+        <w:rPr>
+          <w:lang w:val="fr-FR"/>
+        </w:rPr>
+        <w:t xml:space="preserve"> </w:t>
+      </w:r>
+      <w:r>
+        <w:rPr>
+          <w:lang w:val="fr-FR"/>
+        </w:rPr>
+        <w:t>à</w:t>
+      </w:r>
+      <w:r>
+        <w:rPr>
+          <w:lang w:val="fr-FR"/>
+        </w:rPr>
+        <w:t xml:space="preserve"> la page </w:t>
+      </w:r>
+      <w:r>
+        <w:rPr>
+          <w:lang w:val="fr-FR"/>
+        </w:rPr>
+        <w:t>nouveau utilisateur</w:t>
+      </w:r>
+    </w:p>
+    <w:p>
+      <w:pPr>
+        <w:pStyle w:val="Paragraphedeliste"/>
+        <w:numPr>
+          <w:ilvl w:val="0"/>
+          <w:numId w:val="4"/>
+        </w:numPr>
+        <w:rPr>
+          <w:lang w:val="fr-FR"/>
+        </w:rPr>
+      </w:pPr>
+      <w:r>
+        <w:rPr>
+          <w:lang w:val="fr-FR"/>
+        </w:rPr>
+        <w:t xml:space="preserve">List_user = </w:t>
+      </w:r>
+      <w:r>
+        <w:rPr>
+          <w:lang w:val="fr-FR"/>
+        </w:rPr>
+        <w:t xml:space="preserve">Accès </w:t>
+      </w:r>
+      <w:r>
+        <w:rPr>
+          <w:lang w:val="fr-FR"/>
+        </w:rPr>
+        <w:t>à</w:t>
+      </w:r>
+      <w:r>
+        <w:rPr>
+          <w:lang w:val="fr-FR"/>
+        </w:rPr>
+        <w:t xml:space="preserve"> la page</w:t>
+      </w:r>
+      <w:r>
+        <w:rPr>
+          <w:lang w:val="fr-FR"/>
+        </w:rPr>
+        <w:t xml:space="preserve"> liste des utilisateurs</w:t>
+      </w:r>
+    </w:p>
+    <w:p>
+      <w:pPr>
+        <w:pStyle w:val="Paragraphedeliste"/>
+        <w:numPr>
+          <w:ilvl w:val="0"/>
+          <w:numId w:val="4"/>
+        </w:numPr>
+        <w:rPr>
+          <w:lang w:val="fr-FR"/>
+        </w:rPr>
+      </w:pPr>
+      <w:r>
+        <w:rPr>
+          <w:lang w:val="fr-FR"/>
+        </w:rPr>
+        <w:t xml:space="preserve">New_poste = </w:t>
+      </w:r>
+      <w:r>
+        <w:rPr>
+          <w:lang w:val="fr-FR"/>
+        </w:rPr>
+        <w:t>Accès à la page</w:t>
+      </w:r>
+      <w:r>
+        <w:rPr>
+          <w:lang w:val="fr-FR"/>
+        </w:rPr>
+        <w:t xml:space="preserve"> nouveau poste</w:t>
+      </w:r>
+    </w:p>
+    <w:p>
+      <w:pPr>
+        <w:pStyle w:val="Paragraphedeliste"/>
+        <w:numPr>
+          <w:ilvl w:val="0"/>
+          <w:numId w:val="4"/>
+        </w:numPr>
+        <w:rPr>
+          <w:lang w:val="fr-FR"/>
+        </w:rPr>
+      </w:pPr>
+      <w:r>
+        <w:rPr>
+          <w:lang w:val="fr-FR"/>
+        </w:rPr>
+        <w:t xml:space="preserve">Liste_poste = </w:t>
+      </w:r>
+      <w:r>
+        <w:rPr>
+          <w:lang w:val="fr-FR"/>
+        </w:rPr>
+        <w:t>Accès à la page</w:t>
+      </w:r>
+      <w:r>
+        <w:rPr>
+          <w:lang w:val="fr-FR"/>
+        </w:rPr>
+        <w:t xml:space="preserve"> liste des postes</w:t>
+      </w:r>
+    </w:p>
+    <w:p>
+      <w:pPr>
+        <w:pStyle w:val="Paragraphedeliste"/>
+        <w:numPr>
+          <w:ilvl w:val="0"/>
+          <w:numId w:val="4"/>
+        </w:numPr>
+        <w:rPr>
+          <w:lang w:val="fr-FR"/>
+        </w:rPr>
+      </w:pPr>
+      <w:r>
+        <w:rPr>
+          <w:lang w:val="fr-FR"/>
+        </w:rPr>
+        <w:t xml:space="preserve">Historiq = </w:t>
+      </w:r>
+      <w:r>
+        <w:rPr>
+          <w:lang w:val="fr-FR"/>
+        </w:rPr>
+        <w:t>Accès à la page</w:t>
+      </w:r>
+      <w:r>
+        <w:rPr>
+          <w:lang w:val="fr-FR"/>
+        </w:rPr>
+        <w:t xml:space="preserve"> historique</w:t>
+      </w:r>
+    </w:p>
+    <w:p>
+      <w:pPr>
+        <w:pStyle w:val="Paragraphedeliste"/>
+        <w:numPr>
+          <w:ilvl w:val="0"/>
+          <w:numId w:val="4"/>
+        </w:numPr>
+        <w:rPr>
+          <w:lang w:val="fr-FR"/>
+        </w:rPr>
+      </w:pPr>
+      <w:r>
+        <w:rPr>
+          <w:lang w:val="fr-FR"/>
+        </w:rPr>
+        <w:t xml:space="preserve">Stat = </w:t>
+      </w:r>
+      <w:r>
+        <w:rPr>
+          <w:lang w:val="fr-FR"/>
+        </w:rPr>
+        <w:t>Accès à la page</w:t>
+      </w:r>
+      <w:r>
+        <w:rPr>
+          <w:lang w:val="fr-FR"/>
+        </w:rPr>
+        <w:t xml:space="preserve"> des statistiques</w:t>
+      </w:r>
+    </w:p>
+    <w:p>
+      <w:pPr>
+        <w:pStyle w:val="Paragraphedeliste"/>
+        <w:numPr>
+          <w:ilvl w:val="0"/>
+          <w:numId w:val="4"/>
+        </w:numPr>
+        <w:rPr>
+          <w:lang w:val="fr-FR"/>
+        </w:rPr>
+      </w:pPr>
+      <w:r>
+        <w:rPr>
+          <w:lang w:val="fr-FR"/>
+        </w:rPr>
+        <w:t xml:space="preserve">New_proces = </w:t>
+      </w:r>
+      <w:r>
+        <w:rPr>
+          <w:lang w:val="fr-FR"/>
+        </w:rPr>
+        <w:t>Accès à la page</w:t>
+      </w:r>
+      <w:r>
+        <w:rPr>
+          <w:lang w:val="fr-FR"/>
+        </w:rPr>
+        <w:t xml:space="preserve"> nouveau processus</w:t>
+      </w:r>
+    </w:p>
+    <w:p>
+      <w:pPr>
+        <w:pStyle w:val="Paragraphedeliste"/>
+        <w:numPr>
+          <w:ilvl w:val="0"/>
+          <w:numId w:val="4"/>
+        </w:numPr>
+        <w:rPr>
+          <w:lang w:val="fr-FR"/>
+        </w:rPr>
+      </w:pPr>
+      <w:r>
+        <w:rPr>
+          <w:lang w:val="fr-FR"/>
+        </w:rPr>
+        <w:t xml:space="preserve">List_proces = </w:t>
+      </w:r>
+      <w:r>
+        <w:rPr>
+          <w:lang w:val="fr-FR"/>
+        </w:rPr>
+        <w:t>Accès à la page</w:t>
+      </w:r>
+      <w:r>
+        <w:rPr>
+          <w:lang w:val="fr-FR"/>
+        </w:rPr>
+        <w:t xml:space="preserve"> liste des processus</w:t>
+      </w:r>
+    </w:p>
+    <w:p>
+      <w:pPr>
+        <w:pStyle w:val="Paragraphedeliste"/>
+        <w:numPr>
+          <w:ilvl w:val="0"/>
+          <w:numId w:val="4"/>
+        </w:numPr>
+        <w:rPr>
+          <w:lang w:val="fr-FR"/>
+        </w:rPr>
+      </w:pPr>
+      <w:r>
+        <w:rPr>
+          <w:lang w:val="fr-FR"/>
+        </w:rPr>
+        <w:t xml:space="preserve">Eva_proces = </w:t>
+      </w:r>
+      <w:r>
+        <w:rPr>
+          <w:lang w:val="fr-FR"/>
+        </w:rPr>
+        <w:t>Accès à la page</w:t>
+      </w:r>
+      <w:r>
+        <w:rPr>
+          <w:lang w:val="fr-FR"/>
+        </w:rPr>
+        <w:t xml:space="preserve"> évaluation des processus</w:t>
+      </w:r>
+    </w:p>
+    <w:p>
+      <w:pPr>
+        <w:pStyle w:val="Paragraphedeliste"/>
+        <w:numPr>
+          <w:ilvl w:val="0"/>
+          <w:numId w:val="4"/>
+        </w:numPr>
+        <w:rPr>
+          <w:lang w:val="fr-FR"/>
+        </w:rPr>
+      </w:pPr>
+      <w:r>
+        <w:rPr>
+          <w:lang w:val="fr-FR"/>
+        </w:rPr>
+        <w:t xml:space="preserve">New_risk = </w:t>
+      </w:r>
+      <w:r>
+        <w:rPr>
+          <w:lang w:val="fr-FR"/>
+        </w:rPr>
+        <w:t>Accès à la page</w:t>
+      </w:r>
+      <w:r>
+        <w:rPr>
+          <w:lang w:val="fr-FR"/>
+        </w:rPr>
+        <w:t xml:space="preserve"> nouveau risque</w:t>
+      </w:r>
+    </w:p>
+    <w:p>
+      <w:pPr>
+        <w:pStyle w:val="Paragraphedeliste"/>
+        <w:numPr>
+          <w:ilvl w:val="0"/>
+          <w:numId w:val="4"/>
+        </w:numPr>
+        <w:rPr>
+          <w:lang w:val="fr-FR"/>
+        </w:rPr>
+      </w:pPr>
+      <w:r>
+        <w:rPr>
+          <w:lang w:val="fr-FR"/>
+        </w:rPr>
+        <w:t xml:space="preserve">List_risk = </w:t>
+      </w:r>
+      <w:r>
+        <w:rPr>
+          <w:lang w:val="fr-FR"/>
+        </w:rPr>
+        <w:t>Accès à la page</w:t>
+      </w:r>
+      <w:r>
+        <w:rPr>
+          <w:lang w:val="fr-FR"/>
+        </w:rPr>
+        <w:t xml:space="preserve"> liste des risques</w:t>
+      </w:r>
+    </w:p>
+    <w:p>
+      <w:pPr>
+        <w:pStyle w:val="Paragraphedeliste"/>
+        <w:numPr>
+          <w:ilvl w:val="0"/>
+          <w:numId w:val="4"/>
+        </w:numPr>
+        <w:rPr>
+          <w:lang w:val="fr-FR"/>
+        </w:rPr>
+      </w:pPr>
+      <w:r>
+        <w:rPr>
+          <w:lang w:val="fr-FR"/>
+        </w:rPr>
+        <w:t xml:space="preserve">Val_risk = </w:t>
+      </w:r>
+      <w:r>
+        <w:rPr>
+          <w:lang w:val="fr-FR"/>
+        </w:rPr>
+        <w:t>Accès à la page</w:t>
+      </w:r>
+      <w:r>
+        <w:rPr>
+          <w:lang w:val="fr-FR"/>
+        </w:rPr>
+        <w:t xml:space="preserve"> tableau de validation des risques</w:t>
+      </w:r>
+    </w:p>
+    <w:p>
+      <w:pPr>
+        <w:pStyle w:val="Paragraphedeliste"/>
+        <w:numPr>
+          <w:ilvl w:val="0"/>
+          <w:numId w:val="4"/>
+        </w:numPr>
+        <w:rPr>
+          <w:lang w:val="fr-FR"/>
+        </w:rPr>
+      </w:pPr>
+      <w:r>
+        <w:rPr>
+          <w:lang w:val="fr-FR"/>
+        </w:rPr>
+        <w:t xml:space="preserve">Act_n_val = </w:t>
+      </w:r>
+      <w:r>
+        <w:rPr>
+          <w:lang w:val="fr-FR"/>
+        </w:rPr>
+        <w:t>Accès à la page</w:t>
+      </w:r>
+      <w:r>
+        <w:rPr>
+          <w:lang w:val="fr-FR"/>
+        </w:rPr>
+        <w:t xml:space="preserve"> Risques non validés</w:t>
+      </w:r>
+    </w:p>
+    <w:p>
+      <w:pPr>
+        <w:pStyle w:val="Paragraphedeliste"/>
+        <w:numPr>
+          <w:ilvl w:val="0"/>
+          <w:numId w:val="4"/>
+        </w:numPr>
+        <w:rPr>
+          <w:lang w:val="fr-FR"/>
+        </w:rPr>
+      </w:pPr>
+      <w:r>
+        <w:rPr>
+          <w:lang w:val="fr-FR"/>
+        </w:rPr>
+        <w:t xml:space="preserve">Color_para = </w:t>
+      </w:r>
+      <w:r>
+        <w:rPr>
+          <w:lang w:val="fr-FR"/>
+        </w:rPr>
+        <w:t>Accès à la page</w:t>
+      </w:r>
+      <w:r>
+        <w:rPr>
+          <w:lang w:val="fr-FR"/>
+        </w:rPr>
+        <w:t xml:space="preserve"> paramétrage des couleurs</w:t>
+      </w:r>
+    </w:p>
+    <w:p>
+      <w:pPr>
+        <w:pStyle w:val="Paragraphedeliste"/>
+        <w:numPr>
+          <w:ilvl w:val="0"/>
+          <w:numId w:val="4"/>
+        </w:numPr>
+        <w:rPr>
+          <w:lang w:val="fr-FR"/>
+        </w:rPr>
+      </w:pPr>
+      <w:r>
+        <w:rPr>
+          <w:lang w:val="fr-FR"/>
+        </w:rPr>
+        <w:t xml:space="preserve">Suivi_actp = </w:t>
+      </w:r>
+      <w:r>
+        <w:rPr>
+          <w:lang w:val="fr-FR"/>
+        </w:rPr>
+        <w:t>Accès à la page</w:t>
+      </w:r>
+      <w:r>
+        <w:rPr>
+          <w:lang w:val="fr-FR"/>
+        </w:rPr>
+        <w:t xml:space="preserve"> suivi des actions </w:t>
+      </w:r>
+      <w:r>
+        <w:rPr>
+          <w:lang w:val="fr-FR"/>
+        </w:rPr>
+        <w:t>préventives</w:t>
+      </w:r>
+    </w:p>
+    <w:p>
+      <w:pPr>
+        <w:pStyle w:val="Paragraphedeliste"/>
+        <w:numPr>
+          <w:ilvl w:val="0"/>
+          <w:numId w:val="4"/>
+        </w:numPr>
+        <w:rPr>
+          <w:lang w:val="fr-FR"/>
+        </w:rPr>
+      </w:pPr>
+      <w:r>
+        <w:rPr>
+          <w:lang w:val="fr-FR"/>
+        </w:rPr>
+        <w:t xml:space="preserve">List_actp = </w:t>
+      </w:r>
+      <w:r>
+        <w:rPr>
+          <w:lang w:val="fr-FR"/>
+        </w:rPr>
+        <w:t>Accès à la page</w:t>
+      </w:r>
+      <w:r>
+        <w:rPr>
+          <w:lang w:val="fr-FR"/>
+        </w:rPr>
+        <w:t xml:space="preserve"> liste des actions </w:t>
+      </w:r>
+      <w:r>
+        <w:rPr>
+          <w:lang w:val="fr-FR"/>
+        </w:rPr>
+        <w:t>préventives</w:t>
+      </w:r>
+    </w:p>
+    <w:p>
+      <w:pPr>
+        <w:pStyle w:val="Paragraphedeliste"/>
+        <w:numPr>
+          <w:ilvl w:val="0"/>
+          <w:numId w:val="4"/>
+        </w:numPr>
+        <w:rPr>
+          <w:lang w:val="fr-FR"/>
+        </w:rPr>
+      </w:pPr>
+      <w:r>
+        <w:rPr>
+          <w:lang w:val="fr-FR"/>
+        </w:rPr>
+        <w:t xml:space="preserve">Suivi_actc = </w:t>
+      </w:r>
+      <w:r>
+        <w:rPr>
+          <w:lang w:val="fr-FR"/>
+        </w:rPr>
+        <w:t>Accès à la page</w:t>
+      </w:r>
+      <w:r>
+        <w:rPr>
+          <w:lang w:val="fr-FR"/>
+        </w:rPr>
+        <w:t xml:space="preserve"> suivi des actions correctives</w:t>
+      </w:r>
+    </w:p>
+    <w:p>
+      <w:pPr>
+        <w:pStyle w:val="Paragraphedeliste"/>
+        <w:numPr>
+          <w:ilvl w:val="0"/>
+          <w:numId w:val="4"/>
+        </w:numPr>
+        <w:rPr>
+          <w:lang w:val="fr-FR"/>
+        </w:rPr>
+      </w:pPr>
+      <w:r>
+        <w:rPr>
+          <w:lang w:val="fr-FR"/>
+        </w:rPr>
+        <w:lastRenderedPageBreak/>
+        <w:t xml:space="preserve">List_actc_eff = </w:t>
+      </w:r>
+      <w:r>
+        <w:rPr>
+          <w:lang w:val="fr-FR"/>
+        </w:rPr>
+        <w:t>Accès à la page</w:t>
+      </w:r>
+      <w:r>
+        <w:rPr>
+          <w:lang w:val="fr-FR"/>
+        </w:rPr>
+        <w:t xml:space="preserve"> liste des actions correctives effectuées</w:t>
+      </w:r>
+    </w:p>
+    <w:p>
+      <w:pPr>
+        <w:pStyle w:val="Paragraphedeliste"/>
+        <w:numPr>
+          <w:ilvl w:val="0"/>
+          <w:numId w:val="4"/>
+        </w:numPr>
+        <w:rPr>
+          <w:lang w:val="fr-FR"/>
+        </w:rPr>
+      </w:pPr>
+      <w:r>
+        <w:rPr>
+          <w:lang w:val="fr-FR"/>
+        </w:rPr>
+        <w:t xml:space="preserve">List_actc = </w:t>
+      </w:r>
+      <w:r>
+        <w:rPr>
+          <w:lang w:val="fr-FR"/>
+        </w:rPr>
+        <w:t>Accès à la page</w:t>
+      </w:r>
+      <w:r>
+        <w:rPr>
+          <w:lang w:val="fr-FR"/>
+        </w:rPr>
+        <w:t xml:space="preserve"> liste des actions correctives</w:t>
+      </w:r>
+    </w:p>
+    <w:p>
+      <w:pPr>
+        <w:pStyle w:val="Paragraphedeliste"/>
+        <w:numPr>
+          <w:ilvl w:val="0"/>
+          <w:numId w:val="4"/>
+        </w:numPr>
+        <w:rPr>
+          <w:lang w:val="fr-FR"/>
+        </w:rPr>
+      </w:pPr>
+      <w:r>
+        <w:rPr>
+          <w:lang w:val="fr-FR"/>
+        </w:rPr>
+        <w:t xml:space="preserve">Fiche_am = </w:t>
+      </w:r>
+      <w:r>
+        <w:rPr>
+          <w:lang w:val="fr-FR"/>
+        </w:rPr>
+        <w:t>Accès à la page</w:t>
+      </w:r>
+      <w:r>
+        <w:rPr>
+          <w:lang w:val="fr-FR"/>
+        </w:rPr>
+        <w:t xml:space="preserve"> </w:t>
+      </w:r>
+      <w:r>
+        <w:rPr>
+          <w:lang w:val="fr-FR"/>
+        </w:rPr>
+        <w:t>fiche de résolution d’incident</w:t>
+      </w:r>
+    </w:p>
+    <w:p>
+      <w:pPr>
+        <w:pStyle w:val="Paragraphedeliste"/>
+        <w:numPr>
+          <w:ilvl w:val="0"/>
+          <w:numId w:val="4"/>
+        </w:numPr>
+        <w:rPr>
+          <w:lang w:val="fr-FR"/>
+        </w:rPr>
+      </w:pPr>
+      <w:r>
+        <w:rPr>
+          <w:lang w:val="fr-FR"/>
+        </w:rPr>
+        <w:t xml:space="preserve">List_am = </w:t>
+      </w:r>
+      <w:r>
+        <w:rPr>
+          <w:lang w:val="fr-FR"/>
+        </w:rPr>
+        <w:t>Accès à la page</w:t>
+      </w:r>
+      <w:r>
+        <w:rPr>
+          <w:lang w:val="fr-FR"/>
+        </w:rPr>
+        <w:t xml:space="preserve"> liste des incidents</w:t>
+      </w:r>
+    </w:p>
+    <w:p>
+      <w:pPr>
+        <w:pStyle w:val="Paragraphedeliste"/>
+        <w:numPr>
+          <w:ilvl w:val="0"/>
+          <w:numId w:val="4"/>
+        </w:numPr>
+        <w:rPr>
+          <w:lang w:val="fr-FR"/>
+        </w:rPr>
+      </w:pPr>
+      <w:r>
+        <w:rPr>
+          <w:lang w:val="fr-FR"/>
+        </w:rPr>
+        <w:t xml:space="preserve">Val_am = </w:t>
+      </w:r>
+      <w:r>
+        <w:rPr>
+          <w:lang w:val="fr-FR"/>
+        </w:rPr>
+        <w:t>Accès à la page</w:t>
+      </w:r>
+      <w:r>
+        <w:rPr>
+          <w:lang w:val="fr-FR"/>
+        </w:rPr>
+        <w:t xml:space="preserve"> validations des incidents</w:t>
+      </w:r>
+    </w:p>
+    <w:p>
+      <w:pPr>
+        <w:pStyle w:val="Paragraphedeliste"/>
+        <w:numPr>
+          <w:ilvl w:val="0"/>
+          <w:numId w:val="4"/>
+        </w:numPr>
+        <w:rPr>
+          <w:lang w:val="fr-FR"/>
+        </w:rPr>
+      </w:pPr>
+      <w:r>
+        <w:rPr>
+          <w:lang w:val="fr-FR"/>
+        </w:rPr>
+        <w:t xml:space="preserve">Am_n_val = </w:t>
+      </w:r>
+      <w:r>
+        <w:rPr>
+          <w:lang w:val="fr-FR"/>
+        </w:rPr>
+        <w:t>Accès à la page</w:t>
+      </w:r>
+      <w:r>
+        <w:rPr>
+          <w:lang w:val="fr-FR"/>
+        </w:rPr>
+        <w:t xml:space="preserve"> incidents non validés</w:t>
+      </w:r>
+    </w:p>
+    <w:p>
+      <w:pPr>
+        <w:pStyle w:val="Paragraphedeliste"/>
+        <w:numPr>
+          <w:ilvl w:val="0"/>
+          <w:numId w:val="4"/>
+        </w:numPr>
+        <w:rPr>
+          <w:lang w:val="fr-FR"/>
+        </w:rPr>
+      </w:pPr>
+      <w:r>
+        <w:rPr>
+          <w:lang w:val="fr-FR"/>
+        </w:rPr>
+        <w:t>User_id = l’identifiant de l’utilisateur liées à ces différents accès</w:t>
+      </w:r>
+    </w:p>
+    <w:p>
+      <w:pPr>
+        <w:rPr>
+          <w:lang w:val="fr-FR"/>
+        </w:rPr>
+      </w:pPr>
+      <w:r>
+        <w:rPr>
+          <w:lang w:val="fr-FR"/>
+        </w:rPr>
+        <w:t xml:space="preserve">Configuration de la migration </w:t>
+      </w:r>
+      <w:r>
+        <w:rPr>
+          <w:lang w:val="fr-FR"/>
+        </w:rPr>
+        <w:t>Autorisation</w:t>
+      </w:r>
+      <w:r>
+        <w:rPr>
+          <w:lang w:val="fr-FR"/>
+        </w:rPr>
+        <w:t xml:space="preserve"> : </w:t>
+      </w:r>
+    </w:p>
+    <w:p>
+      <w:pPr>
+        <w:rPr>
+          <w:lang w:val="fr-FR"/>
+        </w:rPr>
+      </w:pPr>
+      <w:r>
+        <w:rPr>
+          <w:lang w:val="fr-FR"/>
+        </w:rPr>
+        <w:t>Chemin : Database/migrations/</w:t>
+      </w:r>
+      <w:r>
+        <w:t xml:space="preserve"> </w:t>
+      </w:r>
+      <w:r>
+        <w:rPr>
+          <w:lang w:val="fr-FR"/>
+        </w:rPr>
+        <w:t>2023_12_07_223510_create_autorisations_table.php</w:t>
+      </w:r>
+    </w:p>
+    <w:p>
+      <w:pPr>
+        <w:rPr>
+          <w:lang w:val="fr-FR"/>
+        </w:rPr>
+      </w:pPr>
+      <w:r>
+        <w:rPr>
+          <w:noProof/>
+          <w:lang w:val="fr-FR"/>
+        </w:rPr>
+        <w:drawing>
+          <wp:inline distT="0" distB="0" distL="0" distR="0" wp14:anchorId="252472F3" wp14:editId="6E40A4C4">
+            <wp:extent cx="5972810" cy="4703445"/>
+            <wp:effectExtent l="0" t="0" r="8890" b="1905"/>
+            <wp:docPr id="53808500" name="Image 3"/>
+            <wp:cNvGraphicFramePr>
+              <a:graphicFrameLocks xmlns:a="http://schemas.openxmlformats.org/drawingml/2006/main" noChangeAspect="1"/>
+            </wp:cNvGraphicFramePr>
+            <a:graphic xmlns:a="http://schemas.openxmlformats.org/drawingml/2006/main">
+              <a:graphicData uri="http://schemas.openxmlformats.org/drawingml/2006/picture">
+                <pic:pic xmlns:pic="http://schemas.openxmlformats.org/drawingml/2006/picture">
+                  <pic:nvPicPr>
+                    <pic:cNvPr id="53808500" name="Image 53808500"/>
+                    <pic:cNvPicPr/>
+                  </pic:nvPicPr>
+                  <pic:blipFill>
+                    <a:blip r:embed="rId21">
+                      <a:extLst>
+                        <a:ext uri="{BEBA8EAE-BF5A-486C-A8C5-ECC9F3942E4B}">
+                          <a14:imgProps xmlns:a14="http://schemas.microsoft.com/office/drawing/2010/main">
+                            <a14:imgLayer r:embed="rId22">
+                              <a14:imgEffect>
+                                <a14:brightnessContrast contrast="40000"/>
+                              </a14:imgEffect>
+                            </a14:imgLayer>
+                          </a14:imgProps>
+                        </a:ext>
+                        <a:ext uri="{28A0092B-C50C-407E-A947-70E740481C1C}">
+                          <a14:useLocalDpi xmlns:a14="http://schemas.microsoft.com/office/drawing/2010/main" val="0"/>
+                        </a:ext>
+                      </a:extLst>
+                    </a:blip>
+                    <a:stretch>
+                      <a:fillRect/>
+                    </a:stretch>
+                  </pic:blipFill>
+                  <pic:spPr>
+                    <a:xfrm>
+                      <a:off x="0" y="0"/>
+                      <a:ext cx="5972810" cy="4703445"/>
+                    </a:xfrm>
+                    <a:prstGeom prst="rect">
+                      <a:avLst/>
+                    </a:prstGeom>
+                  </pic:spPr>
+                </pic:pic>
+              </a:graphicData>
+            </a:graphic>
+          </wp:inline>
+        </w:drawing>
+      </w:r>
+    </w:p>
+    <w:p>
+      <w:pPr>
+        <w:rPr>
+          <w:lang w:val="fr-FR"/>
+        </w:rPr>
+      </w:pPr>
+    </w:p>
+    <w:p>
+      <w:pPr>
+        <w:pStyle w:val="Paragraphedeliste"/>
+        <w:numPr>
+          <w:ilvl w:val="2"/>
+          <w:numId w:val="2"/>
+        </w:numPr>
+        <w:rPr>
+          <w:lang w:val="fr-FR"/>
+        </w:rPr>
+      </w:pPr>
+      <w:r>
+        <w:rPr>
+          <w:lang w:val="fr-FR"/>
+        </w:rPr>
+        <w:t xml:space="preserve">  </w:t>
+      </w:r>
+      <w:r>
+        <w:rPr>
+          <w:lang w:val="fr-FR"/>
+        </w:rPr>
+        <w:t>Processuse</w:t>
+      </w:r>
+    </w:p>
+    <w:p>
+      <w:pPr>
+        <w:rPr>
+          <w:lang w:val="fr-FR"/>
+        </w:rPr>
+      </w:pPr>
+      <w:r>
+        <w:rPr>
+          <w:lang w:val="fr-FR"/>
+        </w:rPr>
+        <w:t>Le model processuse représente le processus de chaque structure qui utilise l’application. Les principaux attributs sont :</w:t>
+      </w:r>
+    </w:p>
+    <w:p>
+      <w:pPr>
+        <w:rPr>
+          <w:lang w:val="fr-FR"/>
+        </w:rPr>
+      </w:pPr>
+      <w:r>
+        <w:rPr>
+          <w:noProof/>
+          <w:lang w:val="fr-FR"/>
+        </w:rPr>
+        <w:lastRenderedPageBreak/>
+        <w:drawing>
+          <wp:inline distT="0" distB="0" distL="0" distR="0" wp14:anchorId="344E1B79" wp14:editId="17F2351B">
+            <wp:extent cx="5972810" cy="1931035"/>
+            <wp:effectExtent l="0" t="0" r="8890" b="0"/>
+            <wp:docPr id="1107325684" name="Image 8"/>
+            <wp:cNvGraphicFramePr>
+              <a:graphicFrameLocks xmlns:a="http://schemas.openxmlformats.org/drawingml/2006/main" noChangeAspect="1"/>
+            </wp:cNvGraphicFramePr>
+            <a:graphic xmlns:a="http://schemas.openxmlformats.org/drawingml/2006/main">
+              <a:graphicData uri="http://schemas.openxmlformats.org/drawingml/2006/picture">
+                <pic:pic xmlns:pic="http://schemas.openxmlformats.org/drawingml/2006/picture">
+                  <pic:nvPicPr>
+                    <pic:cNvPr id="2078577953" name="Image 2078577953"/>
+                    <pic:cNvPicPr/>
+                  </pic:nvPicPr>
+                  <pic:blipFill>
+                    <a:blip r:embed="rId23">
+                      <a:extLst>
+                        <a:ext uri="{BEBA8EAE-BF5A-486C-A8C5-ECC9F3942E4B}">
+                          <a14:imgProps xmlns:a14="http://schemas.microsoft.com/office/drawing/2010/main">
+                            <a14:imgLayer r:embed="rId24">
+                              <a14:imgEffect>
+                                <a14:brightnessContrast contrast="40000"/>
+                              </a14:imgEffect>
+                            </a14:imgLayer>
+                          </a14:imgProps>
+                        </a:ext>
+                        <a:ext uri="{28A0092B-C50C-407E-A947-70E740481C1C}">
+                          <a14:useLocalDpi xmlns:a14="http://schemas.microsoft.com/office/drawing/2010/main" val="0"/>
+                        </a:ext>
+                      </a:extLst>
+                    </a:blip>
+                    <a:stretch>
+                      <a:fillRect/>
+                    </a:stretch>
+                  </pic:blipFill>
+                  <pic:spPr>
+                    <a:xfrm>
+                      <a:off x="0" y="0"/>
+                      <a:ext cx="5972810" cy="1931035"/>
+                    </a:xfrm>
+                    <a:prstGeom prst="rect">
+                      <a:avLst/>
+                    </a:prstGeom>
+                  </pic:spPr>
+                </pic:pic>
+              </a:graphicData>
+            </a:graphic>
+          </wp:inline>
+        </w:drawing>
+      </w:r>
+    </w:p>
+    <w:p>
+      <w:pPr>
+        <w:pStyle w:val="Paragraphedeliste"/>
+        <w:numPr>
+          <w:ilvl w:val="0"/>
+          <w:numId w:val="4"/>
+        </w:numPr>
+        <w:rPr>
+          <w:lang w:val="fr-FR"/>
+        </w:rPr>
+      </w:pPr>
+      <w:r>
+        <w:rPr>
+          <w:lang w:val="fr-FR"/>
+        </w:rPr>
+        <w:t>Id = l’identifiant du processus</w:t>
+      </w:r>
+    </w:p>
+    <w:p>
+      <w:pPr>
+        <w:pStyle w:val="Paragraphedeliste"/>
+        <w:numPr>
+          <w:ilvl w:val="0"/>
+          <w:numId w:val="4"/>
+        </w:numPr>
+        <w:rPr>
+          <w:lang w:val="fr-FR"/>
+        </w:rPr>
+      </w:pPr>
+      <w:r>
+        <w:rPr>
+          <w:lang w:val="fr-FR"/>
+        </w:rPr>
+        <w:t>Nom = le nom du processus</w:t>
+      </w:r>
+    </w:p>
+    <w:p>
+      <w:pPr>
+        <w:pStyle w:val="Paragraphedeliste"/>
+        <w:numPr>
+          <w:ilvl w:val="0"/>
+          <w:numId w:val="4"/>
+        </w:numPr>
+        <w:rPr>
+          <w:lang w:val="fr-FR"/>
+        </w:rPr>
+      </w:pPr>
+      <w:r>
+        <w:rPr>
+          <w:lang w:val="fr-FR"/>
+        </w:rPr>
+        <w:t>Description = la description du processus</w:t>
+      </w:r>
+    </w:p>
+    <w:p>
+      <w:pPr>
+        <w:pStyle w:val="Paragraphedeliste"/>
+        <w:numPr>
+          <w:ilvl w:val="0"/>
+          <w:numId w:val="4"/>
+        </w:numPr>
+        <w:rPr>
+          <w:lang w:val="fr-FR"/>
+        </w:rPr>
+      </w:pPr>
+      <w:r>
+        <w:rPr>
+          <w:lang w:val="fr-FR"/>
+        </w:rPr>
+        <w:t>Finalite = la finalité du processus</w:t>
+      </w:r>
+    </w:p>
+    <w:p>
+      <w:pPr>
+        <w:pStyle w:val="Paragraphedeliste"/>
+        <w:rPr>
+          <w:lang w:val="fr-FR"/>
+        </w:rPr>
+      </w:pPr>
+    </w:p>
+    <w:p>
+      <w:pPr>
+        <w:rPr>
+          <w:lang w:val="fr-FR"/>
+        </w:rPr>
+      </w:pPr>
+      <w:r>
+        <w:rPr>
+          <w:lang w:val="fr-FR"/>
+        </w:rPr>
+        <w:t xml:space="preserve">Configuration de la migration Processuse : </w:t>
+      </w:r>
+    </w:p>
+    <w:p>
+      <w:pPr>
+        <w:rPr>
+          <w:lang w:val="fr-FR"/>
+        </w:rPr>
+      </w:pPr>
+      <w:r>
+        <w:rPr>
+          <w:lang w:val="fr-FR"/>
+        </w:rPr>
+        <w:t>Chemin : Database/migrations/</w:t>
+      </w:r>
+      <w:r>
+        <w:t xml:space="preserve"> </w:t>
+      </w:r>
+      <w:r>
+        <w:rPr>
+          <w:lang w:val="fr-FR"/>
+        </w:rPr>
+        <w:t>2023_10_10_114949_create_processuses_table.php</w:t>
+      </w:r>
+    </w:p>
+    <w:p>
+      <w:pPr>
+        <w:rPr>
+          <w:lang w:val="fr-FR"/>
+        </w:rPr>
+      </w:pPr>
+      <w:r>
+        <w:rPr>
+          <w:noProof/>
+          <w:lang w:val="fr-FR"/>
+        </w:rPr>
+        <w:drawing>
+          <wp:inline distT="0" distB="0" distL="0" distR="0" wp14:anchorId="5EBA5CCA" wp14:editId="49F8F86C">
+            <wp:extent cx="5972810" cy="3735705"/>
+            <wp:effectExtent l="0" t="0" r="8890" b="0"/>
+            <wp:docPr id="2096490169" name="Image 5"/>
+            <wp:cNvGraphicFramePr>
+              <a:graphicFrameLocks xmlns:a="http://schemas.openxmlformats.org/drawingml/2006/main" noChangeAspect="1"/>
+            </wp:cNvGraphicFramePr>
+            <a:graphic xmlns:a="http://schemas.openxmlformats.org/drawingml/2006/main">
+              <a:graphicData uri="http://schemas.openxmlformats.org/drawingml/2006/picture">
+                <pic:pic xmlns:pic="http://schemas.openxmlformats.org/drawingml/2006/picture">
+                  <pic:nvPicPr>
+                    <pic:cNvPr id="2096490169" name="Image 2096490169"/>
+                    <pic:cNvPicPr/>
+                  </pic:nvPicPr>
+                  <pic:blipFill>
+                    <a:blip r:embed="rId25">
+                      <a:extLst>
+                        <a:ext uri="{BEBA8EAE-BF5A-486C-A8C5-ECC9F3942E4B}">
+                          <a14:imgProps xmlns:a14="http://schemas.microsoft.com/office/drawing/2010/main">
+                            <a14:imgLayer r:embed="rId26">
+                              <a14:imgEffect>
+                                <a14:brightnessContrast contrast="40000"/>
+                              </a14:imgEffect>
+                            </a14:imgLayer>
+                          </a14:imgProps>
+                        </a:ext>
+                        <a:ext uri="{28A0092B-C50C-407E-A947-70E740481C1C}">
+                          <a14:useLocalDpi xmlns:a14="http://schemas.microsoft.com/office/drawing/2010/main" val="0"/>
+                        </a:ext>
+                      </a:extLst>
+                    </a:blip>
+                    <a:stretch>
+                      <a:fillRect/>
+                    </a:stretch>
+                  </pic:blipFill>
+                  <pic:spPr>
+                    <a:xfrm>
+                      <a:off x="0" y="0"/>
+                      <a:ext cx="5972810" cy="3735705"/>
+                    </a:xfrm>
+                    <a:prstGeom prst="rect">
+                      <a:avLst/>
+                    </a:prstGeom>
+                  </pic:spPr>
+                </pic:pic>
+              </a:graphicData>
+            </a:graphic>
+          </wp:inline>
+        </w:drawing>
+      </w:r>
+    </w:p>
+    <w:p>
+      <w:pPr>
+        <w:rPr>
+          <w:lang w:val="fr-FR"/>
+        </w:rPr>
+      </w:pPr>
+    </w:p>
+    <w:p>
+      <w:pPr>
+        <w:pStyle w:val="Paragraphedeliste"/>
+        <w:numPr>
+          <w:ilvl w:val="2"/>
+          <w:numId w:val="2"/>
+        </w:numPr>
+        <w:rPr>
+          <w:lang w:val="fr-FR"/>
+        </w:rPr>
+      </w:pPr>
+      <w:r>
+        <w:rPr>
+          <w:lang w:val="fr-FR"/>
+        </w:rPr>
+        <w:t xml:space="preserve">  </w:t>
+      </w:r>
+      <w:r>
+        <w:rPr>
+          <w:lang w:val="fr-FR"/>
+        </w:rPr>
+        <w:t>Objectif</w:t>
+      </w:r>
+    </w:p>
+    <w:p>
+      <w:pPr>
+        <w:rPr>
+          <w:lang w:val="fr-FR"/>
+        </w:rPr>
+      </w:pPr>
+      <w:r>
+        <w:rPr>
+          <w:lang w:val="fr-FR"/>
+        </w:rPr>
+        <w:lastRenderedPageBreak/>
+        <w:t>Le model objectif représente les objectifs de chaque processus défini dans l’application. Les principaux attributs sont :</w:t>
+      </w:r>
+    </w:p>
+    <w:p>
+      <w:pPr>
+        <w:rPr>
+          <w:lang w:val="fr-FR"/>
+        </w:rPr>
+      </w:pPr>
+      <w:r>
+        <w:rPr>
+          <w:noProof/>
+          <w:lang w:val="fr-FR"/>
+        </w:rPr>
+        <w:drawing>
+          <wp:inline distT="0" distB="0" distL="0" distR="0" wp14:anchorId="6AD158BF" wp14:editId="604EF735">
+            <wp:extent cx="5972810" cy="2683510"/>
+            <wp:effectExtent l="0" t="0" r="8890" b="2540"/>
+            <wp:docPr id="358215794" name="Image 10"/>
+            <wp:cNvGraphicFramePr>
+              <a:graphicFrameLocks xmlns:a="http://schemas.openxmlformats.org/drawingml/2006/main" noChangeAspect="1"/>
+            </wp:cNvGraphicFramePr>
+            <a:graphic xmlns:a="http://schemas.openxmlformats.org/drawingml/2006/main">
+              <a:graphicData uri="http://schemas.openxmlformats.org/drawingml/2006/picture">
+                <pic:pic xmlns:pic="http://schemas.openxmlformats.org/drawingml/2006/picture">
+                  <pic:nvPicPr>
+                    <pic:cNvPr id="358215794" name="Image 358215794"/>
+                    <pic:cNvPicPr/>
+                  </pic:nvPicPr>
+                  <pic:blipFill>
+                    <a:blip r:embed="rId27">
+                      <a:extLst>
+                        <a:ext uri="{BEBA8EAE-BF5A-486C-A8C5-ECC9F3942E4B}">
+                          <a14:imgProps xmlns:a14="http://schemas.microsoft.com/office/drawing/2010/main">
+                            <a14:imgLayer r:embed="rId28">
+                              <a14:imgEffect>
+                                <a14:brightnessContrast contrast="40000"/>
+                              </a14:imgEffect>
+                            </a14:imgLayer>
+                          </a14:imgProps>
+                        </a:ext>
+                        <a:ext uri="{28A0092B-C50C-407E-A947-70E740481C1C}">
+                          <a14:useLocalDpi xmlns:a14="http://schemas.microsoft.com/office/drawing/2010/main" val="0"/>
+                        </a:ext>
+                      </a:extLst>
+                    </a:blip>
+                    <a:stretch>
+                      <a:fillRect/>
+                    </a:stretch>
+                  </pic:blipFill>
+                  <pic:spPr>
+                    <a:xfrm>
+                      <a:off x="0" y="0"/>
+                      <a:ext cx="5972810" cy="2683510"/>
+                    </a:xfrm>
+                    <a:prstGeom prst="rect">
+                      <a:avLst/>
+                    </a:prstGeom>
+                  </pic:spPr>
+                </pic:pic>
+              </a:graphicData>
+            </a:graphic>
+          </wp:inline>
+        </w:drawing>
+      </w:r>
+    </w:p>
+    <w:p>
+      <w:pPr>
+        <w:pStyle w:val="Paragraphedeliste"/>
+        <w:numPr>
+          <w:ilvl w:val="0"/>
+          <w:numId w:val="4"/>
+        </w:numPr>
+        <w:rPr>
+          <w:lang w:val="fr-FR"/>
+        </w:rPr>
+      </w:pPr>
+      <w:r>
+        <w:rPr>
+          <w:lang w:val="fr-FR"/>
+        </w:rPr>
+        <w:t>Id = l’identifiant de l’objectif</w:t>
+      </w:r>
+    </w:p>
+    <w:p>
+      <w:pPr>
+        <w:pStyle w:val="Paragraphedeliste"/>
+        <w:numPr>
+          <w:ilvl w:val="0"/>
+          <w:numId w:val="4"/>
+        </w:numPr>
+        <w:rPr>
+          <w:lang w:val="fr-FR"/>
+        </w:rPr>
+      </w:pPr>
+      <w:r>
+        <w:rPr>
+          <w:lang w:val="fr-FR"/>
+        </w:rPr>
+        <w:t>Nom = le nom de l’objectif</w:t>
+      </w:r>
+    </w:p>
+    <w:p>
+      <w:pPr>
+        <w:pStyle w:val="Paragraphedeliste"/>
+        <w:numPr>
+          <w:ilvl w:val="0"/>
+          <w:numId w:val="4"/>
+        </w:numPr>
+        <w:rPr>
+          <w:lang w:val="fr-FR"/>
+        </w:rPr>
+      </w:pPr>
+      <w:r>
+        <w:rPr>
+          <w:lang w:val="fr-FR"/>
+        </w:rPr>
+        <w:t>Processus_id = l’identifiant du processus liées a cet objectif</w:t>
+      </w:r>
+    </w:p>
+    <w:p>
+      <w:pPr>
+        <w:rPr>
+          <w:lang w:val="fr-FR"/>
+        </w:rPr>
+      </w:pPr>
+      <w:r>
+        <w:rPr>
+          <w:lang w:val="fr-FR"/>
+        </w:rPr>
+        <w:t xml:space="preserve">Configuration de la migration </w:t>
+      </w:r>
+      <w:r>
+        <w:rPr>
+          <w:lang w:val="fr-FR"/>
+        </w:rPr>
+        <w:t>objectif</w:t>
+      </w:r>
+      <w:r>
+        <w:rPr>
+          <w:lang w:val="fr-FR"/>
+        </w:rPr>
+        <w:t xml:space="preserve"> : </w:t>
+      </w:r>
+    </w:p>
+    <w:p>
+      <w:pPr>
+        <w:rPr>
+          <w:lang w:val="fr-FR"/>
+        </w:rPr>
+      </w:pPr>
+      <w:r>
+        <w:rPr>
+          <w:lang w:val="fr-FR"/>
+        </w:rPr>
+        <w:t>Chemin : Database/migrations/</w:t>
+      </w:r>
+      <w:r>
+        <w:t xml:space="preserve"> </w:t>
+      </w:r>
+      <w:r>
+        <w:rPr>
+          <w:lang w:val="fr-FR"/>
+        </w:rPr>
+        <w:t>2023_10_10_115038_create_objectifs_table.php</w:t>
+      </w:r>
+    </w:p>
+    <w:p>
+      <w:pPr>
+        <w:rPr>
+          <w:lang w:val="fr-FR"/>
+        </w:rPr>
+      </w:pPr>
+      <w:r>
+        <w:rPr>
+          <w:noProof/>
+          <w:lang w:val="fr-FR"/>
+        </w:rPr>
+        <w:drawing>
+          <wp:inline distT="0" distB="0" distL="0" distR="0" wp14:anchorId="103B02C4" wp14:editId="119F6B01">
+            <wp:extent cx="5972810" cy="3644900"/>
+            <wp:effectExtent l="0" t="0" r="8890" b="0"/>
+            <wp:docPr id="115435093" name="Image 11"/>
+            <wp:cNvGraphicFramePr>
+              <a:graphicFrameLocks xmlns:a="http://schemas.openxmlformats.org/drawingml/2006/main" noChangeAspect="1"/>
+            </wp:cNvGraphicFramePr>
+            <a:graphic xmlns:a="http://schemas.openxmlformats.org/drawingml/2006/main">
+              <a:graphicData uri="http://schemas.openxmlformats.org/drawingml/2006/picture">
+                <pic:pic xmlns:pic="http://schemas.openxmlformats.org/drawingml/2006/picture">
+                  <pic:nvPicPr>
+                    <pic:cNvPr id="115435093" name="Image 115435093"/>
+                    <pic:cNvPicPr/>
+                  </pic:nvPicPr>
+                  <pic:blipFill>
+                    <a:blip r:embed="rId29">
+                      <a:extLst>
+                        <a:ext uri="{BEBA8EAE-BF5A-486C-A8C5-ECC9F3942E4B}">
+                          <a14:imgProps xmlns:a14="http://schemas.microsoft.com/office/drawing/2010/main">
+                            <a14:imgLayer r:embed="rId30">
+                              <a14:imgEffect>
+                                <a14:brightnessContrast contrast="40000"/>
+                              </a14:imgEffect>
+                            </a14:imgLayer>
+                          </a14:imgProps>
+                        </a:ext>
+                        <a:ext uri="{28A0092B-C50C-407E-A947-70E740481C1C}">
+                          <a14:useLocalDpi xmlns:a14="http://schemas.microsoft.com/office/drawing/2010/main" val="0"/>
+                        </a:ext>
+                      </a:extLst>
+                    </a:blip>
+                    <a:stretch>
+                      <a:fillRect/>
+                    </a:stretch>
+                  </pic:blipFill>
+                  <pic:spPr>
+                    <a:xfrm>
+                      <a:off x="0" y="0"/>
+                      <a:ext cx="5972810" cy="3644900"/>
+                    </a:xfrm>
+                    <a:prstGeom prst="rect">
+                      <a:avLst/>
+                    </a:prstGeom>
+                  </pic:spPr>
+                </pic:pic>
+              </a:graphicData>
+            </a:graphic>
+          </wp:inline>
+        </w:drawing>
+      </w:r>
+    </w:p>
+    <w:p>
+      <w:pPr>
+        <w:pStyle w:val="Paragraphedeliste"/>
+        <w:numPr>
+          <w:ilvl w:val="2"/>
+          <w:numId w:val="2"/>
+        </w:numPr>
+        <w:rPr>
+          <w:lang w:val="fr-FR"/>
+        </w:rPr>
+      </w:pPr>
+      <w:r>
+        <w:rPr>
+          <w:lang w:val="fr-FR"/>
+        </w:rPr>
+        <w:lastRenderedPageBreak/>
+        <w:t xml:space="preserve">  </w:t>
+      </w:r>
+      <w:r>
+        <w:rPr>
+          <w:lang w:val="fr-FR"/>
+        </w:rPr>
+        <w:t>Pdf_file_processus</w:t>
+      </w:r>
+    </w:p>
+    <w:p>
+      <w:pPr>
+        <w:rPr>
+          <w:lang w:val="fr-FR"/>
+        </w:rPr>
+      </w:pPr>
+      <w:r>
+        <w:rPr>
+          <w:lang w:val="fr-FR"/>
+        </w:rPr>
+        <w:t>Le model pdf_file_processus représente le fichier PDF ajouter a l’enregistrement d’un processus. Les principaux attributs sont :</w:t>
+      </w:r>
+    </w:p>
+    <w:p>
+      <w:pPr>
+        <w:rPr>
+          <w:lang w:val="fr-FR"/>
+        </w:rPr>
+      </w:pPr>
+      <w:r>
+        <w:rPr>
+          <w:noProof/>
+          <w:lang w:val="fr-FR"/>
+        </w:rPr>
+        <w:drawing>
+          <wp:inline distT="0" distB="0" distL="0" distR="0" wp14:anchorId="5292E76D" wp14:editId="5753C0CD">
+            <wp:extent cx="5972810" cy="2578100"/>
+            <wp:effectExtent l="0" t="0" r="8890" b="0"/>
+            <wp:docPr id="773320885" name="Image 12"/>
+            <wp:cNvGraphicFramePr>
+              <a:graphicFrameLocks xmlns:a="http://schemas.openxmlformats.org/drawingml/2006/main" noChangeAspect="1"/>
+            </wp:cNvGraphicFramePr>
+            <a:graphic xmlns:a="http://schemas.openxmlformats.org/drawingml/2006/main">
+              <a:graphicData uri="http://schemas.openxmlformats.org/drawingml/2006/picture">
+                <pic:pic xmlns:pic="http://schemas.openxmlformats.org/drawingml/2006/picture">
+                  <pic:nvPicPr>
+                    <pic:cNvPr id="773320885" name="Image 773320885"/>
+                    <pic:cNvPicPr/>
+                  </pic:nvPicPr>
+                  <pic:blipFill>
+                    <a:blip r:embed="rId31">
+                      <a:extLst>
+                        <a:ext uri="{BEBA8EAE-BF5A-486C-A8C5-ECC9F3942E4B}">
+                          <a14:imgProps xmlns:a14="http://schemas.microsoft.com/office/drawing/2010/main">
+                            <a14:imgLayer r:embed="rId32">
+                              <a14:imgEffect>
+                                <a14:brightnessContrast contrast="40000"/>
+                              </a14:imgEffect>
+                            </a14:imgLayer>
+                          </a14:imgProps>
+                        </a:ext>
+                        <a:ext uri="{28A0092B-C50C-407E-A947-70E740481C1C}">
+                          <a14:useLocalDpi xmlns:a14="http://schemas.microsoft.com/office/drawing/2010/main" val="0"/>
+                        </a:ext>
+                      </a:extLst>
+                    </a:blip>
+                    <a:stretch>
+                      <a:fillRect/>
+                    </a:stretch>
+                  </pic:blipFill>
+                  <pic:spPr>
+                    <a:xfrm>
+                      <a:off x="0" y="0"/>
+                      <a:ext cx="5972810" cy="2578100"/>
+                    </a:xfrm>
+                    <a:prstGeom prst="rect">
+                      <a:avLst/>
+                    </a:prstGeom>
+                  </pic:spPr>
+                </pic:pic>
+              </a:graphicData>
+            </a:graphic>
+          </wp:inline>
+        </w:drawing>
+      </w:r>
+    </w:p>
+    <w:p>
+      <w:pPr>
+        <w:pStyle w:val="Paragraphedeliste"/>
+        <w:numPr>
+          <w:ilvl w:val="0"/>
+          <w:numId w:val="4"/>
+        </w:numPr>
+        <w:rPr>
+          <w:lang w:val="fr-FR"/>
+        </w:rPr>
+      </w:pPr>
+      <w:r>
+        <w:rPr>
+          <w:lang w:val="fr-FR"/>
+        </w:rPr>
+        <w:t>Id = l’identifiant de fichier PDF</w:t>
+      </w:r>
+    </w:p>
+    <w:p>
+      <w:pPr>
+        <w:pStyle w:val="Paragraphedeliste"/>
+        <w:numPr>
+          <w:ilvl w:val="0"/>
+          <w:numId w:val="4"/>
+        </w:numPr>
+        <w:rPr>
+          <w:lang w:val="fr-FR"/>
+        </w:rPr>
+      </w:pPr>
+      <w:r>
+        <w:rPr>
+          <w:lang w:val="fr-FR"/>
+        </w:rPr>
+        <w:t>Pdf_nom = le nom du fichier PDF</w:t>
+      </w:r>
+    </w:p>
+    <w:p>
+      <w:pPr>
+        <w:pStyle w:val="Paragraphedeliste"/>
+        <w:numPr>
+          <w:ilvl w:val="0"/>
+          <w:numId w:val="4"/>
+        </w:numPr>
+        <w:rPr>
+          <w:lang w:val="fr-FR"/>
+        </w:rPr>
+      </w:pPr>
+      <w:r>
+        <w:rPr>
+          <w:lang w:val="fr-FR"/>
+        </w:rPr>
+        <w:t>Pdf_chemin = le chemin du fichier PDF</w:t>
+      </w:r>
+    </w:p>
+    <w:p>
+      <w:pPr>
+        <w:pStyle w:val="Paragraphedeliste"/>
+        <w:numPr>
+          <w:ilvl w:val="0"/>
+          <w:numId w:val="4"/>
+        </w:numPr>
+        <w:rPr>
+          <w:lang w:val="fr-FR"/>
+        </w:rPr>
+      </w:pPr>
+      <w:r>
+        <w:rPr>
+          <w:lang w:val="fr-FR"/>
+        </w:rPr>
+        <w:t>Processus_id = l’identifiant du processus auquel le fichier PDF est associé</w:t>
+      </w:r>
+    </w:p>
+    <w:p>
+      <w:pPr>
+        <w:rPr>
+          <w:lang w:val="fr-FR"/>
+        </w:rPr>
+      </w:pPr>
+      <w:r>
+        <w:rPr>
+          <w:lang w:val="fr-FR"/>
+        </w:rPr>
+        <w:t xml:space="preserve">Configuration de la migration </w:t>
+      </w:r>
+      <w:r>
+        <w:rPr>
+          <w:lang w:val="fr-FR"/>
+        </w:rPr>
+        <w:t>pdf_file_processus</w:t>
+      </w:r>
+      <w:r>
+        <w:rPr>
+          <w:lang w:val="fr-FR"/>
+        </w:rPr>
+        <w:t xml:space="preserve"> : </w:t>
+      </w:r>
+    </w:p>
+    <w:p>
+      <w:pPr>
+        <w:rPr>
+          <w:lang w:val="fr-FR"/>
+        </w:rPr>
+      </w:pPr>
+      <w:r>
+        <w:rPr>
+          <w:lang w:val="fr-FR"/>
+        </w:rPr>
+        <w:t>Chemin : Database/migrations/</w:t>
+      </w:r>
+      <w:r>
+        <w:t xml:space="preserve"> </w:t>
+      </w:r>
+      <w:r>
+        <w:rPr>
+          <w:lang w:val="fr-FR"/>
+        </w:rPr>
+        <w:t>2023_11_18_212815_create_pdf_file_processuses_table.php</w:t>
+      </w:r>
+    </w:p>
+    <w:p>
+      <w:pPr>
+        <w:rPr>
+          <w:lang w:val="fr-FR"/>
+        </w:rPr>
+      </w:pPr>
+      <w:r>
+        <w:rPr>
+          <w:noProof/>
+          <w:lang w:val="fr-FR"/>
+        </w:rPr>
+        <w:lastRenderedPageBreak/>
+        <w:drawing>
+          <wp:inline distT="0" distB="0" distL="0" distR="0" wp14:anchorId="58639898" wp14:editId="0D8FEF0F">
+            <wp:extent cx="5972810" cy="3849370"/>
+            <wp:effectExtent l="0" t="0" r="8890" b="0"/>
+            <wp:docPr id="2030800060" name="Image 13"/>
+            <wp:cNvGraphicFramePr>
+              <a:graphicFrameLocks xmlns:a="http://schemas.openxmlformats.org/drawingml/2006/main" noChangeAspect="1"/>
+            </wp:cNvGraphicFramePr>
+            <a:graphic xmlns:a="http://schemas.openxmlformats.org/drawingml/2006/main">
+              <a:graphicData uri="http://schemas.openxmlformats.org/drawingml/2006/picture">
+                <pic:pic xmlns:pic="http://schemas.openxmlformats.org/drawingml/2006/picture">
+                  <pic:nvPicPr>
+                    <pic:cNvPr id="2030800060" name="Image 2030800060"/>
+                    <pic:cNvPicPr/>
+                  </pic:nvPicPr>
+                  <pic:blipFill>
+                    <a:blip r:embed="rId33">
+                      <a:extLst>
+                        <a:ext uri="{BEBA8EAE-BF5A-486C-A8C5-ECC9F3942E4B}">
+                          <a14:imgProps xmlns:a14="http://schemas.microsoft.com/office/drawing/2010/main">
+                            <a14:imgLayer r:embed="rId34">
+                              <a14:imgEffect>
+                                <a14:brightnessContrast contrast="40000"/>
+                              </a14:imgEffect>
+                            </a14:imgLayer>
+                          </a14:imgProps>
+                        </a:ext>
+                        <a:ext uri="{28A0092B-C50C-407E-A947-70E740481C1C}">
+                          <a14:useLocalDpi xmlns:a14="http://schemas.microsoft.com/office/drawing/2010/main" val="0"/>
+                        </a:ext>
+                      </a:extLst>
+                    </a:blip>
+                    <a:stretch>
+                      <a:fillRect/>
+                    </a:stretch>
+                  </pic:blipFill>
+                  <pic:spPr>
+                    <a:xfrm>
+                      <a:off x="0" y="0"/>
+                      <a:ext cx="5972810" cy="3849370"/>
+                    </a:xfrm>
+                    <a:prstGeom prst="rect">
+                      <a:avLst/>
+                    </a:prstGeom>
+                  </pic:spPr>
+                </pic:pic>
+              </a:graphicData>
+            </a:graphic>
+          </wp:inline>
+        </w:drawing>
+      </w:r>
+    </w:p>
+    <w:p>
+      <w:pPr>
+        <w:rPr>
+          <w:lang w:val="fr-FR"/>
+        </w:rPr>
+      </w:pPr>
+    </w:p>
+    <w:p>
+      <w:pPr>
+        <w:pStyle w:val="Paragraphedeliste"/>
+        <w:numPr>
+          <w:ilvl w:val="2"/>
+          <w:numId w:val="2"/>
+        </w:numPr>
+        <w:rPr>
+          <w:lang w:val="fr-FR"/>
+        </w:rPr>
+      </w:pPr>
+      <w:r>
+        <w:rPr>
+          <w:lang w:val="fr-FR"/>
+        </w:rPr>
+        <w:t xml:space="preserve">  Color_para</w:t>
+      </w:r>
+    </w:p>
+    <w:p>
+      <w:pPr>
+        <w:rPr>
+          <w:lang w:val="fr-FR"/>
+        </w:rPr>
+      </w:pPr>
+      <w:r>
+        <w:rPr>
+          <w:lang w:val="fr-FR"/>
+        </w:rPr>
+        <w:t>Le model color_para représente le paramétrage de base des différentes couleurs et intervalles dans l’application. Les principaux attributs sont :</w:t>
+      </w:r>
+    </w:p>
+    <w:p>
+      <w:pPr>
+        <w:rPr>
+          <w:lang w:val="fr-FR"/>
+        </w:rPr>
+      </w:pPr>
+      <w:r>
+        <w:rPr>
+          <w:noProof/>
+          <w:lang w:val="fr-FR"/>
+        </w:rPr>
+        <w:drawing>
+          <wp:inline distT="0" distB="0" distL="0" distR="0" wp14:anchorId="7F7E6FFD" wp14:editId="172005B4">
+            <wp:extent cx="5972810" cy="2256790"/>
+            <wp:effectExtent l="0" t="0" r="8890" b="0"/>
+            <wp:docPr id="1213618143" name="Image 14"/>
+            <wp:cNvGraphicFramePr>
+              <a:graphicFrameLocks xmlns:a="http://schemas.openxmlformats.org/drawingml/2006/main" noChangeAspect="1"/>
+            </wp:cNvGraphicFramePr>
+            <a:graphic xmlns:a="http://schemas.openxmlformats.org/drawingml/2006/main">
+              <a:graphicData uri="http://schemas.openxmlformats.org/drawingml/2006/picture">
+                <pic:pic xmlns:pic="http://schemas.openxmlformats.org/drawingml/2006/picture">
+                  <pic:nvPicPr>
+                    <pic:cNvPr id="1213618143" name="Image 1213618143"/>
+                    <pic:cNvPicPr/>
+                  </pic:nvPicPr>
+                  <pic:blipFill>
+                    <a:blip r:embed="rId35">
+                      <a:extLst>
+                        <a:ext uri="{BEBA8EAE-BF5A-486C-A8C5-ECC9F3942E4B}">
+                          <a14:imgProps xmlns:a14="http://schemas.microsoft.com/office/drawing/2010/main">
+                            <a14:imgLayer r:embed="rId36">
+                              <a14:imgEffect>
+                                <a14:brightnessContrast contrast="40000"/>
+                              </a14:imgEffect>
+                            </a14:imgLayer>
+                          </a14:imgProps>
+                        </a:ext>
+                        <a:ext uri="{28A0092B-C50C-407E-A947-70E740481C1C}">
+                          <a14:useLocalDpi xmlns:a14="http://schemas.microsoft.com/office/drawing/2010/main" val="0"/>
+                        </a:ext>
+                      </a:extLst>
+                    </a:blip>
+                    <a:stretch>
+                      <a:fillRect/>
+                    </a:stretch>
+                  </pic:blipFill>
+                  <pic:spPr>
+                    <a:xfrm>
+                      <a:off x="0" y="0"/>
+                      <a:ext cx="5972810" cy="2256790"/>
+                    </a:xfrm>
+                    <a:prstGeom prst="rect">
+                      <a:avLst/>
+                    </a:prstGeom>
+                  </pic:spPr>
+                </pic:pic>
+              </a:graphicData>
+            </a:graphic>
+          </wp:inline>
+        </w:drawing>
+      </w:r>
+    </w:p>
+    <w:p>
+      <w:pPr>
+        <w:pStyle w:val="Paragraphedeliste"/>
+        <w:numPr>
+          <w:ilvl w:val="0"/>
+          <w:numId w:val="4"/>
+        </w:numPr>
+        <w:rPr>
+          <w:lang w:val="fr-FR"/>
+        </w:rPr>
+      </w:pPr>
+      <w:r>
+        <w:rPr>
+          <w:lang w:val="fr-FR"/>
+        </w:rPr>
+        <w:t>Id = l’identifiant du paramètre</w:t>
+      </w:r>
+    </w:p>
+    <w:p>
+      <w:pPr>
+        <w:pStyle w:val="Paragraphedeliste"/>
+        <w:numPr>
+          <w:ilvl w:val="0"/>
+          <w:numId w:val="4"/>
+        </w:numPr>
+        <w:rPr>
+          <w:lang w:val="fr-FR"/>
+        </w:rPr>
+      </w:pPr>
+      <w:r>
+        <w:rPr>
+          <w:lang w:val="fr-FR"/>
+        </w:rPr>
+        <w:t>Nbre0 = le nombre sur lequel l’on s’appuie pour apporter des modifications au niveau du paramétrage de base</w:t>
+      </w:r>
+    </w:p>
+    <w:p>
+      <w:pPr>
+        <w:pStyle w:val="Paragraphedeliste"/>
+        <w:numPr>
+          <w:ilvl w:val="0"/>
+          <w:numId w:val="4"/>
+        </w:numPr>
+        <w:rPr>
+          <w:lang w:val="fr-FR"/>
+        </w:rPr>
+      </w:pPr>
+      <w:r>
+        <w:rPr>
+          <w:lang w:val="fr-FR"/>
+        </w:rPr>
+        <w:t>Nbre1 = le nombre initial</w:t>
+      </w:r>
+    </w:p>
+    <w:p>
+      <w:pPr>
+        <w:pStyle w:val="Paragraphedeliste"/>
+        <w:numPr>
+          <w:ilvl w:val="0"/>
+          <w:numId w:val="4"/>
+        </w:numPr>
+        <w:rPr>
+          <w:lang w:val="fr-FR"/>
+        </w:rPr>
+      </w:pPr>
+      <w:r>
+        <w:rPr>
+          <w:lang w:val="fr-FR"/>
+        </w:rPr>
+        <w:lastRenderedPageBreak/>
+        <w:t>Nbre2 = le nombre limite</w:t>
+      </w:r>
+    </w:p>
+    <w:p>
+      <w:pPr>
+        <w:pStyle w:val="Paragraphedeliste"/>
+        <w:numPr>
+          <w:ilvl w:val="0"/>
+          <w:numId w:val="4"/>
+        </w:numPr>
+        <w:rPr>
+          <w:lang w:val="fr-FR"/>
+        </w:rPr>
+      </w:pPr>
+      <w:r>
+        <w:rPr>
+          <w:lang w:val="fr-FR"/>
+        </w:rPr>
+        <w:t>Nbre_color = nombre total d’intervalle ou de couleur</w:t>
+      </w:r>
+    </w:p>
+    <w:p>
+      <w:pPr>
+        <w:pStyle w:val="Paragraphedeliste"/>
+        <w:numPr>
+          <w:ilvl w:val="0"/>
+          <w:numId w:val="4"/>
+        </w:numPr>
+        <w:rPr>
+          <w:lang w:val="fr-FR"/>
+        </w:rPr>
+      </w:pPr>
+      <w:r>
+        <w:rPr>
+          <w:lang w:val="fr-FR"/>
+        </w:rPr>
+        <w:t>Operation = l’opération qui sera effectuée dans chaque calcul</w:t>
+      </w:r>
+    </w:p>
+    <w:p>
+      <w:pPr>
+        <w:rPr>
+          <w:lang w:val="fr-FR"/>
+        </w:rPr>
+      </w:pPr>
+      <w:r>
+        <w:rPr>
+          <w:lang w:val="fr-FR"/>
+        </w:rPr>
+        <w:t xml:space="preserve">Configuration de la migration </w:t>
+      </w:r>
+      <w:r>
+        <w:rPr>
+          <w:lang w:val="fr-FR"/>
+        </w:rPr>
+        <w:t>color_para</w:t>
+      </w:r>
+      <w:r>
+        <w:rPr>
+          <w:lang w:val="fr-FR"/>
+        </w:rPr>
+        <w:t xml:space="preserve"> : </w:t>
+      </w:r>
+    </w:p>
+    <w:p>
+      <w:pPr>
+        <w:rPr>
+          <w:lang w:val="fr-FR"/>
+        </w:rPr>
+      </w:pPr>
+      <w:r>
+        <w:rPr>
+          <w:lang w:val="fr-FR"/>
+        </w:rPr>
+        <w:t>Chemin : Database/migrations/</w:t>
+      </w:r>
+      <w:r>
+        <w:t xml:space="preserve"> </w:t>
+      </w:r>
+      <w:r>
+        <w:rPr>
+          <w:lang w:val="fr-FR"/>
+        </w:rPr>
+        <w:t>2024_01_05_130019_create_color_paras_table.php</w:t>
+      </w:r>
+    </w:p>
+    <w:p>
+      <w:pPr>
+        <w:rPr>
+          <w:lang w:val="fr-FR"/>
+        </w:rPr>
+      </w:pPr>
+      <w:r>
+        <w:rPr>
+          <w:noProof/>
+          <w:lang w:val="fr-FR"/>
+        </w:rPr>
+        <w:drawing>
+          <wp:inline distT="0" distB="0" distL="0" distR="0" wp14:anchorId="752F42A7" wp14:editId="1F3C869F">
+            <wp:extent cx="5972810" cy="3956050"/>
+            <wp:effectExtent l="0" t="0" r="8890" b="6350"/>
+            <wp:docPr id="1876501937" name="Image 15"/>
+            <wp:cNvGraphicFramePr>
+              <a:graphicFrameLocks xmlns:a="http://schemas.openxmlformats.org/drawingml/2006/main" noChangeAspect="1"/>
+            </wp:cNvGraphicFramePr>
+            <a:graphic xmlns:a="http://schemas.openxmlformats.org/drawingml/2006/main">
+              <a:graphicData uri="http://schemas.openxmlformats.org/drawingml/2006/picture">
+                <pic:pic xmlns:pic="http://schemas.openxmlformats.org/drawingml/2006/picture">
+                  <pic:nvPicPr>
+                    <pic:cNvPr id="1876501937" name="Image 1876501937"/>
+                    <pic:cNvPicPr/>
+                  </pic:nvPicPr>
+                  <pic:blipFill>
+                    <a:blip r:embed="rId37">
+                      <a:extLst>
+                        <a:ext uri="{BEBA8EAE-BF5A-486C-A8C5-ECC9F3942E4B}">
+                          <a14:imgProps xmlns:a14="http://schemas.microsoft.com/office/drawing/2010/main">
+                            <a14:imgLayer r:embed="rId38">
+                              <a14:imgEffect>
+                                <a14:brightnessContrast contrast="40000"/>
+                              </a14:imgEffect>
+                            </a14:imgLayer>
+                          </a14:imgProps>
+                        </a:ext>
+                        <a:ext uri="{28A0092B-C50C-407E-A947-70E740481C1C}">
+                          <a14:useLocalDpi xmlns:a14="http://schemas.microsoft.com/office/drawing/2010/main" val="0"/>
+                        </a:ext>
+                      </a:extLst>
+                    </a:blip>
+                    <a:stretch>
+                      <a:fillRect/>
+                    </a:stretch>
+                  </pic:blipFill>
+                  <pic:spPr>
+                    <a:xfrm>
+                      <a:off x="0" y="0"/>
+                      <a:ext cx="5972810" cy="3956050"/>
+                    </a:xfrm>
+                    <a:prstGeom prst="rect">
+                      <a:avLst/>
+                    </a:prstGeom>
+                  </pic:spPr>
+                </pic:pic>
+              </a:graphicData>
+            </a:graphic>
+          </wp:inline>
+        </w:drawing>
+      </w:r>
+    </w:p>
+    <w:p>
+      <w:pPr>
+        <w:pStyle w:val="Paragraphedeliste"/>
+        <w:numPr>
+          <w:ilvl w:val="2"/>
+          <w:numId w:val="2"/>
+        </w:numPr>
+        <w:rPr>
+          <w:lang w:val="fr-FR"/>
+        </w:rPr>
+      </w:pPr>
+      <w:r>
+        <w:rPr>
+          <w:lang w:val="fr-FR"/>
+        </w:rPr>
+        <w:t xml:space="preserve">  Color_interval</w:t>
+      </w:r>
+    </w:p>
+    <w:p>
+      <w:pPr>
+        <w:rPr>
+          <w:lang w:val="fr-FR"/>
+        </w:rPr>
+      </w:pPr>
+      <w:r>
+        <w:rPr>
+          <w:lang w:val="fr-FR"/>
+        </w:rPr>
+        <w:t xml:space="preserve">Le model color_interval représente un intervalle d’évaluation en fonction du paramétrage de base défini. Les principaux attributs sont : </w:t>
+      </w:r>
+    </w:p>
+    <w:p>
+      <w:pPr>
+        <w:rPr>
+          <w:lang w:val="fr-FR"/>
+        </w:rPr>
+      </w:pPr>
+      <w:r>
+        <w:rPr>
+          <w:noProof/>
+          <w:lang w:val="fr-FR"/>
+        </w:rPr>
+        <w:drawing>
+          <wp:inline distT="0" distB="0" distL="0" distR="0" wp14:anchorId="0C0487EE" wp14:editId="55F75648">
+            <wp:extent cx="5972810" cy="2175510"/>
+            <wp:effectExtent l="0" t="0" r="8890" b="0"/>
+            <wp:docPr id="1987101659" name="Image 16"/>
+            <wp:cNvGraphicFramePr>
+              <a:graphicFrameLocks xmlns:a="http://schemas.openxmlformats.org/drawingml/2006/main" noChangeAspect="1"/>
+            </wp:cNvGraphicFramePr>
+            <a:graphic xmlns:a="http://schemas.openxmlformats.org/drawingml/2006/main">
+              <a:graphicData uri="http://schemas.openxmlformats.org/drawingml/2006/picture">
+                <pic:pic xmlns:pic="http://schemas.openxmlformats.org/drawingml/2006/picture">
+                  <pic:nvPicPr>
+                    <pic:cNvPr id="1987101659" name="Image 1987101659"/>
+                    <pic:cNvPicPr/>
+                  </pic:nvPicPr>
+                  <pic:blipFill>
+                    <a:blip r:embed="rId39">
+                      <a:extLst>
+                        <a:ext uri="{BEBA8EAE-BF5A-486C-A8C5-ECC9F3942E4B}">
+                          <a14:imgProps xmlns:a14="http://schemas.microsoft.com/office/drawing/2010/main">
+                            <a14:imgLayer r:embed="rId40">
+                              <a14:imgEffect>
+                                <a14:brightnessContrast contrast="40000"/>
+                              </a14:imgEffect>
+                            </a14:imgLayer>
+                          </a14:imgProps>
+                        </a:ext>
+                        <a:ext uri="{28A0092B-C50C-407E-A947-70E740481C1C}">
+                          <a14:useLocalDpi xmlns:a14="http://schemas.microsoft.com/office/drawing/2010/main" val="0"/>
+                        </a:ext>
+                      </a:extLst>
+                    </a:blip>
+                    <a:stretch>
+                      <a:fillRect/>
+                    </a:stretch>
+                  </pic:blipFill>
+                  <pic:spPr>
+                    <a:xfrm>
+                      <a:off x="0" y="0"/>
+                      <a:ext cx="5972810" cy="2175510"/>
+                    </a:xfrm>
+                    <a:prstGeom prst="rect">
+                      <a:avLst/>
+                    </a:prstGeom>
+                  </pic:spPr>
+                </pic:pic>
+              </a:graphicData>
+            </a:graphic>
+          </wp:inline>
+        </w:drawing>
+      </w:r>
+    </w:p>
+    <w:p>
+      <w:pPr>
+        <w:pStyle w:val="Paragraphedeliste"/>
+        <w:numPr>
+          <w:ilvl w:val="0"/>
+          <w:numId w:val="4"/>
+        </w:numPr>
+        <w:rPr>
+          <w:lang w:val="fr-FR"/>
+        </w:rPr>
+      </w:pPr>
+      <w:r>
+        <w:rPr>
+          <w:lang w:val="fr-FR"/>
+        </w:rPr>
+        <w:lastRenderedPageBreak/>
+        <w:t>Id = l’identifiant de l’intervalle</w:t>
+      </w:r>
+    </w:p>
+    <w:p>
+      <w:pPr>
+        <w:pStyle w:val="Paragraphedeliste"/>
+        <w:numPr>
+          <w:ilvl w:val="0"/>
+          <w:numId w:val="4"/>
+        </w:numPr>
+        <w:rPr>
+          <w:lang w:val="fr-FR"/>
+        </w:rPr>
+      </w:pPr>
+      <w:r>
+        <w:rPr>
+          <w:lang w:val="fr-FR"/>
+        </w:rPr>
+        <w:t xml:space="preserve">Nbre1 = </w:t>
+      </w:r>
+      <w:r>
+        <w:rPr>
+          <w:lang w:val="fr-FR"/>
+        </w:rPr>
+        <w:t>le nombre de départ de l’intervalle</w:t>
+      </w:r>
+    </w:p>
+    <w:p>
+      <w:pPr>
+        <w:pStyle w:val="Paragraphedeliste"/>
+        <w:numPr>
+          <w:ilvl w:val="0"/>
+          <w:numId w:val="4"/>
+        </w:numPr>
+        <w:rPr>
+          <w:lang w:val="fr-FR"/>
+        </w:rPr>
+      </w:pPr>
+      <w:r>
+        <w:rPr>
+          <w:lang w:val="fr-FR"/>
+        </w:rPr>
+        <w:t xml:space="preserve">Nbre2 = </w:t>
+      </w:r>
+      <w:r>
+        <w:rPr>
+          <w:lang w:val="fr-FR"/>
+        </w:rPr>
+        <w:t>le nombre d’arriver de l’intervalle</w:t>
+      </w:r>
+    </w:p>
+    <w:p>
+      <w:pPr>
+        <w:pStyle w:val="Paragraphedeliste"/>
+        <w:numPr>
+          <w:ilvl w:val="0"/>
+          <w:numId w:val="4"/>
+        </w:numPr>
+        <w:rPr>
+          <w:lang w:val="fr-FR"/>
+        </w:rPr>
+      </w:pPr>
+      <w:r>
+        <w:rPr>
+          <w:lang w:val="fr-FR"/>
+        </w:rPr>
+        <w:t xml:space="preserve">Color = </w:t>
+      </w:r>
+      <w:r>
+        <w:rPr>
+          <w:lang w:val="fr-FR"/>
+        </w:rPr>
+        <w:t>la couleur de l’intervalle</w:t>
+      </w:r>
+    </w:p>
+    <w:p>
+      <w:pPr>
+        <w:pStyle w:val="Paragraphedeliste"/>
+        <w:numPr>
+          <w:ilvl w:val="0"/>
+          <w:numId w:val="4"/>
+        </w:numPr>
+        <w:rPr>
+          <w:lang w:val="fr-FR"/>
+        </w:rPr>
+      </w:pPr>
+      <w:r>
+        <w:rPr>
+          <w:lang w:val="fr-FR"/>
+        </w:rPr>
+        <w:t xml:space="preserve">Code_color = </w:t>
+      </w:r>
+      <w:r>
+        <w:rPr>
+          <w:lang w:val="fr-FR"/>
+        </w:rPr>
+        <w:t>le code de la couleur de l’intervalle</w:t>
+      </w:r>
+    </w:p>
+    <w:p>
+      <w:pPr>
+        <w:rPr>
+          <w:lang w:val="fr-FR"/>
+        </w:rPr>
+      </w:pPr>
+      <w:r>
+        <w:rPr>
+          <w:lang w:val="fr-FR"/>
+        </w:rPr>
+        <w:t>Configuration de la migration color_</w:t>
+      </w:r>
+      <w:r>
+        <w:rPr>
+          <w:lang w:val="fr-FR"/>
+        </w:rPr>
+        <w:t>interval</w:t>
+      </w:r>
+      <w:r>
+        <w:rPr>
+          <w:lang w:val="fr-FR"/>
+        </w:rPr>
+        <w:t xml:space="preserve"> : </w:t>
+      </w:r>
+    </w:p>
+    <w:p>
+      <w:pPr>
+        <w:rPr>
+          <w:lang w:val="fr-FR"/>
+        </w:rPr>
+      </w:pPr>
+      <w:r>
+        <w:rPr>
+          <w:lang w:val="fr-FR"/>
+        </w:rPr>
+        <w:t>Chemin : Database/migrations/</w:t>
+      </w:r>
+      <w:r>
+        <w:t xml:space="preserve"> </w:t>
+      </w:r>
+      <w:r>
+        <w:rPr>
+          <w:lang w:val="fr-FR"/>
+        </w:rPr>
+        <w:t>2024_01_05_130814_create_color_intervals_table.php</w:t>
+      </w:r>
+    </w:p>
+    <w:p>
+      <w:pPr>
+        <w:rPr>
+          <w:lang w:val="fr-FR"/>
+        </w:rPr>
+      </w:pPr>
+      <w:r>
+        <w:rPr>
+          <w:noProof/>
+          <w:lang w:val="fr-FR"/>
+        </w:rPr>
+        <w:drawing>
+          <wp:inline distT="0" distB="0" distL="0" distR="0" wp14:anchorId="3DF4DF77" wp14:editId="4E13A49A">
+            <wp:extent cx="5972810" cy="3898265"/>
+            <wp:effectExtent l="0" t="0" r="8890" b="6985"/>
+            <wp:docPr id="1005942674" name="Image 17"/>
+            <wp:cNvGraphicFramePr>
+              <a:graphicFrameLocks xmlns:a="http://schemas.openxmlformats.org/drawingml/2006/main" noChangeAspect="1"/>
+            </wp:cNvGraphicFramePr>
+            <a:graphic xmlns:a="http://schemas.openxmlformats.org/drawingml/2006/main">
+              <a:graphicData uri="http://schemas.openxmlformats.org/drawingml/2006/picture">
+                <pic:pic xmlns:pic="http://schemas.openxmlformats.org/drawingml/2006/picture">
+                  <pic:nvPicPr>
+                    <pic:cNvPr id="1005942674" name="Image 1005942674"/>
+                    <pic:cNvPicPr/>
+                  </pic:nvPicPr>
+                  <pic:blipFill>
+                    <a:blip r:embed="rId41">
+                      <a:extLst>
+                        <a:ext uri="{BEBA8EAE-BF5A-486C-A8C5-ECC9F3942E4B}">
+                          <a14:imgProps xmlns:a14="http://schemas.microsoft.com/office/drawing/2010/main">
+                            <a14:imgLayer r:embed="rId42">
+                              <a14:imgEffect>
+                                <a14:brightnessContrast contrast="40000"/>
+                              </a14:imgEffect>
+                            </a14:imgLayer>
+                          </a14:imgProps>
+                        </a:ext>
+                        <a:ext uri="{28A0092B-C50C-407E-A947-70E740481C1C}">
+                          <a14:useLocalDpi xmlns:a14="http://schemas.microsoft.com/office/drawing/2010/main" val="0"/>
+                        </a:ext>
+                      </a:extLst>
+                    </a:blip>
+                    <a:stretch>
+                      <a:fillRect/>
+                    </a:stretch>
+                  </pic:blipFill>
+                  <pic:spPr>
+                    <a:xfrm>
+                      <a:off x="0" y="0"/>
+                      <a:ext cx="5972810" cy="3898265"/>
+                    </a:xfrm>
+                    <a:prstGeom prst="rect">
+                      <a:avLst/>
+                    </a:prstGeom>
+                  </pic:spPr>
+                </pic:pic>
+              </a:graphicData>
+            </a:graphic>
+          </wp:inline>
+        </w:drawing>
+      </w:r>
+    </w:p>
+    <w:p>
+      <w:pPr>
+        <w:rPr>
+          <w:lang w:val="fr-FR"/>
+        </w:rPr>
+      </w:pPr>
+    </w:p>
+    <w:p>
+      <w:pPr>
+        <w:pStyle w:val="Paragraphedeliste"/>
+        <w:numPr>
+          <w:ilvl w:val="2"/>
+          <w:numId w:val="2"/>
+        </w:numPr>
+        <w:rPr>
+          <w:lang w:val="fr-FR"/>
+        </w:rPr>
+      </w:pPr>
+      <w:r>
+        <w:rPr>
+          <w:lang w:val="fr-FR"/>
+        </w:rPr>
+        <w:t xml:space="preserve">  </w:t>
+      </w:r>
+      <w:r>
+        <w:rPr>
+          <w:lang w:val="fr-FR"/>
+        </w:rPr>
+        <w:t>Risques</w:t>
+      </w:r>
+    </w:p>
+    <w:p>
+      <w:pPr>
+        <w:rPr>
+          <w:lang w:val="fr-FR"/>
+        </w:rPr>
+      </w:pPr>
+      <w:r>
+        <w:rPr>
+          <w:lang w:val="fr-FR"/>
+        </w:rPr>
+        <w:t xml:space="preserve">Le model </w:t>
+      </w:r>
+      <w:r>
+        <w:rPr>
+          <w:lang w:val="fr-FR"/>
+        </w:rPr>
+        <w:t>risque</w:t>
+      </w:r>
+      <w:r>
+        <w:rPr>
+          <w:lang w:val="fr-FR"/>
+        </w:rPr>
+        <w:t xml:space="preserve"> représente le </w:t>
+      </w:r>
+      <w:r>
+        <w:rPr>
+          <w:lang w:val="fr-FR"/>
+        </w:rPr>
+        <w:t>risque</w:t>
+      </w:r>
+      <w:r>
+        <w:rPr>
+          <w:lang w:val="fr-FR"/>
+        </w:rPr>
+        <w:t xml:space="preserve"> de chaque structure qui utilise l’application. Les principaux attributs sont :</w:t>
+      </w:r>
+    </w:p>
+    <w:p>
+      <w:pPr>
+        <w:rPr>
+          <w:lang w:val="fr-FR"/>
+        </w:rPr>
+      </w:pPr>
+      <w:r>
+        <w:rPr>
+          <w:noProof/>
+          <w:lang w:val="fr-FR"/>
+        </w:rPr>
+        <w:lastRenderedPageBreak/>
+        <w:drawing>
+          <wp:inline distT="0" distB="0" distL="0" distR="0" wp14:anchorId="7E9A7659" wp14:editId="6498216E">
+            <wp:extent cx="5972810" cy="4623435"/>
+            <wp:effectExtent l="0" t="0" r="8890" b="5715"/>
+            <wp:docPr id="638091659" name="Image 19"/>
+            <wp:cNvGraphicFramePr>
+              <a:graphicFrameLocks xmlns:a="http://schemas.openxmlformats.org/drawingml/2006/main" noChangeAspect="1"/>
+            </wp:cNvGraphicFramePr>
+            <a:graphic xmlns:a="http://schemas.openxmlformats.org/drawingml/2006/main">
+              <a:graphicData uri="http://schemas.openxmlformats.org/drawingml/2006/picture">
+                <pic:pic xmlns:pic="http://schemas.openxmlformats.org/drawingml/2006/picture">
+                  <pic:nvPicPr>
+                    <pic:cNvPr id="638091659" name="Image 638091659"/>
+                    <pic:cNvPicPr/>
+                  </pic:nvPicPr>
+                  <pic:blipFill>
+                    <a:blip r:embed="rId43">
+                      <a:extLst>
+                        <a:ext uri="{BEBA8EAE-BF5A-486C-A8C5-ECC9F3942E4B}">
+                          <a14:imgProps xmlns:a14="http://schemas.microsoft.com/office/drawing/2010/main">
+                            <a14:imgLayer r:embed="rId44">
+                              <a14:imgEffect>
+                                <a14:brightnessContrast contrast="40000"/>
+                              </a14:imgEffect>
+                            </a14:imgLayer>
+                          </a14:imgProps>
+                        </a:ext>
+                        <a:ext uri="{28A0092B-C50C-407E-A947-70E740481C1C}">
+                          <a14:useLocalDpi xmlns:a14="http://schemas.microsoft.com/office/drawing/2010/main" val="0"/>
+                        </a:ext>
+                      </a:extLst>
+                    </a:blip>
+                    <a:stretch>
+                      <a:fillRect/>
+                    </a:stretch>
+                  </pic:blipFill>
+                  <pic:spPr>
+                    <a:xfrm>
+                      <a:off x="0" y="0"/>
+                      <a:ext cx="5972810" cy="4623435"/>
+                    </a:xfrm>
+                    <a:prstGeom prst="rect">
+                      <a:avLst/>
+                    </a:prstGeom>
+                  </pic:spPr>
+                </pic:pic>
+              </a:graphicData>
+            </a:graphic>
+          </wp:inline>
+        </w:drawing>
+      </w:r>
+    </w:p>
+    <w:p>
+      <w:pPr>
+        <w:pStyle w:val="Paragraphedeliste"/>
+        <w:numPr>
+          <w:ilvl w:val="0"/>
+          <w:numId w:val="4"/>
+        </w:numPr>
+        <w:rPr>
+          <w:lang w:val="fr-FR"/>
+        </w:rPr>
+      </w:pPr>
+      <w:r>
+        <w:rPr>
+          <w:lang w:val="fr-FR"/>
+        </w:rPr>
+        <w:t>Id = l’ide</w:t>
+      </w:r>
+      <w:r>
+        <w:rPr>
+          <w:lang w:val="fr-FR"/>
+        </w:rPr>
+        <w:t>ntifiant du risque</w:t>
+      </w:r>
+    </w:p>
+    <w:p>
+      <w:pPr>
+        <w:pStyle w:val="Paragraphedeliste"/>
+        <w:numPr>
+          <w:ilvl w:val="0"/>
+          <w:numId w:val="4"/>
+        </w:numPr>
+        <w:rPr>
+          <w:lang w:val="fr-FR"/>
+        </w:rPr>
+      </w:pPr>
+      <w:r>
+        <w:rPr>
+          <w:lang w:val="fr-FR"/>
+        </w:rPr>
+        <w:t xml:space="preserve">Nom = </w:t>
+      </w:r>
+      <w:r>
+        <w:rPr>
+          <w:lang w:val="fr-FR"/>
+        </w:rPr>
+        <w:t>le nom du risque</w:t>
+      </w:r>
+    </w:p>
+    <w:p>
+      <w:pPr>
+        <w:pStyle w:val="Paragraphedeliste"/>
+        <w:numPr>
+          <w:ilvl w:val="0"/>
+          <w:numId w:val="4"/>
+        </w:numPr>
+        <w:rPr>
+          <w:lang w:val="fr-FR"/>
+        </w:rPr>
+      </w:pPr>
+      <w:r>
+        <w:rPr>
+          <w:lang w:val="fr-FR"/>
+        </w:rPr>
+        <w:t xml:space="preserve">Page = </w:t>
+      </w:r>
+      <w:r>
+        <w:rPr>
+          <w:lang w:val="fr-FR"/>
+        </w:rPr>
+        <w:t>paramètre permettant de faire la différence entre les risques enregistrer avant et pendant l’incident</w:t>
+      </w:r>
+    </w:p>
+    <w:p>
+      <w:pPr>
+        <w:pStyle w:val="Paragraphedeliste"/>
+        <w:numPr>
+          <w:ilvl w:val="0"/>
+          <w:numId w:val="4"/>
+        </w:numPr>
+        <w:rPr>
+          <w:lang w:val="fr-FR"/>
+        </w:rPr>
+      </w:pPr>
+      <w:r>
+        <w:rPr>
+          <w:lang w:val="fr-FR"/>
+        </w:rPr>
+        <w:t xml:space="preserve">Vraisemblence = </w:t>
+      </w:r>
+      <w:r>
+        <w:rPr>
+          <w:lang w:val="fr-FR"/>
+        </w:rPr>
+        <w:t>indicateur d’évaluation 1</w:t>
+      </w:r>
+    </w:p>
+    <w:p>
+      <w:pPr>
+        <w:pStyle w:val="Paragraphedeliste"/>
+        <w:numPr>
+          <w:ilvl w:val="0"/>
+          <w:numId w:val="4"/>
+        </w:numPr>
+        <w:rPr>
+          <w:lang w:val="fr-FR"/>
+        </w:rPr>
+      </w:pPr>
+      <w:r>
+        <w:rPr>
+          <w:lang w:val="fr-FR"/>
+        </w:rPr>
+        <w:t xml:space="preserve">Gravite = </w:t>
+      </w:r>
+      <w:r>
+        <w:rPr>
+          <w:lang w:val="fr-FR"/>
+        </w:rPr>
+        <w:t>indicateur d’</w:t>
+      </w:r>
+      <w:r>
+        <w:rPr>
+          <w:lang w:val="fr-FR"/>
+        </w:rPr>
+        <w:t>évaluation</w:t>
+      </w:r>
+      <w:r>
+        <w:rPr>
+          <w:lang w:val="fr-FR"/>
+        </w:rPr>
+        <w:t xml:space="preserve"> </w:t>
+      </w:r>
+      <w:r>
+        <w:rPr>
+          <w:lang w:val="fr-FR"/>
+        </w:rPr>
+        <w:t>2</w:t>
+      </w:r>
+    </w:p>
+    <w:p>
+      <w:pPr>
+        <w:pStyle w:val="Paragraphedeliste"/>
+        <w:numPr>
+          <w:ilvl w:val="0"/>
+          <w:numId w:val="4"/>
+        </w:numPr>
+        <w:rPr>
+          <w:lang w:val="fr-FR"/>
+        </w:rPr>
+      </w:pPr>
+      <w:r>
+        <w:rPr>
+          <w:lang w:val="fr-FR"/>
+        </w:rPr>
+        <w:t xml:space="preserve">Evaluation = </w:t>
+      </w:r>
+      <w:r>
+        <w:rPr>
+          <w:lang w:val="fr-FR"/>
+        </w:rPr>
+        <w:t>le résultat de l’opération (opération est défini dans le paramétrage des couleurs) effectuée entre la vraisemblance et la gravite</w:t>
+      </w:r>
+    </w:p>
+    <w:p>
+      <w:pPr>
+        <w:pStyle w:val="Paragraphedeliste"/>
+        <w:numPr>
+          <w:ilvl w:val="0"/>
+          <w:numId w:val="4"/>
+        </w:numPr>
+        <w:rPr>
+          <w:lang w:val="fr-FR"/>
+        </w:rPr>
+      </w:pPr>
+      <w:r>
+        <w:rPr>
+          <w:lang w:val="fr-FR"/>
+        </w:rPr>
+        <w:t xml:space="preserve">Cout = </w:t>
+      </w:r>
+      <w:r>
+        <w:rPr>
+          <w:lang w:val="fr-FR"/>
+        </w:rPr>
+        <w:t>la somme qui sera dépenser si et seulement si le risque survient</w:t>
+      </w:r>
+    </w:p>
+    <w:p>
+      <w:pPr>
+        <w:pStyle w:val="Paragraphedeliste"/>
+        <w:numPr>
+          <w:ilvl w:val="0"/>
+          <w:numId w:val="4"/>
+        </w:numPr>
+        <w:rPr>
+          <w:lang w:val="fr-FR"/>
+        </w:rPr>
+      </w:pPr>
+      <w:r>
+        <w:rPr>
+          <w:lang w:val="fr-FR"/>
+        </w:rPr>
+        <w:t>Vraisemblence</w:t>
+      </w:r>
+      <w:r>
+        <w:rPr>
+          <w:lang w:val="fr-FR"/>
+        </w:rPr>
+        <w:t>_residuel</w:t>
+      </w:r>
+      <w:r>
+        <w:rPr>
+          <w:lang w:val="fr-FR"/>
+        </w:rPr>
+        <w:t xml:space="preserve"> = </w:t>
+      </w:r>
+      <w:r>
+        <w:rPr>
+          <w:lang w:val="fr-FR"/>
+        </w:rPr>
+        <w:t>indicateur d’</w:t>
+      </w:r>
+      <w:r>
+        <w:rPr>
+          <w:lang w:val="fr-FR"/>
+        </w:rPr>
+        <w:t>évaluation résiduel</w:t>
+      </w:r>
+      <w:r>
+        <w:rPr>
+          <w:lang w:val="fr-FR"/>
+        </w:rPr>
+        <w:t xml:space="preserve"> </w:t>
+      </w:r>
+      <w:r>
+        <w:rPr>
+          <w:lang w:val="fr-FR"/>
+        </w:rPr>
+        <w:t>1</w:t>
+      </w:r>
+    </w:p>
+    <w:p>
+      <w:pPr>
+        <w:pStyle w:val="Paragraphedeliste"/>
+        <w:numPr>
+          <w:ilvl w:val="0"/>
+          <w:numId w:val="4"/>
+        </w:numPr>
+        <w:rPr>
+          <w:lang w:val="fr-FR"/>
+        </w:rPr>
+      </w:pPr>
+      <w:r>
+        <w:rPr>
+          <w:lang w:val="fr-FR"/>
+        </w:rPr>
+        <w:t>Gravite</w:t>
+      </w:r>
+      <w:r>
+        <w:rPr>
+          <w:lang w:val="fr-FR"/>
+        </w:rPr>
+        <w:t>_residuel</w:t>
+      </w:r>
+      <w:r>
+        <w:rPr>
+          <w:lang w:val="fr-FR"/>
+        </w:rPr>
+        <w:t xml:space="preserve"> </w:t>
+      </w:r>
+      <w:r>
+        <w:rPr>
+          <w:lang w:val="fr-FR"/>
+        </w:rPr>
+        <w:t xml:space="preserve">= </w:t>
+      </w:r>
+      <w:r>
+        <w:rPr>
+          <w:lang w:val="fr-FR"/>
+        </w:rPr>
+        <w:t>indicateur d’</w:t>
+      </w:r>
+      <w:r>
+        <w:rPr>
+          <w:lang w:val="fr-FR"/>
+        </w:rPr>
+        <w:t>évaluation résiduel 2</w:t>
+      </w:r>
+    </w:p>
+    <w:p>
+      <w:pPr>
+        <w:pStyle w:val="Paragraphedeliste"/>
+        <w:numPr>
+          <w:ilvl w:val="0"/>
+          <w:numId w:val="4"/>
+        </w:numPr>
+        <w:rPr>
+          <w:lang w:val="fr-FR"/>
+        </w:rPr>
+      </w:pPr>
+      <w:r>
+        <w:rPr>
+          <w:lang w:val="fr-FR"/>
+        </w:rPr>
+        <w:t>Evaluation</w:t>
+      </w:r>
+      <w:r>
+        <w:rPr>
+          <w:lang w:val="fr-FR"/>
+        </w:rPr>
+        <w:t>_residuel</w:t>
+      </w:r>
+      <w:r>
+        <w:rPr>
+          <w:lang w:val="fr-FR"/>
+        </w:rPr>
+        <w:t xml:space="preserve"> = </w:t>
+      </w:r>
+      <w:r>
+        <w:rPr>
+          <w:lang w:val="fr-FR"/>
+        </w:rPr>
+        <w:t xml:space="preserve">le résultat de l’opération (opération est défini dans le paramétrage des couleurs) effectuée entre </w:t>
+      </w:r>
+      <w:r>
+        <w:rPr>
+          <w:lang w:val="fr-FR"/>
+        </w:rPr>
+        <w:t>la vraisemblance résiduelle</w:t>
+      </w:r>
+      <w:r>
+        <w:rPr>
+          <w:lang w:val="fr-FR"/>
+        </w:rPr>
+        <w:t xml:space="preserve"> et la gravite</w:t>
+      </w:r>
+      <w:r>
+        <w:rPr>
+          <w:lang w:val="fr-FR"/>
+        </w:rPr>
+        <w:t xml:space="preserve"> résiduel</w:t>
+      </w:r>
+    </w:p>
+    <w:p>
+      <w:pPr>
+        <w:pStyle w:val="Paragraphedeliste"/>
+        <w:numPr>
+          <w:ilvl w:val="0"/>
+          <w:numId w:val="4"/>
+        </w:numPr>
+        <w:rPr>
+          <w:lang w:val="fr-FR"/>
+        </w:rPr>
+      </w:pPr>
+      <w:r>
+        <w:rPr>
+          <w:lang w:val="fr-FR"/>
+        </w:rPr>
+        <w:t xml:space="preserve">Cout_residuel = </w:t>
+      </w:r>
+      <w:r>
+        <w:rPr>
+          <w:lang w:val="fr-FR"/>
+        </w:rPr>
+        <w:t>la somme qui sera dépenser si le risque survient et après avoir mener à bien les actions préventives</w:t>
+      </w:r>
+    </w:p>
+    <w:p>
+      <w:pPr>
+        <w:pStyle w:val="Paragraphedeliste"/>
+        <w:numPr>
+          <w:ilvl w:val="0"/>
+          <w:numId w:val="4"/>
+        </w:numPr>
+        <w:rPr>
+          <w:lang w:val="fr-FR"/>
+        </w:rPr>
+      </w:pPr>
+      <w:r>
+        <w:rPr>
+          <w:lang w:val="fr-FR"/>
+        </w:rPr>
+        <w:t xml:space="preserve">Date_de validation = </w:t>
+      </w:r>
+      <w:r>
+        <w:rPr>
+          <w:lang w:val="fr-FR"/>
+        </w:rPr>
+        <w:t>la date a laquelle la ficher risque a été validé</w:t>
+      </w:r>
+    </w:p>
+    <w:p>
+      <w:pPr>
+        <w:pStyle w:val="Paragraphedeliste"/>
+        <w:numPr>
+          <w:ilvl w:val="0"/>
+          <w:numId w:val="4"/>
+        </w:numPr>
+        <w:rPr>
+          <w:lang w:val="fr-FR"/>
+        </w:rPr>
+      </w:pPr>
+      <w:r>
+        <w:rPr>
+          <w:lang w:val="fr-FR"/>
+        </w:rPr>
+        <w:t xml:space="preserve">Processus_id = </w:t>
+      </w:r>
+      <w:r>
+        <w:rPr>
+          <w:lang w:val="fr-FR"/>
+        </w:rPr>
+        <w:t>l’identifiant du processus auquel le risque est lié</w:t>
+      </w:r>
+    </w:p>
+    <w:p>
+      <w:pPr>
+        <w:pStyle w:val="Paragraphedeliste"/>
+        <w:numPr>
+          <w:ilvl w:val="0"/>
+          <w:numId w:val="4"/>
+        </w:numPr>
+        <w:rPr>
+          <w:lang w:val="fr-FR"/>
+        </w:rPr>
+      </w:pPr>
+      <w:r>
+        <w:rPr>
+          <w:lang w:val="fr-FR"/>
+        </w:rPr>
+        <w:t xml:space="preserve">Staut = </w:t>
+      </w:r>
+      <w:r>
+        <w:rPr>
+          <w:lang w:val="fr-FR"/>
+        </w:rPr>
+        <w:t>le niveau de traitement de la fiche risque (valider, en attente de validation, etc… )</w:t>
+      </w:r>
+    </w:p>
+    <w:p>
+      <w:pPr>
+        <w:pStyle w:val="Paragraphedeliste"/>
+        <w:numPr>
+          <w:ilvl w:val="0"/>
+          <w:numId w:val="4"/>
+        </w:numPr>
+        <w:rPr>
+          <w:lang w:val="fr-FR"/>
+        </w:rPr>
+      </w:pPr>
+      <w:r>
+        <w:rPr>
+          <w:lang w:val="fr-FR"/>
+        </w:rPr>
+        <w:lastRenderedPageBreak/>
+        <w:t xml:space="preserve">Traitement = </w:t>
+      </w:r>
+      <w:r>
+        <w:rPr>
+          <w:lang w:val="fr-FR"/>
+        </w:rPr>
+        <w:t>l’objectif finale si le risque arrive (réduire le risque, accepter le risque, etc…)</w:t>
+      </w:r>
+    </w:p>
+    <w:p>
+      <w:pPr>
+        <w:pStyle w:val="Paragraphedeliste"/>
+        <w:numPr>
+          <w:ilvl w:val="0"/>
+          <w:numId w:val="4"/>
+        </w:numPr>
+        <w:rPr>
+          <w:lang w:val="fr-FR"/>
+        </w:rPr>
+      </w:pPr>
+      <w:r>
+        <w:rPr>
+          <w:lang w:val="fr-FR"/>
+        </w:rPr>
+        <w:t xml:space="preserve">Poste_id = </w:t>
+      </w:r>
+      <w:r>
+        <w:rPr>
+          <w:lang w:val="fr-FR"/>
+        </w:rPr>
+        <w:t>l’identifiant du poste charger de la validation de la fiche risque</w:t>
+      </w:r>
+    </w:p>
+    <w:p>
+      <w:pPr>
+        <w:rPr>
+          <w:lang w:val="fr-FR"/>
+        </w:rPr>
+      </w:pPr>
+      <w:r>
+        <w:rPr>
+          <w:lang w:val="fr-FR"/>
+        </w:rPr>
+        <w:t xml:space="preserve">Configuration de la migration </w:t>
+      </w:r>
+      <w:r>
+        <w:rPr>
+          <w:lang w:val="fr-FR"/>
+        </w:rPr>
+        <w:t>risque</w:t>
+      </w:r>
+      <w:r>
+        <w:rPr>
+          <w:lang w:val="fr-FR"/>
+        </w:rPr>
+        <w:t xml:space="preserve"> :</w:t>
+      </w:r>
+      <w:r>
+        <w:rPr>
+          <w:lang w:val="fr-FR"/>
+        </w:rPr>
+        <w:t xml:space="preserve"> </w:t>
+      </w:r>
+    </w:p>
+    <w:p>
+      <w:pPr>
+        <w:rPr>
+          <w:lang w:val="fr-FR"/>
+        </w:rPr>
+      </w:pPr>
+      <w:r>
+        <w:rPr>
+          <w:lang w:val="fr-FR"/>
+        </w:rPr>
+        <w:t>Chemin : Database/migrations/</w:t>
+      </w:r>
+      <w:r>
+        <w:t xml:space="preserve"> </w:t>
+      </w:r>
+      <w:r>
+        <w:rPr>
+          <w:lang w:val="fr-FR"/>
+        </w:rPr>
+        <w:t>2023_10_11_225439_create_risques_table.php</w:t>
+      </w:r>
+    </w:p>
+    <w:p>
+      <w:pPr>
+        <w:rPr>
+          <w:lang w:val="fr-FR"/>
+        </w:rPr>
+      </w:pPr>
+      <w:r>
+        <w:rPr>
+          <w:noProof/>
+          <w:lang w:val="fr-FR"/>
+        </w:rPr>
+        <w:drawing>
+          <wp:inline distT="0" distB="0" distL="0" distR="0" wp14:anchorId="6BC12200" wp14:editId="5361AD4D">
+            <wp:extent cx="5972810" cy="4177665"/>
+            <wp:effectExtent l="0" t="0" r="8890" b="0"/>
+            <wp:docPr id="589733853" name="Image 20"/>
+            <wp:cNvGraphicFramePr>
+              <a:graphicFrameLocks xmlns:a="http://schemas.openxmlformats.org/drawingml/2006/main" noChangeAspect="1"/>
+            </wp:cNvGraphicFramePr>
+            <a:graphic xmlns:a="http://schemas.openxmlformats.org/drawingml/2006/main">
+              <a:graphicData uri="http://schemas.openxmlformats.org/drawingml/2006/picture">
+                <pic:pic xmlns:pic="http://schemas.openxmlformats.org/drawingml/2006/picture">
+                  <pic:nvPicPr>
+                    <pic:cNvPr id="589733853" name="Image 589733853"/>
+                    <pic:cNvPicPr/>
+                  </pic:nvPicPr>
+                  <pic:blipFill>
+                    <a:blip r:embed="rId45">
+                      <a:extLst>
+                        <a:ext uri="{BEBA8EAE-BF5A-486C-A8C5-ECC9F3942E4B}">
+                          <a14:imgProps xmlns:a14="http://schemas.microsoft.com/office/drawing/2010/main">
+                            <a14:imgLayer r:embed="rId46">
+                              <a14:imgEffect>
+                                <a14:brightnessContrast contrast="40000"/>
+                              </a14:imgEffect>
+                            </a14:imgLayer>
+                          </a14:imgProps>
+                        </a:ext>
+                        <a:ext uri="{28A0092B-C50C-407E-A947-70E740481C1C}">
+                          <a14:useLocalDpi xmlns:a14="http://schemas.microsoft.com/office/drawing/2010/main" val="0"/>
+                        </a:ext>
+                      </a:extLst>
+                    </a:blip>
+                    <a:stretch>
+                      <a:fillRect/>
+                    </a:stretch>
+                  </pic:blipFill>
+                  <pic:spPr>
+                    <a:xfrm>
+                      <a:off x="0" y="0"/>
+                      <a:ext cx="5972810" cy="4177665"/>
+                    </a:xfrm>
+                    <a:prstGeom prst="rect">
+                      <a:avLst/>
+                    </a:prstGeom>
+                  </pic:spPr>
+                </pic:pic>
+              </a:graphicData>
+            </a:graphic>
+          </wp:inline>
+        </w:drawing>
+      </w:r>
+    </w:p>
+    <w:p>
+      <w:pPr>
+        <w:rPr>
+          <w:lang w:val="fr-FR"/>
+        </w:rPr>
+      </w:pPr>
+    </w:p>
+    <w:p>
+      <w:pPr>
+        <w:pStyle w:val="Paragraphedeliste"/>
+        <w:numPr>
+          <w:ilvl w:val="2"/>
+          <w:numId w:val="2"/>
+        </w:numPr>
+        <w:rPr>
+          <w:lang w:val="fr-FR"/>
+        </w:rPr>
+      </w:pPr>
+      <w:r>
+        <w:rPr>
+          <w:lang w:val="fr-FR"/>
+        </w:rPr>
+        <w:t>Causes</w:t>
+      </w:r>
+    </w:p>
+    <w:p>
+      <w:pPr>
+        <w:rPr>
+          <w:lang w:val="fr-FR"/>
+        </w:rPr>
+      </w:pPr>
+      <w:r>
+        <w:rPr>
+          <w:lang w:val="fr-FR"/>
+        </w:rPr>
+        <w:t>Le model cause représente les causes probables de chaque risque. Les principaux attributs sont :</w:t>
+      </w:r>
+    </w:p>
+    <w:p>
+      <w:pPr>
+        <w:rPr>
+          <w:lang w:val="fr-FR"/>
+        </w:rPr>
+      </w:pPr>
+      <w:r>
+        <w:rPr>
+          <w:noProof/>
+          <w:lang w:val="fr-FR"/>
+        </w:rPr>
+        <w:lastRenderedPageBreak/>
+        <w:drawing>
+          <wp:inline distT="0" distB="0" distL="0" distR="0" wp14:anchorId="532A9676" wp14:editId="49EBC47F">
+            <wp:extent cx="5972810" cy="3145155"/>
+            <wp:effectExtent l="0" t="0" r="8890" b="0"/>
+            <wp:docPr id="1944769217" name="Image 21"/>
+            <wp:cNvGraphicFramePr>
+              <a:graphicFrameLocks xmlns:a="http://schemas.openxmlformats.org/drawingml/2006/main" noChangeAspect="1"/>
+            </wp:cNvGraphicFramePr>
+            <a:graphic xmlns:a="http://schemas.openxmlformats.org/drawingml/2006/main">
+              <a:graphicData uri="http://schemas.openxmlformats.org/drawingml/2006/picture">
+                <pic:pic xmlns:pic="http://schemas.openxmlformats.org/drawingml/2006/picture">
+                  <pic:nvPicPr>
+                    <pic:cNvPr id="1944769217" name="Image 1944769217"/>
+                    <pic:cNvPicPr/>
+                  </pic:nvPicPr>
+                  <pic:blipFill>
+                    <a:blip r:embed="rId47">
+                      <a:extLst>
+                        <a:ext uri="{BEBA8EAE-BF5A-486C-A8C5-ECC9F3942E4B}">
+                          <a14:imgProps xmlns:a14="http://schemas.microsoft.com/office/drawing/2010/main">
+                            <a14:imgLayer r:embed="rId48">
+                              <a14:imgEffect>
+                                <a14:brightnessContrast contrast="40000"/>
+                              </a14:imgEffect>
+                            </a14:imgLayer>
+                          </a14:imgProps>
+                        </a:ext>
+                        <a:ext uri="{28A0092B-C50C-407E-A947-70E740481C1C}">
+                          <a14:useLocalDpi xmlns:a14="http://schemas.microsoft.com/office/drawing/2010/main" val="0"/>
+                        </a:ext>
+                      </a:extLst>
+                    </a:blip>
+                    <a:stretch>
+                      <a:fillRect/>
+                    </a:stretch>
+                  </pic:blipFill>
+                  <pic:spPr>
+                    <a:xfrm>
+                      <a:off x="0" y="0"/>
+                      <a:ext cx="5972810" cy="3145155"/>
+                    </a:xfrm>
+                    <a:prstGeom prst="rect">
+                      <a:avLst/>
+                    </a:prstGeom>
+                  </pic:spPr>
+                </pic:pic>
+              </a:graphicData>
+            </a:graphic>
+          </wp:inline>
+        </w:drawing>
+      </w:r>
+    </w:p>
+    <w:p>
+      <w:pPr>
+        <w:pStyle w:val="Paragraphedeliste"/>
+        <w:numPr>
+          <w:ilvl w:val="0"/>
+          <w:numId w:val="4"/>
+        </w:numPr>
+        <w:rPr>
+          <w:lang w:val="fr-FR"/>
+        </w:rPr>
+      </w:pPr>
+      <w:r>
+        <w:rPr>
+          <w:lang w:val="fr-FR"/>
+        </w:rPr>
+        <w:t>Id = l’identifiant de la cause</w:t>
+      </w:r>
+    </w:p>
+    <w:p>
+      <w:pPr>
+        <w:pStyle w:val="Paragraphedeliste"/>
+        <w:numPr>
+          <w:ilvl w:val="0"/>
+          <w:numId w:val="4"/>
+        </w:numPr>
+        <w:rPr>
+          <w:lang w:val="fr-FR"/>
+        </w:rPr>
+      </w:pPr>
+      <w:r>
+        <w:rPr>
+          <w:lang w:val="fr-FR"/>
+        </w:rPr>
+        <w:t>Nom = le nom de la cause</w:t>
+      </w:r>
+    </w:p>
+    <w:p>
+      <w:pPr>
+        <w:pStyle w:val="Paragraphedeliste"/>
+        <w:numPr>
+          <w:ilvl w:val="0"/>
+          <w:numId w:val="4"/>
+        </w:numPr>
+        <w:rPr>
+          <w:lang w:val="fr-FR"/>
+        </w:rPr>
+      </w:pPr>
+      <w:r>
+        <w:rPr>
+          <w:lang w:val="fr-FR"/>
+        </w:rPr>
+        <w:t xml:space="preserve">Page = </w:t>
+      </w:r>
+      <w:r>
+        <w:rPr>
+          <w:lang w:val="fr-FR"/>
+        </w:rPr>
+        <w:t xml:space="preserve">paramètre permettant de faire la différence entre </w:t>
+      </w:r>
+      <w:r>
+        <w:rPr>
+          <w:lang w:val="fr-FR"/>
+        </w:rPr>
+        <w:t>les causes liées à des risques</w:t>
+      </w:r>
+      <w:r>
+        <w:rPr>
+          <w:lang w:val="fr-FR"/>
+        </w:rPr>
+        <w:t xml:space="preserve"> enregistrer avant et pendant l’incident</w:t>
+      </w:r>
+    </w:p>
+    <w:p>
+      <w:pPr>
+        <w:pStyle w:val="Paragraphedeliste"/>
+        <w:numPr>
+          <w:ilvl w:val="0"/>
+          <w:numId w:val="4"/>
+        </w:numPr>
+        <w:rPr>
+          <w:lang w:val="fr-FR"/>
+        </w:rPr>
+      </w:pPr>
+      <w:r>
+        <w:rPr>
+          <w:lang w:val="fr-FR"/>
+        </w:rPr>
+        <w:t>Dispositif = le dispositif de contrôle de la cause</w:t>
+      </w:r>
+    </w:p>
+    <w:p>
+      <w:pPr>
+        <w:pStyle w:val="Paragraphedeliste"/>
+        <w:numPr>
+          <w:ilvl w:val="0"/>
+          <w:numId w:val="4"/>
+        </w:numPr>
+        <w:rPr>
+          <w:lang w:val="fr-FR"/>
+        </w:rPr>
+      </w:pPr>
+      <w:r>
+        <w:rPr>
+          <w:lang w:val="fr-FR"/>
+        </w:rPr>
+        <w:t>Risque_id = l’identifiant du risque auquel la cause est liée</w:t>
+      </w:r>
+    </w:p>
+    <w:p>
+      <w:pPr>
+        <w:rPr>
+          <w:lang w:val="fr-FR"/>
+        </w:rPr>
+      </w:pPr>
+      <w:r>
+        <w:rPr>
+          <w:lang w:val="fr-FR"/>
+        </w:rPr>
+        <w:t xml:space="preserve">Configuration de la migration </w:t>
+      </w:r>
+      <w:r>
+        <w:rPr>
+          <w:lang w:val="fr-FR"/>
+        </w:rPr>
+        <w:t>cause</w:t>
+      </w:r>
+      <w:r>
+        <w:rPr>
+          <w:lang w:val="fr-FR"/>
+        </w:rPr>
+        <w:t xml:space="preserve"> : </w:t>
+      </w:r>
+    </w:p>
+    <w:p>
+      <w:pPr>
+        <w:rPr>
+          <w:lang w:val="fr-FR"/>
+        </w:rPr>
+      </w:pPr>
+      <w:r>
+        <w:rPr>
+          <w:lang w:val="fr-FR"/>
+        </w:rPr>
+        <w:t>Chemin : Database/migrations/</w:t>
+      </w:r>
+      <w:r>
+        <w:t xml:space="preserve"> </w:t>
+      </w:r>
+      <w:r>
+        <w:rPr>
+          <w:lang w:val="fr-FR"/>
+        </w:rPr>
+        <w:t>2023_10_11_225524_create_causes_table.php</w:t>
+      </w:r>
+    </w:p>
+    <w:p>
+      <w:pPr>
+        <w:rPr>
+          <w:lang w:val="fr-FR"/>
+        </w:rPr>
+      </w:pPr>
+      <w:r>
+        <w:rPr>
+          <w:noProof/>
+          <w:lang w:val="fr-FR"/>
+        </w:rPr>
+        <w:lastRenderedPageBreak/>
+        <w:drawing>
+          <wp:inline distT="0" distB="0" distL="0" distR="0" wp14:anchorId="40A8324E" wp14:editId="35A95610">
+            <wp:extent cx="5972810" cy="3989705"/>
+            <wp:effectExtent l="0" t="0" r="8890" b="0"/>
+            <wp:docPr id="1700188172" name="Image 22"/>
+            <wp:cNvGraphicFramePr>
+              <a:graphicFrameLocks xmlns:a="http://schemas.openxmlformats.org/drawingml/2006/main" noChangeAspect="1"/>
+            </wp:cNvGraphicFramePr>
+            <a:graphic xmlns:a="http://schemas.openxmlformats.org/drawingml/2006/main">
+              <a:graphicData uri="http://schemas.openxmlformats.org/drawingml/2006/picture">
+                <pic:pic xmlns:pic="http://schemas.openxmlformats.org/drawingml/2006/picture">
+                  <pic:nvPicPr>
+                    <pic:cNvPr id="1700188172" name="Image 1700188172"/>
+                    <pic:cNvPicPr/>
+                  </pic:nvPicPr>
+                  <pic:blipFill>
+                    <a:blip r:embed="rId49">
+                      <a:extLst>
+                        <a:ext uri="{BEBA8EAE-BF5A-486C-A8C5-ECC9F3942E4B}">
+                          <a14:imgProps xmlns:a14="http://schemas.microsoft.com/office/drawing/2010/main">
+                            <a14:imgLayer r:embed="rId50">
+                              <a14:imgEffect>
+                                <a14:brightnessContrast contrast="40000"/>
+                              </a14:imgEffect>
+                            </a14:imgLayer>
+                          </a14:imgProps>
+                        </a:ext>
+                        <a:ext uri="{28A0092B-C50C-407E-A947-70E740481C1C}">
+                          <a14:useLocalDpi xmlns:a14="http://schemas.microsoft.com/office/drawing/2010/main" val="0"/>
+                        </a:ext>
+                      </a:extLst>
+                    </a:blip>
+                    <a:stretch>
+                      <a:fillRect/>
+                    </a:stretch>
+                  </pic:blipFill>
+                  <pic:spPr>
+                    <a:xfrm>
+                      <a:off x="0" y="0"/>
+                      <a:ext cx="5972810" cy="3989705"/>
+                    </a:xfrm>
+                    <a:prstGeom prst="rect">
+                      <a:avLst/>
+                    </a:prstGeom>
+                  </pic:spPr>
+                </pic:pic>
+              </a:graphicData>
+            </a:graphic>
+          </wp:inline>
+        </w:drawing>
+      </w:r>
+    </w:p>
+    <w:p>
+      <w:pPr>
+        <w:pStyle w:val="Paragraphedeliste"/>
+        <w:rPr>
+          <w:lang w:val="fr-FR"/>
+        </w:rPr>
+      </w:pPr>
+    </w:p>
+    <w:p>
+      <w:pPr>
+        <w:pStyle w:val="Paragraphedeliste"/>
+        <w:numPr>
+          <w:ilvl w:val="2"/>
+          <w:numId w:val="2"/>
+        </w:numPr>
+        <w:rPr>
+          <w:lang w:val="fr-FR"/>
+        </w:rPr>
+      </w:pPr>
+      <w:r>
+        <w:rPr>
+          <w:lang w:val="fr-FR"/>
+        </w:rPr>
+        <w:t>Pdf_file</w:t>
+      </w:r>
+    </w:p>
+    <w:p>
+      <w:pPr>
+        <w:rPr>
+          <w:lang w:val="fr-FR"/>
+        </w:rPr>
+      </w:pPr>
+      <w:r>
+        <w:rPr>
+          <w:lang w:val="fr-FR"/>
+        </w:rPr>
+        <w:t xml:space="preserve">Le model </w:t>
+      </w:r>
+      <w:r>
+        <w:rPr>
+          <w:lang w:val="fr-FR"/>
+        </w:rPr>
+        <w:t>Pdf_file</w:t>
+      </w:r>
+      <w:r>
+        <w:rPr>
+          <w:lang w:val="fr-FR"/>
+        </w:rPr>
+        <w:t xml:space="preserve"> représente le fichier PDF ajouter </w:t>
+      </w:r>
+      <w:r>
+        <w:rPr>
+          <w:lang w:val="fr-FR"/>
+        </w:rPr>
+        <w:t>à</w:t>
+      </w:r>
+      <w:r>
+        <w:rPr>
+          <w:lang w:val="fr-FR"/>
+        </w:rPr>
+        <w:t xml:space="preserve"> l’enregistrement d’un </w:t>
+      </w:r>
+      <w:r>
+        <w:rPr>
+          <w:lang w:val="fr-FR"/>
+        </w:rPr>
+        <w:t>risque</w:t>
+      </w:r>
+      <w:r>
+        <w:rPr>
+          <w:lang w:val="fr-FR"/>
+        </w:rPr>
+        <w:t>. Les principaux attributs sont</w:t>
+      </w:r>
+      <w:r>
+        <w:rPr>
+          <w:lang w:val="fr-FR"/>
+        </w:rPr>
+        <w:t> :</w:t>
+      </w:r>
+    </w:p>
+    <w:p>
+      <w:pPr>
+        <w:rPr>
+          <w:lang w:val="fr-FR"/>
+        </w:rPr>
+      </w:pPr>
+      <w:r>
+        <w:rPr>
+          <w:noProof/>
+          <w:lang w:val="fr-FR"/>
+        </w:rPr>
+        <w:drawing>
+          <wp:inline distT="0" distB="0" distL="0" distR="0" wp14:anchorId="58F222C8" wp14:editId="7D751133">
+            <wp:extent cx="5972810" cy="2594610"/>
+            <wp:effectExtent l="0" t="0" r="8890" b="0"/>
+            <wp:docPr id="1475636556" name="Image 23"/>
+            <wp:cNvGraphicFramePr>
+              <a:graphicFrameLocks xmlns:a="http://schemas.openxmlformats.org/drawingml/2006/main" noChangeAspect="1"/>
+            </wp:cNvGraphicFramePr>
+            <a:graphic xmlns:a="http://schemas.openxmlformats.org/drawingml/2006/main">
+              <a:graphicData uri="http://schemas.openxmlformats.org/drawingml/2006/picture">
+                <pic:pic xmlns:pic="http://schemas.openxmlformats.org/drawingml/2006/picture">
+                  <pic:nvPicPr>
+                    <pic:cNvPr id="1475636556" name="Image 1475636556"/>
+                    <pic:cNvPicPr/>
+                  </pic:nvPicPr>
+                  <pic:blipFill>
+                    <a:blip r:embed="rId51">
+                      <a:extLst>
+                        <a:ext uri="{BEBA8EAE-BF5A-486C-A8C5-ECC9F3942E4B}">
+                          <a14:imgProps xmlns:a14="http://schemas.microsoft.com/office/drawing/2010/main">
+                            <a14:imgLayer r:embed="rId52">
+                              <a14:imgEffect>
+                                <a14:brightnessContrast contrast="40000"/>
+                              </a14:imgEffect>
+                            </a14:imgLayer>
+                          </a14:imgProps>
+                        </a:ext>
+                        <a:ext uri="{28A0092B-C50C-407E-A947-70E740481C1C}">
+                          <a14:useLocalDpi xmlns:a14="http://schemas.microsoft.com/office/drawing/2010/main" val="0"/>
+                        </a:ext>
+                      </a:extLst>
+                    </a:blip>
+                    <a:stretch>
+                      <a:fillRect/>
+                    </a:stretch>
+                  </pic:blipFill>
+                  <pic:spPr>
+                    <a:xfrm>
+                      <a:off x="0" y="0"/>
+                      <a:ext cx="5972810" cy="2594610"/>
+                    </a:xfrm>
+                    <a:prstGeom prst="rect">
+                      <a:avLst/>
+                    </a:prstGeom>
+                  </pic:spPr>
+                </pic:pic>
+              </a:graphicData>
+            </a:graphic>
+          </wp:inline>
+        </w:drawing>
+      </w:r>
+    </w:p>
+    <w:p>
+      <w:pPr>
+        <w:pStyle w:val="Paragraphedeliste"/>
+        <w:numPr>
+          <w:ilvl w:val="0"/>
+          <w:numId w:val="4"/>
+        </w:numPr>
+        <w:rPr>
+          <w:lang w:val="fr-FR"/>
+        </w:rPr>
+      </w:pPr>
+      <w:r>
+        <w:rPr>
+          <w:lang w:val="fr-FR"/>
+        </w:rPr>
+        <w:t>Id = l’identifiant de fichier PDF</w:t>
+      </w:r>
+    </w:p>
+    <w:p>
+      <w:pPr>
+        <w:pStyle w:val="Paragraphedeliste"/>
+        <w:numPr>
+          <w:ilvl w:val="0"/>
+          <w:numId w:val="4"/>
+        </w:numPr>
+        <w:rPr>
+          <w:lang w:val="fr-FR"/>
+        </w:rPr>
+      </w:pPr>
+      <w:r>
+        <w:rPr>
+          <w:lang w:val="fr-FR"/>
+        </w:rPr>
+        <w:t>Pdf_nom = le nom du fichier PDF</w:t>
+      </w:r>
+    </w:p>
+    <w:p>
+      <w:pPr>
+        <w:pStyle w:val="Paragraphedeliste"/>
+        <w:numPr>
+          <w:ilvl w:val="0"/>
+          <w:numId w:val="4"/>
+        </w:numPr>
+        <w:rPr>
+          <w:lang w:val="fr-FR"/>
+        </w:rPr>
+      </w:pPr>
+      <w:r>
+        <w:rPr>
+          <w:lang w:val="fr-FR"/>
+        </w:rPr>
+        <w:lastRenderedPageBreak/>
+        <w:t>Pdf_chemin = le chemin du fichier PDF</w:t>
+      </w:r>
+    </w:p>
+    <w:p>
+      <w:pPr>
+        <w:pStyle w:val="Paragraphedeliste"/>
+        <w:numPr>
+          <w:ilvl w:val="0"/>
+          <w:numId w:val="4"/>
+        </w:numPr>
+        <w:rPr>
+          <w:lang w:val="fr-FR"/>
+        </w:rPr>
+      </w:pPr>
+      <w:r>
+        <w:rPr>
+          <w:lang w:val="fr-FR"/>
+        </w:rPr>
+        <w:t>Risque</w:t>
+      </w:r>
+      <w:r>
+        <w:rPr>
+          <w:lang w:val="fr-FR"/>
+        </w:rPr>
+        <w:t xml:space="preserve">_id = l’identifiant du </w:t>
+      </w:r>
+      <w:r>
+        <w:rPr>
+          <w:lang w:val="fr-FR"/>
+        </w:rPr>
+        <w:t>risque</w:t>
+      </w:r>
+      <w:r>
+        <w:rPr>
+          <w:lang w:val="fr-FR"/>
+        </w:rPr>
+        <w:t xml:space="preserve"> auquel le fichier PDF est associé</w:t>
+      </w:r>
+    </w:p>
+    <w:p>
+      <w:pPr>
+        <w:rPr>
+          <w:lang w:val="fr-FR"/>
+        </w:rPr>
+      </w:pPr>
+      <w:r>
+        <w:rPr>
+          <w:lang w:val="fr-FR"/>
+        </w:rPr>
+        <w:t xml:space="preserve">Configuration de la migration </w:t>
+      </w:r>
+      <w:r>
+        <w:rPr>
+          <w:lang w:val="fr-FR"/>
+        </w:rPr>
+        <w:t>Pdf_file</w:t>
+      </w:r>
+      <w:r>
+        <w:rPr>
+          <w:lang w:val="fr-FR"/>
+        </w:rPr>
+        <w:t xml:space="preserve"> :</w:t>
+      </w:r>
+      <w:r>
+        <w:rPr>
+          <w:lang w:val="fr-FR"/>
+        </w:rPr>
+        <w:t xml:space="preserve"> </w:t>
+      </w:r>
+    </w:p>
+    <w:p>
+      <w:pPr>
+        <w:rPr>
+          <w:lang w:val="fr-FR"/>
+        </w:rPr>
+      </w:pPr>
+      <w:r>
+        <w:rPr>
+          <w:lang w:val="fr-FR"/>
+        </w:rPr>
+        <w:t>Chemin : Database/migrations/</w:t>
+      </w:r>
+      <w:r>
+        <w:t xml:space="preserve"> </w:t>
+      </w:r>
+      <w:r>
+        <w:rPr>
+          <w:lang w:val="fr-FR"/>
+        </w:rPr>
+        <w:t>2023_10_23_162437_create_pdf_files_table.php</w:t>
+      </w:r>
+    </w:p>
+    <w:p>
+      <w:pPr>
+        <w:rPr>
+          <w:lang w:val="fr-FR"/>
+        </w:rPr>
+      </w:pPr>
+      <w:r>
+        <w:rPr>
+          <w:noProof/>
+          <w:lang w:val="fr-FR"/>
+        </w:rPr>
+        <w:drawing>
+          <wp:inline distT="0" distB="0" distL="0" distR="0" wp14:anchorId="611B907D" wp14:editId="6B659E63">
+            <wp:extent cx="5972810" cy="3880485"/>
+            <wp:effectExtent l="0" t="0" r="8890" b="5715"/>
+            <wp:docPr id="823416988" name="Image 24"/>
+            <wp:cNvGraphicFramePr>
+              <a:graphicFrameLocks xmlns:a="http://schemas.openxmlformats.org/drawingml/2006/main" noChangeAspect="1"/>
+            </wp:cNvGraphicFramePr>
+            <a:graphic xmlns:a="http://schemas.openxmlformats.org/drawingml/2006/main">
+              <a:graphicData uri="http://schemas.openxmlformats.org/drawingml/2006/picture">
+                <pic:pic xmlns:pic="http://schemas.openxmlformats.org/drawingml/2006/picture">
+                  <pic:nvPicPr>
+                    <pic:cNvPr id="823416988" name="Image 823416988"/>
+                    <pic:cNvPicPr/>
+                  </pic:nvPicPr>
+                  <pic:blipFill>
+                    <a:blip r:embed="rId53">
+                      <a:extLst>
+                        <a:ext uri="{BEBA8EAE-BF5A-486C-A8C5-ECC9F3942E4B}">
+                          <a14:imgProps xmlns:a14="http://schemas.microsoft.com/office/drawing/2010/main">
+                            <a14:imgLayer r:embed="rId54">
+                              <a14:imgEffect>
+                                <a14:brightnessContrast contrast="40000"/>
+                              </a14:imgEffect>
+                            </a14:imgLayer>
+                          </a14:imgProps>
+                        </a:ext>
+                        <a:ext uri="{28A0092B-C50C-407E-A947-70E740481C1C}">
+                          <a14:useLocalDpi xmlns:a14="http://schemas.microsoft.com/office/drawing/2010/main" val="0"/>
+                        </a:ext>
+                      </a:extLst>
+                    </a:blip>
+                    <a:stretch>
+                      <a:fillRect/>
+                    </a:stretch>
+                  </pic:blipFill>
+                  <pic:spPr>
+                    <a:xfrm>
+                      <a:off x="0" y="0"/>
+                      <a:ext cx="5972810" cy="3880485"/>
+                    </a:xfrm>
+                    <a:prstGeom prst="rect">
+                      <a:avLst/>
+                    </a:prstGeom>
+                  </pic:spPr>
+                </pic:pic>
+              </a:graphicData>
+            </a:graphic>
+          </wp:inline>
+        </w:drawing>
+      </w:r>
+    </w:p>
+    <w:p>
+      <w:pPr>
+        <w:rPr>
+          <w:lang w:val="fr-FR"/>
+        </w:rPr>
+      </w:pPr>
+    </w:p>
+    <w:p>
+      <w:pPr>
+        <w:pStyle w:val="Paragraphedeliste"/>
+        <w:numPr>
+          <w:ilvl w:val="2"/>
+          <w:numId w:val="2"/>
+        </w:numPr>
+        <w:rPr>
+          <w:lang w:val="fr-FR"/>
+        </w:rPr>
+      </w:pPr>
+      <w:r>
+        <w:rPr>
+          <w:lang w:val="fr-FR"/>
+        </w:rPr>
+        <w:t>Rejet</w:t>
+      </w:r>
+    </w:p>
+    <w:p>
+      <w:pPr>
+        <w:rPr>
+          <w:lang w:val="fr-FR"/>
+        </w:rPr>
+      </w:pPr>
+      <w:r>
+        <w:rPr>
+          <w:lang w:val="fr-FR"/>
+        </w:rPr>
+        <w:t xml:space="preserve">Le model rejet représente l’ensemble des fiche risque rejeté après vérification. Les principaux attributs sont : </w:t>
+      </w:r>
+    </w:p>
+    <w:p>
+      <w:pPr>
+        <w:rPr>
+          <w:lang w:val="fr-FR"/>
+        </w:rPr>
+      </w:pPr>
+      <w:r>
+        <w:rPr>
+          <w:noProof/>
+          <w:lang w:val="fr-FR"/>
+        </w:rPr>
+        <w:lastRenderedPageBreak/>
+        <w:drawing>
+          <wp:inline distT="0" distB="0" distL="0" distR="0" wp14:anchorId="5E68C7EB" wp14:editId="7460E3F7">
+            <wp:extent cx="5972810" cy="2585720"/>
+            <wp:effectExtent l="0" t="0" r="8890" b="5080"/>
+            <wp:docPr id="1006067765" name="Image 25"/>
+            <wp:cNvGraphicFramePr>
+              <a:graphicFrameLocks xmlns:a="http://schemas.openxmlformats.org/drawingml/2006/main" noChangeAspect="1"/>
+            </wp:cNvGraphicFramePr>
+            <a:graphic xmlns:a="http://schemas.openxmlformats.org/drawingml/2006/main">
+              <a:graphicData uri="http://schemas.openxmlformats.org/drawingml/2006/picture">
+                <pic:pic xmlns:pic="http://schemas.openxmlformats.org/drawingml/2006/picture">
+                  <pic:nvPicPr>
+                    <pic:cNvPr id="1006067765" name="Image 1006067765"/>
+                    <pic:cNvPicPr/>
+                  </pic:nvPicPr>
+                  <pic:blipFill>
+                    <a:blip r:embed="rId55">
+                      <a:extLst>
+                        <a:ext uri="{BEBA8EAE-BF5A-486C-A8C5-ECC9F3942E4B}">
+                          <a14:imgProps xmlns:a14="http://schemas.microsoft.com/office/drawing/2010/main">
+                            <a14:imgLayer r:embed="rId56">
+                              <a14:imgEffect>
+                                <a14:brightnessContrast contrast="40000"/>
+                              </a14:imgEffect>
+                            </a14:imgLayer>
+                          </a14:imgProps>
+                        </a:ext>
+                        <a:ext uri="{28A0092B-C50C-407E-A947-70E740481C1C}">
+                          <a14:useLocalDpi xmlns:a14="http://schemas.microsoft.com/office/drawing/2010/main" val="0"/>
+                        </a:ext>
+                      </a:extLst>
+                    </a:blip>
+                    <a:stretch>
+                      <a:fillRect/>
+                    </a:stretch>
+                  </pic:blipFill>
+                  <pic:spPr>
+                    <a:xfrm>
+                      <a:off x="0" y="0"/>
+                      <a:ext cx="5972810" cy="2585720"/>
+                    </a:xfrm>
+                    <a:prstGeom prst="rect">
+                      <a:avLst/>
+                    </a:prstGeom>
+                  </pic:spPr>
+                </pic:pic>
+              </a:graphicData>
+            </a:graphic>
+          </wp:inline>
+        </w:drawing>
+      </w:r>
+    </w:p>
+    <w:p>
+      <w:pPr>
+        <w:pStyle w:val="Paragraphedeliste"/>
+        <w:numPr>
+          <w:ilvl w:val="0"/>
+          <w:numId w:val="4"/>
+        </w:numPr>
+        <w:rPr>
+          <w:lang w:val="fr-FR"/>
+        </w:rPr>
+      </w:pPr>
+      <w:r>
+        <w:rPr>
+          <w:lang w:val="fr-FR"/>
+        </w:rPr>
+        <w:t>Id = l’identifiant du rejet</w:t>
+      </w:r>
+    </w:p>
+    <w:p>
+      <w:pPr>
+        <w:pStyle w:val="Paragraphedeliste"/>
+        <w:numPr>
+          <w:ilvl w:val="0"/>
+          <w:numId w:val="4"/>
+        </w:numPr>
+        <w:rPr>
+          <w:lang w:val="fr-FR"/>
+        </w:rPr>
+      </w:pPr>
+      <w:r>
+        <w:rPr>
+          <w:lang w:val="fr-FR"/>
+        </w:rPr>
+        <w:t>Motif = le motif pour lequel le validateur a rejeté le risque</w:t>
+      </w:r>
+    </w:p>
+    <w:p>
+      <w:pPr>
+        <w:pStyle w:val="Paragraphedeliste"/>
+        <w:numPr>
+          <w:ilvl w:val="0"/>
+          <w:numId w:val="4"/>
+        </w:numPr>
+        <w:rPr>
+          <w:lang w:val="fr-FR"/>
+        </w:rPr>
+      </w:pPr>
+      <w:r>
+        <w:rPr>
+          <w:lang w:val="fr-FR"/>
+        </w:rPr>
+        <w:t>Risque_id = l’identifiant du risque rejeté</w:t>
+      </w:r>
+    </w:p>
+    <w:p>
+      <w:pPr>
+        <w:rPr>
+          <w:lang w:val="fr-FR"/>
+        </w:rPr>
+      </w:pPr>
+      <w:r>
+        <w:rPr>
+          <w:lang w:val="fr-FR"/>
+        </w:rPr>
+        <w:t xml:space="preserve">Configuration de la migration </w:t>
+      </w:r>
+      <w:r>
+        <w:rPr>
+          <w:lang w:val="fr-FR"/>
+        </w:rPr>
+        <w:t xml:space="preserve">Rejet </w:t>
+      </w:r>
+      <w:r>
+        <w:rPr>
+          <w:lang w:val="fr-FR"/>
+        </w:rPr>
+        <w:t xml:space="preserve">: </w:t>
+      </w:r>
+    </w:p>
+    <w:p>
+      <w:pPr>
+        <w:rPr>
+          <w:lang w:val="fr-FR"/>
+        </w:rPr>
+      </w:pPr>
+      <w:r>
+        <w:rPr>
+          <w:lang w:val="fr-FR"/>
+        </w:rPr>
+        <w:t>Chemin : Database/migrations/</w:t>
+      </w:r>
+      <w:r>
+        <w:t xml:space="preserve"> </w:t>
+      </w:r>
+      <w:r>
+        <w:rPr>
+          <w:lang w:val="fr-FR"/>
+        </w:rPr>
+        <w:t>2023_10_13_150745_create_rejets_table.php</w:t>
+      </w:r>
+    </w:p>
+    <w:p>
+      <w:pPr>
+        <w:rPr>
+          <w:lang w:val="fr-FR"/>
+        </w:rPr>
+      </w:pPr>
+      <w:r>
+        <w:rPr>
+          <w:noProof/>
+          <w:lang w:val="fr-FR"/>
+        </w:rPr>
+        <w:drawing>
+          <wp:inline distT="0" distB="0" distL="0" distR="0" wp14:anchorId="55AC5986" wp14:editId="49C333F0">
+            <wp:extent cx="5972810" cy="3786505"/>
+            <wp:effectExtent l="0" t="0" r="8890" b="4445"/>
+            <wp:docPr id="657113279" name="Image 26"/>
+            <wp:cNvGraphicFramePr>
+              <a:graphicFrameLocks xmlns:a="http://schemas.openxmlformats.org/drawingml/2006/main" noChangeAspect="1"/>
+            </wp:cNvGraphicFramePr>
+            <a:graphic xmlns:a="http://schemas.openxmlformats.org/drawingml/2006/main">
+              <a:graphicData uri="http://schemas.openxmlformats.org/drawingml/2006/picture">
+                <pic:pic xmlns:pic="http://schemas.openxmlformats.org/drawingml/2006/picture">
+                  <pic:nvPicPr>
+                    <pic:cNvPr id="657113279" name="Image 657113279"/>
+                    <pic:cNvPicPr/>
+                  </pic:nvPicPr>
+                  <pic:blipFill>
+                    <a:blip r:embed="rId57">
+                      <a:extLst>
+                        <a:ext uri="{BEBA8EAE-BF5A-486C-A8C5-ECC9F3942E4B}">
+                          <a14:imgProps xmlns:a14="http://schemas.microsoft.com/office/drawing/2010/main">
+                            <a14:imgLayer r:embed="rId58">
+                              <a14:imgEffect>
+                                <a14:brightnessContrast contrast="40000"/>
+                              </a14:imgEffect>
+                            </a14:imgLayer>
+                          </a14:imgProps>
+                        </a:ext>
+                        <a:ext uri="{28A0092B-C50C-407E-A947-70E740481C1C}">
+                          <a14:useLocalDpi xmlns:a14="http://schemas.microsoft.com/office/drawing/2010/main" val="0"/>
+                        </a:ext>
+                      </a:extLst>
+                    </a:blip>
+                    <a:stretch>
+                      <a:fillRect/>
+                    </a:stretch>
+                  </pic:blipFill>
+                  <pic:spPr>
+                    <a:xfrm>
+                      <a:off x="0" y="0"/>
+                      <a:ext cx="5972810" cy="3786505"/>
+                    </a:xfrm>
+                    <a:prstGeom prst="rect">
+                      <a:avLst/>
+                    </a:prstGeom>
+                  </pic:spPr>
+                </pic:pic>
+              </a:graphicData>
+            </a:graphic>
+          </wp:inline>
+        </w:drawing>
+      </w:r>
+    </w:p>
+    <w:p>
+      <w:pPr>
+        <w:pStyle w:val="Paragraphedeliste"/>
+        <w:numPr>
+          <w:ilvl w:val="2"/>
+          <w:numId w:val="2"/>
+        </w:numPr>
+        <w:rPr>
+          <w:lang w:val="fr-FR"/>
+        </w:rPr>
+      </w:pPr>
+      <w:r>
+        <w:rPr>
+          <w:lang w:val="fr-FR"/>
+        </w:rPr>
+        <w:t>Action</w:t>
+      </w:r>
+    </w:p>
+    <w:p>
+      <w:pPr>
+        <w:rPr>
+          <w:lang w:val="fr-FR"/>
+        </w:rPr>
+      </w:pPr>
+      <w:r>
+        <w:rPr>
+          <w:lang w:val="fr-FR"/>
+        </w:rPr>
+        <w:lastRenderedPageBreak/>
+        <w:t xml:space="preserve">Le model action </w:t>
+      </w:r>
+      <w:r>
+        <w:rPr>
+          <w:lang w:val="fr-FR"/>
+        </w:rPr>
+        <w:t>représente</w:t>
+      </w:r>
+      <w:r>
+        <w:rPr>
+          <w:lang w:val="fr-FR"/>
+        </w:rPr>
+        <w:t xml:space="preserve"> les </w:t>
+      </w:r>
+      <w:r>
+        <w:rPr>
+          <w:lang w:val="fr-FR"/>
+        </w:rPr>
+        <w:t>différentes</w:t>
+      </w:r>
+      <w:r>
+        <w:rPr>
+          <w:lang w:val="fr-FR"/>
+        </w:rPr>
+        <w:t xml:space="preserve"> actions (</w:t>
+      </w:r>
+      <w:r>
+        <w:rPr>
+          <w:lang w:val="fr-FR"/>
+        </w:rPr>
+        <w:t>préventives</w:t>
+      </w:r>
+      <w:r>
+        <w:rPr>
+          <w:lang w:val="fr-FR"/>
+        </w:rPr>
+        <w:t xml:space="preserve"> et correctives) </w:t>
+      </w:r>
+      <w:r>
+        <w:rPr>
+          <w:lang w:val="fr-FR"/>
+        </w:rPr>
+        <w:t>liées a un risque. Les principaux attributs sont :</w:t>
+      </w:r>
+    </w:p>
+    <w:p>
+      <w:pPr>
+        <w:rPr>
+          <w:lang w:val="fr-FR"/>
+        </w:rPr>
+      </w:pPr>
+      <w:r>
+        <w:rPr>
+          <w:noProof/>
+          <w:lang w:val="fr-FR"/>
+        </w:rPr>
+        <w:drawing>
+          <wp:inline distT="0" distB="0" distL="0" distR="0" wp14:anchorId="51C8C175" wp14:editId="55F32F2A">
+            <wp:extent cx="5972810" cy="3803650"/>
+            <wp:effectExtent l="0" t="0" r="8890" b="6350"/>
+            <wp:docPr id="92438317" name="Image 27"/>
+            <wp:cNvGraphicFramePr>
+              <a:graphicFrameLocks xmlns:a="http://schemas.openxmlformats.org/drawingml/2006/main" noChangeAspect="1"/>
+            </wp:cNvGraphicFramePr>
+            <a:graphic xmlns:a="http://schemas.openxmlformats.org/drawingml/2006/main">
+              <a:graphicData uri="http://schemas.openxmlformats.org/drawingml/2006/picture">
+                <pic:pic xmlns:pic="http://schemas.openxmlformats.org/drawingml/2006/picture">
+                  <pic:nvPicPr>
+                    <pic:cNvPr id="92438317" name="Image 92438317"/>
+                    <pic:cNvPicPr/>
+                  </pic:nvPicPr>
+                  <pic:blipFill>
+                    <a:blip r:embed="rId59">
+                      <a:extLst>
+                        <a:ext uri="{BEBA8EAE-BF5A-486C-A8C5-ECC9F3942E4B}">
+                          <a14:imgProps xmlns:a14="http://schemas.microsoft.com/office/drawing/2010/main">
+                            <a14:imgLayer r:embed="rId60">
+                              <a14:imgEffect>
+                                <a14:brightnessContrast contrast="40000"/>
+                              </a14:imgEffect>
+                            </a14:imgLayer>
+                          </a14:imgProps>
+                        </a:ext>
+                        <a:ext uri="{28A0092B-C50C-407E-A947-70E740481C1C}">
+                          <a14:useLocalDpi xmlns:a14="http://schemas.microsoft.com/office/drawing/2010/main" val="0"/>
+                        </a:ext>
+                      </a:extLst>
+                    </a:blip>
+                    <a:stretch>
+                      <a:fillRect/>
+                    </a:stretch>
+                  </pic:blipFill>
+                  <pic:spPr>
+                    <a:xfrm>
+                      <a:off x="0" y="0"/>
+                      <a:ext cx="5972810" cy="3803650"/>
+                    </a:xfrm>
+                    <a:prstGeom prst="rect">
+                      <a:avLst/>
+                    </a:prstGeom>
+                  </pic:spPr>
+                </pic:pic>
+              </a:graphicData>
+            </a:graphic>
+          </wp:inline>
+        </w:drawing>
+      </w:r>
+    </w:p>
+    <w:p>
+      <w:pPr>
+        <w:pStyle w:val="Paragraphedeliste"/>
+        <w:numPr>
+          <w:ilvl w:val="0"/>
+          <w:numId w:val="4"/>
+        </w:numPr>
+        <w:rPr>
+          <w:lang w:val="fr-FR"/>
+        </w:rPr>
+      </w:pPr>
+      <w:r>
+        <w:rPr>
+          <w:lang w:val="fr-FR"/>
+        </w:rPr>
+        <w:t>Id = l’identifiant de l’action</w:t>
+      </w:r>
+    </w:p>
+    <w:p>
+      <w:pPr>
+        <w:pStyle w:val="Paragraphedeliste"/>
+        <w:numPr>
+          <w:ilvl w:val="0"/>
+          <w:numId w:val="4"/>
+        </w:numPr>
+        <w:rPr>
+          <w:lang w:val="fr-FR"/>
+        </w:rPr>
+      </w:pPr>
+      <w:r>
+        <w:rPr>
+          <w:lang w:val="fr-FR"/>
+        </w:rPr>
+        <w:t>Action = le nom de l’action</w:t>
+      </w:r>
+    </w:p>
+    <w:p>
+      <w:pPr>
+        <w:pStyle w:val="Paragraphedeliste"/>
+        <w:numPr>
+          <w:ilvl w:val="0"/>
+          <w:numId w:val="4"/>
+        </w:numPr>
+        <w:rPr>
+          <w:lang w:val="fr-FR"/>
+        </w:rPr>
+      </w:pPr>
+      <w:r>
+        <w:rPr>
+          <w:lang w:val="fr-FR"/>
+        </w:rPr>
+        <w:t>Type = le type de l’action (préventive ou corrective)</w:t>
+      </w:r>
+    </w:p>
+    <w:p>
+      <w:pPr>
+        <w:pStyle w:val="Paragraphedeliste"/>
+        <w:numPr>
+          <w:ilvl w:val="0"/>
+          <w:numId w:val="4"/>
+        </w:numPr>
+        <w:rPr>
+          <w:lang w:val="fr-FR"/>
+        </w:rPr>
+      </w:pPr>
+      <w:r>
+        <w:rPr>
+          <w:lang w:val="fr-FR"/>
+        </w:rPr>
+        <w:t>Page = le paramètre permettant de savoir ou l’action a été enregistrer</w:t>
+      </w:r>
+    </w:p>
+    <w:p>
+      <w:pPr>
+        <w:pStyle w:val="Paragraphedeliste"/>
+        <w:numPr>
+          <w:ilvl w:val="0"/>
+          <w:numId w:val="4"/>
+        </w:numPr>
+        <w:rPr>
+          <w:lang w:val="fr-FR"/>
+        </w:rPr>
+      </w:pPr>
+      <w:r>
+        <w:rPr>
+          <w:lang w:val="fr-FR"/>
+        </w:rPr>
+        <w:t>Date = la date limite de traitement de l’action (action préventive uniquement)</w:t>
+      </w:r>
+    </w:p>
+    <w:p>
+      <w:pPr>
+        <w:pStyle w:val="Paragraphedeliste"/>
+        <w:numPr>
+          <w:ilvl w:val="0"/>
+          <w:numId w:val="4"/>
+        </w:numPr>
+        <w:rPr>
+          <w:lang w:val="fr-FR"/>
+        </w:rPr>
+      </w:pPr>
+      <w:r>
+        <w:rPr>
+          <w:lang w:val="fr-FR"/>
+        </w:rPr>
+        <w:t>Poste_id = l’identifiant du poste charger de mener l’action</w:t>
+      </w:r>
+    </w:p>
+    <w:p>
+      <w:pPr>
+        <w:pStyle w:val="Paragraphedeliste"/>
+        <w:numPr>
+          <w:ilvl w:val="0"/>
+          <w:numId w:val="4"/>
+        </w:numPr>
+        <w:rPr>
+          <w:lang w:val="fr-FR"/>
+        </w:rPr>
+      </w:pPr>
+      <w:r>
+        <w:rPr>
+          <w:lang w:val="fr-FR"/>
+        </w:rPr>
+        <w:t>Risque_id = l’identifiant du risque auquel l’action appartient</w:t>
+      </w:r>
+    </w:p>
+    <w:p>
+      <w:pPr>
+        <w:rPr>
+          <w:lang w:val="fr-FR"/>
+        </w:rPr>
+      </w:pPr>
+      <w:r>
+        <w:rPr>
+          <w:lang w:val="fr-FR"/>
+        </w:rPr>
+        <w:t xml:space="preserve">Configuration de la migration </w:t>
+      </w:r>
+      <w:r>
+        <w:rPr>
+          <w:lang w:val="fr-FR"/>
+        </w:rPr>
+        <w:t>Action</w:t>
+      </w:r>
+      <w:r>
+        <w:rPr>
+          <w:lang w:val="fr-FR"/>
+        </w:rPr>
+        <w:t xml:space="preserve"> : </w:t>
+      </w:r>
+    </w:p>
+    <w:p>
+      <w:pPr>
+        <w:rPr>
+          <w:lang w:val="fr-FR"/>
+        </w:rPr>
+      </w:pPr>
+      <w:r>
+        <w:rPr>
+          <w:lang w:val="fr-FR"/>
+        </w:rPr>
+        <w:t>Chemin : Database/migrations/</w:t>
+      </w:r>
+      <w:r>
+        <w:t xml:space="preserve"> </w:t>
+      </w:r>
+      <w:r>
+        <w:rPr>
+          <w:lang w:val="fr-FR"/>
+        </w:rPr>
+        <w:t>2023_10_14_221834_create_actions_table.php</w:t>
+      </w:r>
+    </w:p>
+    <w:p>
+      <w:pPr>
+        <w:rPr>
+          <w:lang w:val="fr-FR"/>
+        </w:rPr>
+      </w:pPr>
+      <w:r>
+        <w:rPr>
+          <w:noProof/>
+          <w:lang w:val="fr-FR"/>
+        </w:rPr>
+        <w:lastRenderedPageBreak/>
+        <w:drawing>
+          <wp:inline distT="0" distB="0" distL="0" distR="0" wp14:anchorId="65B5C8D1" wp14:editId="3E69BDEF">
+            <wp:extent cx="5972810" cy="4292600"/>
+            <wp:effectExtent l="0" t="0" r="8890" b="0"/>
+            <wp:docPr id="157229156" name="Image 28"/>
+            <wp:cNvGraphicFramePr>
+              <a:graphicFrameLocks xmlns:a="http://schemas.openxmlformats.org/drawingml/2006/main" noChangeAspect="1"/>
+            </wp:cNvGraphicFramePr>
+            <a:graphic xmlns:a="http://schemas.openxmlformats.org/drawingml/2006/main">
+              <a:graphicData uri="http://schemas.openxmlformats.org/drawingml/2006/picture">
+                <pic:pic xmlns:pic="http://schemas.openxmlformats.org/drawingml/2006/picture">
+                  <pic:nvPicPr>
+                    <pic:cNvPr id="157229156" name="Image 157229156"/>
+                    <pic:cNvPicPr/>
+                  </pic:nvPicPr>
+                  <pic:blipFill>
+                    <a:blip r:embed="rId61">
+                      <a:extLst>
+                        <a:ext uri="{BEBA8EAE-BF5A-486C-A8C5-ECC9F3942E4B}">
+                          <a14:imgProps xmlns:a14="http://schemas.microsoft.com/office/drawing/2010/main">
+                            <a14:imgLayer r:embed="rId62">
+                              <a14:imgEffect>
+                                <a14:brightnessContrast contrast="40000"/>
+                              </a14:imgEffect>
+                            </a14:imgLayer>
+                          </a14:imgProps>
+                        </a:ext>
+                        <a:ext uri="{28A0092B-C50C-407E-A947-70E740481C1C}">
+                          <a14:useLocalDpi xmlns:a14="http://schemas.microsoft.com/office/drawing/2010/main" val="0"/>
+                        </a:ext>
+                      </a:extLst>
+                    </a:blip>
+                    <a:stretch>
+                      <a:fillRect/>
+                    </a:stretch>
+                  </pic:blipFill>
+                  <pic:spPr>
+                    <a:xfrm>
+                      <a:off x="0" y="0"/>
+                      <a:ext cx="5972810" cy="4292600"/>
+                    </a:xfrm>
+                    <a:prstGeom prst="rect">
+                      <a:avLst/>
+                    </a:prstGeom>
+                  </pic:spPr>
+                </pic:pic>
+              </a:graphicData>
+            </a:graphic>
+          </wp:inline>
+        </w:drawing>
+      </w:r>
+    </w:p>
+    <w:p>
+      <w:pPr>
+        <w:pStyle w:val="Paragraphedeliste"/>
+        <w:numPr>
+          <w:ilvl w:val="2"/>
+          <w:numId w:val="2"/>
+        </w:numPr>
+        <w:rPr>
+          <w:lang w:val="fr-FR"/>
+        </w:rPr>
+      </w:pPr>
+      <w:r>
+        <w:rPr>
+          <w:lang w:val="fr-FR"/>
+        </w:rPr>
+        <w:t>Suivi_action</w:t>
+      </w:r>
+    </w:p>
+    <w:p>
+      <w:pPr>
+        <w:rPr>
+          <w:lang w:val="fr-FR"/>
+        </w:rPr>
+      </w:pPr>
+      <w:r>
+        <w:rPr>
+          <w:lang w:val="fr-FR"/>
+        </w:rPr>
+        <w:t>Le model Suivi_action représente le suivi des actions préventives. Les principaux attributs sont :</w:t>
+      </w:r>
+    </w:p>
+    <w:p>
+      <w:pPr>
+        <w:rPr>
+          <w:lang w:val="fr-FR"/>
+        </w:rPr>
+      </w:pPr>
+      <w:r>
+        <w:rPr>
+          <w:noProof/>
+          <w:lang w:val="fr-FR"/>
+        </w:rPr>
+        <w:lastRenderedPageBreak/>
+        <w:drawing>
+          <wp:inline distT="0" distB="0" distL="0" distR="0" wp14:anchorId="34E5ABB2" wp14:editId="24189950">
+            <wp:extent cx="5972810" cy="4177665"/>
+            <wp:effectExtent l="0" t="0" r="8890" b="0"/>
+            <wp:docPr id="2011719031" name="Image 30"/>
+            <wp:cNvGraphicFramePr>
+              <a:graphicFrameLocks xmlns:a="http://schemas.openxmlformats.org/drawingml/2006/main" noChangeAspect="1"/>
+            </wp:cNvGraphicFramePr>
+            <a:graphic xmlns:a="http://schemas.openxmlformats.org/drawingml/2006/main">
+              <a:graphicData uri="http://schemas.openxmlformats.org/drawingml/2006/picture">
+                <pic:pic xmlns:pic="http://schemas.openxmlformats.org/drawingml/2006/picture">
+                  <pic:nvPicPr>
+                    <pic:cNvPr id="2011719031" name="Image 2011719031"/>
+                    <pic:cNvPicPr/>
+                  </pic:nvPicPr>
+                  <pic:blipFill>
+                    <a:blip r:embed="rId63">
+                      <a:extLst>
+                        <a:ext uri="{BEBA8EAE-BF5A-486C-A8C5-ECC9F3942E4B}">
+                          <a14:imgProps xmlns:a14="http://schemas.microsoft.com/office/drawing/2010/main">
+                            <a14:imgLayer r:embed="rId64">
+                              <a14:imgEffect>
+                                <a14:brightnessContrast contrast="40000"/>
+                              </a14:imgEffect>
+                            </a14:imgLayer>
+                          </a14:imgProps>
+                        </a:ext>
+                        <a:ext uri="{28A0092B-C50C-407E-A947-70E740481C1C}">
+                          <a14:useLocalDpi xmlns:a14="http://schemas.microsoft.com/office/drawing/2010/main" val="0"/>
+                        </a:ext>
+                      </a:extLst>
+                    </a:blip>
+                    <a:stretch>
+                      <a:fillRect/>
+                    </a:stretch>
+                  </pic:blipFill>
+                  <pic:spPr>
+                    <a:xfrm>
+                      <a:off x="0" y="0"/>
+                      <a:ext cx="5972810" cy="4177665"/>
+                    </a:xfrm>
+                    <a:prstGeom prst="rect">
+                      <a:avLst/>
+                    </a:prstGeom>
+                  </pic:spPr>
+                </pic:pic>
+              </a:graphicData>
+            </a:graphic>
+          </wp:inline>
+        </w:drawing>
+      </w:r>
+    </w:p>
+    <w:p>
+      <w:pPr>
+        <w:pStyle w:val="Paragraphedeliste"/>
+        <w:numPr>
+          <w:ilvl w:val="0"/>
+          <w:numId w:val="4"/>
+        </w:numPr>
+        <w:rPr>
+          <w:lang w:val="fr-FR"/>
+        </w:rPr>
+      </w:pPr>
+      <w:r>
+        <w:rPr>
+          <w:lang w:val="fr-FR"/>
+        </w:rPr>
+        <w:t xml:space="preserve">Id = </w:t>
+      </w:r>
+    </w:p>
+    <w:p>
+      <w:pPr>
+        <w:pStyle w:val="Paragraphedeliste"/>
+        <w:numPr>
+          <w:ilvl w:val="0"/>
+          <w:numId w:val="4"/>
+        </w:numPr>
+        <w:rPr>
+          <w:lang w:val="fr-FR"/>
+        </w:rPr>
+      </w:pPr>
+      <w:r>
+        <w:rPr>
+          <w:lang w:val="fr-FR"/>
+        </w:rPr>
+        <w:t xml:space="preserve">Efficacité = </w:t>
+      </w:r>
+    </w:p>
+    <w:p>
+      <w:pPr>
+        <w:pStyle w:val="Paragraphedeliste"/>
+        <w:numPr>
+          <w:ilvl w:val="0"/>
+          <w:numId w:val="4"/>
+        </w:numPr>
+        <w:rPr>
+          <w:lang w:val="fr-FR"/>
+        </w:rPr>
+      </w:pPr>
+      <w:r>
+        <w:rPr>
+          <w:lang w:val="fr-FR"/>
+        </w:rPr>
+        <w:t xml:space="preserve">Commentaire = </w:t>
+      </w:r>
+    </w:p>
+    <w:p>
+      <w:pPr>
+        <w:pStyle w:val="Paragraphedeliste"/>
+        <w:numPr>
+          <w:ilvl w:val="0"/>
+          <w:numId w:val="4"/>
+        </w:numPr>
+        <w:rPr>
+          <w:lang w:val="fr-FR"/>
+        </w:rPr>
+      </w:pPr>
+      <w:r>
+        <w:rPr>
+          <w:lang w:val="fr-FR"/>
+        </w:rPr>
+        <w:t xml:space="preserve">Date_action = </w:t>
+      </w:r>
+    </w:p>
+    <w:p>
+      <w:pPr>
+        <w:pStyle w:val="Paragraphedeliste"/>
+        <w:numPr>
+          <w:ilvl w:val="0"/>
+          <w:numId w:val="4"/>
+        </w:numPr>
+        <w:rPr>
+          <w:lang w:val="fr-FR"/>
+        </w:rPr>
+      </w:pPr>
+      <w:r>
+        <w:rPr>
+          <w:lang w:val="fr-FR"/>
+        </w:rPr>
+        <w:t xml:space="preserve">Date_suivi = </w:t>
+      </w:r>
+    </w:p>
+    <w:p>
+      <w:pPr>
+        <w:pStyle w:val="Paragraphedeliste"/>
+        <w:numPr>
+          <w:ilvl w:val="0"/>
+          <w:numId w:val="4"/>
+        </w:numPr>
+        <w:rPr>
+          <w:lang w:val="fr-FR"/>
+        </w:rPr>
+      </w:pPr>
+      <w:r>
+        <w:rPr>
+          <w:lang w:val="fr-FR"/>
+        </w:rPr>
+        <w:t>S</w:t>
+      </w:r>
+      <w:r>
+        <w:rPr>
+          <w:lang w:val="fr-FR"/>
+        </w:rPr>
+        <w:t>tatut</w:t>
+      </w:r>
+      <w:r>
+        <w:rPr>
+          <w:lang w:val="fr-FR"/>
+        </w:rPr>
+        <w:t xml:space="preserve"> = </w:t>
+      </w:r>
+    </w:p>
+    <w:p>
+      <w:pPr>
+        <w:pStyle w:val="Paragraphedeliste"/>
+        <w:numPr>
+          <w:ilvl w:val="0"/>
+          <w:numId w:val="4"/>
+        </w:numPr>
+        <w:rPr>
+          <w:lang w:val="fr-FR"/>
+        </w:rPr>
+      </w:pPr>
+      <w:r>
+        <w:rPr>
+          <w:lang w:val="fr-FR"/>
+        </w:rPr>
+        <w:t xml:space="preserve">Processus_id = </w:t>
+      </w:r>
+    </w:p>
+    <w:p>
+      <w:pPr>
+        <w:pStyle w:val="Paragraphedeliste"/>
+        <w:numPr>
+          <w:ilvl w:val="0"/>
+          <w:numId w:val="4"/>
+        </w:numPr>
+        <w:rPr>
+          <w:lang w:val="fr-FR"/>
+        </w:rPr>
+      </w:pPr>
+      <w:r>
+        <w:rPr>
+          <w:lang w:val="fr-FR"/>
+        </w:rPr>
+        <w:t>Risque_id</w:t>
+      </w:r>
+    </w:p>
+    <w:p>
+      <w:pPr>
+        <w:pStyle w:val="Paragraphedeliste"/>
+        <w:numPr>
+          <w:ilvl w:val="2"/>
+          <w:numId w:val="2"/>
+        </w:numPr>
+        <w:rPr>
+          <w:lang w:val="fr-FR"/>
+        </w:rPr>
+      </w:pPr>
+      <w:r>
+        <w:rPr>
+          <w:lang w:val="fr-FR"/>
+        </w:rPr>
+        <w:t>Amelioration</w:t>
+      </w:r>
+    </w:p>
+    <w:p>
+      <w:pPr>
+        <w:pStyle w:val="Paragraphedeliste"/>
+        <w:numPr>
+          <w:ilvl w:val="2"/>
+          <w:numId w:val="2"/>
+        </w:numPr>
+        <w:rPr>
+          <w:lang w:val="fr-FR"/>
+        </w:rPr>
+      </w:pPr>
+      <w:r>
+        <w:rPr>
+          <w:lang w:val="fr-FR"/>
+        </w:rPr>
+        <w:t>Rejet_am</w:t>
+      </w:r>
+    </w:p>
+    <w:p>
+      <w:pPr>
+        <w:pStyle w:val="Paragraphedeliste"/>
+        <w:numPr>
+          <w:ilvl w:val="2"/>
+          <w:numId w:val="2"/>
+        </w:numPr>
+        <w:rPr>
+          <w:lang w:val="fr-FR"/>
+        </w:rPr>
+      </w:pPr>
+      <w:r>
+        <w:rPr>
+          <w:lang w:val="fr-FR"/>
+        </w:rPr>
+        <w:t>Causetrouver</w:t>
+      </w:r>
+    </w:p>
+    <w:p>
+      <w:pPr>
+        <w:pStyle w:val="Paragraphedeliste"/>
+        <w:numPr>
+          <w:ilvl w:val="2"/>
+          <w:numId w:val="2"/>
+        </w:numPr>
+        <w:rPr>
+          <w:lang w:val="fr-FR"/>
+        </w:rPr>
+      </w:pPr>
+      <w:r>
+        <w:rPr>
+          <w:lang w:val="fr-FR"/>
+        </w:rPr>
+        <w:t>Risquetrouver</w:t>
+      </w:r>
+    </w:p>
+    <w:p>
+      <w:pPr>
+        <w:pStyle w:val="Paragraphedeliste"/>
+        <w:numPr>
+          <w:ilvl w:val="2"/>
+          <w:numId w:val="2"/>
+        </w:numPr>
+        <w:rPr>
+          <w:lang w:val="fr-FR"/>
+        </w:rPr>
+      </w:pPr>
+      <w:r>
+        <w:rPr>
+          <w:lang w:val="fr-FR"/>
+        </w:rPr>
+        <w:t>Suivi_amelioration</w:t>
+      </w:r>
+    </w:p>
+    <w:p>
+      <w:pPr>
+        <w:pStyle w:val="Paragraphedeliste"/>
+        <w:numPr>
+          <w:ilvl w:val="2"/>
+          <w:numId w:val="2"/>
+        </w:numPr>
+        <w:rPr>
+          <w:lang w:val="fr-FR"/>
+        </w:rPr>
+      </w:pPr>
+      <w:r>
+        <w:rPr>
+          <w:lang w:val="fr-FR"/>
+        </w:rPr>
+        <w:t>Historique_action</w:t>
+      </w:r>
+    </w:p>
+    <w:p>
+      <w:pPr>
+        <w:pStyle w:val="Paragraphedeliste"/>
         <w:numPr>
           <w:ilvl w:val="1"/>
           <w:numId w:val="2"/>
@@ -1850,6 +8214,7 @@
           <w:bCs/>
           <w:lang w:val="fr-FR"/>
         </w:rPr>
+        <w:lastRenderedPageBreak/>
         <w:t>Middlewares</w:t>
       </w:r>
     </w:p>
@@ -3085,6 +9450,17 @@
       <w:shd w:val="clear" w:color="auto" w:fill="E1DFDD"/>
     </w:rPr>
   </w:style>
+  <w:style w:type="character" w:styleId="lev">
+    <w:name w:val="Strong"/>
+    <w:basedOn w:val="Policepardfaut"/>
+    <w:uiPriority w:val="22"/>
+    <w:qFormat/>
+    <w:rsid w:val="000958C5"/>
+    <w:rPr>
+      <w:b/>
+      <w:bCs/>
+    </w:rPr>
+  </w:style>
 </w:styles>
 </file>
 
@@ -3381,4 +9757,16 @@
     </a:ext>
   </a:extLst>
 </a:theme>
+</file>
+
+<file path=customXml/item1.xml><?xml version="1.0" encoding="utf-8"?>
+<b:Sources xmlns:b="http://schemas.openxmlformats.org/officeDocument/2006/bibliography" xmlns="http://schemas.openxmlformats.org/officeDocument/2006/bibliography" SelectedStyle="\APASixthEditionOfficeOnline.xsl" StyleName="APA" Version="6"/>
+</file>
+
+<file path=customXml/itemProps1.xml><?xml version="1.0" encoding="utf-8"?>
+<ds:datastoreItem xmlns:ds="http://schemas.openxmlformats.org/officeDocument/2006/customXml" ds:itemID="{99877A58-BD6C-47E7-B01D-9865F9750998}">
+  <ds:schemaRefs>
+    <ds:schemaRef ds:uri="http://schemas.openxmlformats.org/officeDocument/2006/bibliography"/>
+  </ds:schemaRefs>
+</ds:datastoreItem>
 </file>